--- a/lab7/komentar.docx
+++ b/lab7/komentar.docx
@@ -132,15 +132,4039 @@
       <w:r>
         <w:rPr>
           <w:rFonts w:ascii="Courier New" w:eastAsia="Times New Roman" w:hAnsi="Courier New" w:cs="Courier New"/>
+          <w:color w:val="CC7832"/>
+          <w:sz w:val="20"/>
+          <w:szCs w:val="20"/>
+          <w:lang w:val="en-US" w:eastAsia="ru-RU"/>
+        </w:rPr>
+        <w:t xml:space="preserve">import </w:t>
+      </w:r>
+      <w:r>
+        <w:rPr>
+          <w:rFonts w:ascii="Courier New" w:eastAsia="Times New Roman" w:hAnsi="Courier New" w:cs="Courier New"/>
+          <w:color w:val="A9B7C6"/>
+          <w:sz w:val="20"/>
+          <w:szCs w:val="20"/>
+          <w:lang w:val="en-US" w:eastAsia="ru-RU"/>
+        </w:rPr>
+        <w:t>random</w:t>
+      </w:r>
+      <w:r>
+        <w:rPr>
+          <w:rFonts w:ascii="Courier New" w:eastAsia="Times New Roman" w:hAnsi="Courier New" w:cs="Courier New"/>
+          <w:color w:val="A9B7C6"/>
+          <w:sz w:val="20"/>
+          <w:szCs w:val="20"/>
+          <w:lang w:val="en-US" w:eastAsia="ru-RU"/>
+        </w:rPr>
+        <w:br/>
+      </w:r>
+      <w:r>
+        <w:rPr>
+          <w:rFonts w:ascii="Courier New" w:eastAsia="Times New Roman" w:hAnsi="Courier New" w:cs="Courier New"/>
+          <w:color w:val="A9B7C6"/>
+          <w:sz w:val="20"/>
+          <w:szCs w:val="20"/>
+          <w:lang w:val="en-US" w:eastAsia="ru-RU"/>
+        </w:rPr>
+        <w:br/>
+        <w:t xml:space="preserve">n = </w:t>
+      </w:r>
+      <w:proofErr w:type="gramStart"/>
+      <w:r>
+        <w:rPr>
+          <w:rFonts w:ascii="Courier New" w:eastAsia="Times New Roman" w:hAnsi="Courier New" w:cs="Courier New"/>
+          <w:color w:val="8888C6"/>
+          <w:sz w:val="20"/>
+          <w:szCs w:val="20"/>
+          <w:lang w:val="en-US" w:eastAsia="ru-RU"/>
+        </w:rPr>
+        <w:t>int</w:t>
+      </w:r>
+      <w:r>
+        <w:rPr>
+          <w:rFonts w:ascii="Courier New" w:eastAsia="Times New Roman" w:hAnsi="Courier New" w:cs="Courier New"/>
+          <w:color w:val="A9B7C6"/>
+          <w:sz w:val="20"/>
+          <w:szCs w:val="20"/>
+          <w:lang w:val="en-US" w:eastAsia="ru-RU"/>
+        </w:rPr>
+        <w:t>(</w:t>
+      </w:r>
+      <w:proofErr w:type="gramEnd"/>
+      <w:r>
+        <w:rPr>
+          <w:rFonts w:ascii="Courier New" w:eastAsia="Times New Roman" w:hAnsi="Courier New" w:cs="Courier New"/>
+          <w:color w:val="8888C6"/>
+          <w:sz w:val="20"/>
+          <w:szCs w:val="20"/>
+          <w:lang w:val="en-US" w:eastAsia="ru-RU"/>
+        </w:rPr>
+        <w:t>input</w:t>
+      </w:r>
+      <w:r>
+        <w:rPr>
+          <w:rFonts w:ascii="Courier New" w:eastAsia="Times New Roman" w:hAnsi="Courier New" w:cs="Courier New"/>
+          <w:color w:val="A9B7C6"/>
+          <w:sz w:val="20"/>
+          <w:szCs w:val="20"/>
+          <w:lang w:val="en-US" w:eastAsia="ru-RU"/>
+        </w:rPr>
+        <w:t>(</w:t>
+      </w:r>
+      <w:r>
+        <w:rPr>
+          <w:rFonts w:ascii="Courier New" w:eastAsia="Times New Roman" w:hAnsi="Courier New" w:cs="Courier New"/>
+          <w:color w:val="6A8759"/>
+          <w:sz w:val="20"/>
+          <w:szCs w:val="20"/>
+          <w:lang w:val="en-US" w:eastAsia="ru-RU"/>
+        </w:rPr>
+        <w:t>"</w:t>
+      </w:r>
+      <w:r>
+        <w:rPr>
+          <w:rFonts w:ascii="Courier New" w:eastAsia="Times New Roman" w:hAnsi="Courier New" w:cs="Courier New"/>
+          <w:color w:val="6A8759"/>
+          <w:sz w:val="20"/>
+          <w:szCs w:val="20"/>
+          <w:lang w:eastAsia="ru-RU"/>
+        </w:rPr>
+        <w:t>рядки</w:t>
+      </w:r>
+      <w:r>
+        <w:rPr>
+          <w:rFonts w:ascii="Courier New" w:eastAsia="Times New Roman" w:hAnsi="Courier New" w:cs="Courier New"/>
+          <w:color w:val="6A8759"/>
+          <w:sz w:val="20"/>
+          <w:szCs w:val="20"/>
+          <w:lang w:val="en-US" w:eastAsia="ru-RU"/>
+        </w:rPr>
+        <w:t xml:space="preserve"> : "</w:t>
+      </w:r>
+      <w:r>
+        <w:rPr>
+          <w:rFonts w:ascii="Courier New" w:eastAsia="Times New Roman" w:hAnsi="Courier New" w:cs="Courier New"/>
+          <w:color w:val="A9B7C6"/>
+          <w:sz w:val="20"/>
+          <w:szCs w:val="20"/>
+          <w:lang w:val="en-US" w:eastAsia="ru-RU"/>
+        </w:rPr>
+        <w:t>))</w:t>
+      </w:r>
+      <w:r>
+        <w:rPr>
+          <w:rFonts w:ascii="Courier New" w:eastAsia="Times New Roman" w:hAnsi="Courier New" w:cs="Courier New"/>
+          <w:color w:val="A9B7C6"/>
+          <w:sz w:val="20"/>
+          <w:szCs w:val="20"/>
+          <w:lang w:val="en-US" w:eastAsia="ru-RU"/>
+        </w:rPr>
+        <w:br/>
+        <w:t xml:space="preserve">m = </w:t>
+      </w:r>
+      <w:r>
+        <w:rPr>
+          <w:rFonts w:ascii="Courier New" w:eastAsia="Times New Roman" w:hAnsi="Courier New" w:cs="Courier New"/>
+          <w:color w:val="8888C6"/>
+          <w:sz w:val="20"/>
+          <w:szCs w:val="20"/>
+          <w:lang w:val="en-US" w:eastAsia="ru-RU"/>
+        </w:rPr>
+        <w:t>int</w:t>
+      </w:r>
+      <w:r>
+        <w:rPr>
+          <w:rFonts w:ascii="Courier New" w:eastAsia="Times New Roman" w:hAnsi="Courier New" w:cs="Courier New"/>
+          <w:color w:val="A9B7C6"/>
+          <w:sz w:val="20"/>
+          <w:szCs w:val="20"/>
+          <w:lang w:val="en-US" w:eastAsia="ru-RU"/>
+        </w:rPr>
+        <w:t>(</w:t>
+      </w:r>
+      <w:r>
+        <w:rPr>
+          <w:rFonts w:ascii="Courier New" w:eastAsia="Times New Roman" w:hAnsi="Courier New" w:cs="Courier New"/>
+          <w:color w:val="8888C6"/>
+          <w:sz w:val="20"/>
+          <w:szCs w:val="20"/>
+          <w:lang w:val="en-US" w:eastAsia="ru-RU"/>
+        </w:rPr>
+        <w:t>input</w:t>
+      </w:r>
+      <w:r>
+        <w:rPr>
+          <w:rFonts w:ascii="Courier New" w:eastAsia="Times New Roman" w:hAnsi="Courier New" w:cs="Courier New"/>
+          <w:color w:val="A9B7C6"/>
+          <w:sz w:val="20"/>
+          <w:szCs w:val="20"/>
+          <w:lang w:val="en-US" w:eastAsia="ru-RU"/>
+        </w:rPr>
+        <w:t>(</w:t>
+      </w:r>
+      <w:r>
+        <w:rPr>
+          <w:rFonts w:ascii="Courier New" w:eastAsia="Times New Roman" w:hAnsi="Courier New" w:cs="Courier New"/>
+          <w:color w:val="6A8759"/>
+          <w:sz w:val="20"/>
+          <w:szCs w:val="20"/>
+          <w:lang w:val="en-US" w:eastAsia="ru-RU"/>
+        </w:rPr>
+        <w:t>"</w:t>
+      </w:r>
+      <w:r>
+        <w:rPr>
+          <w:rFonts w:ascii="Courier New" w:eastAsia="Times New Roman" w:hAnsi="Courier New" w:cs="Courier New"/>
+          <w:color w:val="6A8759"/>
+          <w:sz w:val="20"/>
+          <w:szCs w:val="20"/>
+          <w:lang w:eastAsia="ru-RU"/>
+        </w:rPr>
+        <w:t>стовпці</w:t>
+      </w:r>
+      <w:r>
+        <w:rPr>
+          <w:rFonts w:ascii="Courier New" w:eastAsia="Times New Roman" w:hAnsi="Courier New" w:cs="Courier New"/>
+          <w:color w:val="6A8759"/>
+          <w:sz w:val="20"/>
+          <w:szCs w:val="20"/>
+          <w:lang w:val="en-US" w:eastAsia="ru-RU"/>
+        </w:rPr>
+        <w:t xml:space="preserve"> : "</w:t>
+      </w:r>
+      <w:r>
+        <w:rPr>
+          <w:rFonts w:ascii="Courier New" w:eastAsia="Times New Roman" w:hAnsi="Courier New" w:cs="Courier New"/>
+          <w:color w:val="A9B7C6"/>
+          <w:sz w:val="20"/>
+          <w:szCs w:val="20"/>
+          <w:lang w:val="en-US" w:eastAsia="ru-RU"/>
+        </w:rPr>
+        <w:t>))</w:t>
+      </w:r>
+      <w:r>
+        <w:rPr>
+          <w:rFonts w:ascii="Courier New" w:eastAsia="Times New Roman" w:hAnsi="Courier New" w:cs="Courier New"/>
+          <w:color w:val="A9B7C6"/>
+          <w:sz w:val="20"/>
+          <w:szCs w:val="20"/>
+          <w:lang w:val="en-US" w:eastAsia="ru-RU"/>
+        </w:rPr>
+        <w:br/>
+        <w:t xml:space="preserve">sum = </w:t>
+      </w:r>
+      <w:r>
+        <w:rPr>
+          <w:rFonts w:ascii="Courier New" w:eastAsia="Times New Roman" w:hAnsi="Courier New" w:cs="Courier New"/>
+          <w:color w:val="6897BB"/>
+          <w:sz w:val="20"/>
+          <w:szCs w:val="20"/>
+          <w:lang w:val="en-US" w:eastAsia="ru-RU"/>
+        </w:rPr>
+        <w:t>0</w:t>
+      </w:r>
+      <w:r>
+        <w:rPr>
+          <w:rFonts w:ascii="Courier New" w:eastAsia="Times New Roman" w:hAnsi="Courier New" w:cs="Courier New"/>
+          <w:color w:val="6897BB"/>
+          <w:sz w:val="20"/>
+          <w:szCs w:val="20"/>
+          <w:lang w:val="en-US" w:eastAsia="ru-RU"/>
+        </w:rPr>
+        <w:br/>
+      </w:r>
+      <w:r>
+        <w:rPr>
+          <w:rFonts w:ascii="Courier New" w:eastAsia="Times New Roman" w:hAnsi="Courier New" w:cs="Courier New"/>
+          <w:color w:val="A9B7C6"/>
+          <w:sz w:val="20"/>
+          <w:szCs w:val="20"/>
+          <w:lang w:val="en-US" w:eastAsia="ru-RU"/>
+        </w:rPr>
+        <w:t>a = [[</w:t>
+      </w:r>
+      <w:proofErr w:type="spellStart"/>
+      <w:r>
+        <w:rPr>
+          <w:rFonts w:ascii="Courier New" w:eastAsia="Times New Roman" w:hAnsi="Courier New" w:cs="Courier New"/>
+          <w:color w:val="A9B7C6"/>
+          <w:sz w:val="20"/>
+          <w:szCs w:val="20"/>
+          <w:lang w:val="en-US" w:eastAsia="ru-RU"/>
+        </w:rPr>
+        <w:t>random.randrange</w:t>
+      </w:r>
+      <w:proofErr w:type="spellEnd"/>
+      <w:r>
+        <w:rPr>
+          <w:rFonts w:ascii="Courier New" w:eastAsia="Times New Roman" w:hAnsi="Courier New" w:cs="Courier New"/>
+          <w:color w:val="A9B7C6"/>
+          <w:sz w:val="20"/>
+          <w:szCs w:val="20"/>
+          <w:lang w:val="en-US" w:eastAsia="ru-RU"/>
+        </w:rPr>
+        <w:t>(-</w:t>
+      </w:r>
+      <w:r>
+        <w:rPr>
+          <w:rFonts w:ascii="Courier New" w:eastAsia="Times New Roman" w:hAnsi="Courier New" w:cs="Courier New"/>
+          <w:color w:val="6897BB"/>
+          <w:sz w:val="20"/>
+          <w:szCs w:val="20"/>
+          <w:lang w:val="en-US" w:eastAsia="ru-RU"/>
+        </w:rPr>
+        <w:t>100</w:t>
+      </w:r>
+      <w:r>
+        <w:rPr>
+          <w:rFonts w:ascii="Courier New" w:eastAsia="Times New Roman" w:hAnsi="Courier New" w:cs="Courier New"/>
+          <w:color w:val="CC7832"/>
+          <w:sz w:val="20"/>
+          <w:szCs w:val="20"/>
+          <w:lang w:val="en-US" w:eastAsia="ru-RU"/>
+        </w:rPr>
+        <w:t xml:space="preserve">, </w:t>
+      </w:r>
+      <w:r>
+        <w:rPr>
+          <w:rFonts w:ascii="Courier New" w:eastAsia="Times New Roman" w:hAnsi="Courier New" w:cs="Courier New"/>
+          <w:color w:val="6897BB"/>
+          <w:sz w:val="20"/>
+          <w:szCs w:val="20"/>
+          <w:lang w:val="en-US" w:eastAsia="ru-RU"/>
+        </w:rPr>
+        <w:t>100</w:t>
+      </w:r>
+      <w:r>
+        <w:rPr>
+          <w:rFonts w:ascii="Courier New" w:eastAsia="Times New Roman" w:hAnsi="Courier New" w:cs="Courier New"/>
+          <w:color w:val="A9B7C6"/>
+          <w:sz w:val="20"/>
+          <w:szCs w:val="20"/>
+          <w:lang w:val="en-US" w:eastAsia="ru-RU"/>
+        </w:rPr>
+        <w:t xml:space="preserve">) </w:t>
+      </w:r>
+      <w:r>
+        <w:rPr>
+          <w:rFonts w:ascii="Courier New" w:eastAsia="Times New Roman" w:hAnsi="Courier New" w:cs="Courier New"/>
+          <w:color w:val="CC7832"/>
+          <w:sz w:val="20"/>
+          <w:szCs w:val="20"/>
+          <w:lang w:val="en-US" w:eastAsia="ru-RU"/>
+        </w:rPr>
+        <w:t xml:space="preserve">for </w:t>
+      </w:r>
+      <w:r>
+        <w:rPr>
+          <w:rFonts w:ascii="Courier New" w:eastAsia="Times New Roman" w:hAnsi="Courier New" w:cs="Courier New"/>
+          <w:color w:val="A9B7C6"/>
+          <w:sz w:val="20"/>
+          <w:szCs w:val="20"/>
+          <w:lang w:val="en-US" w:eastAsia="ru-RU"/>
+        </w:rPr>
+        <w:t xml:space="preserve">j </w:t>
+      </w:r>
+      <w:r>
+        <w:rPr>
+          <w:rFonts w:ascii="Courier New" w:eastAsia="Times New Roman" w:hAnsi="Courier New" w:cs="Courier New"/>
+          <w:color w:val="CC7832"/>
+          <w:sz w:val="20"/>
+          <w:szCs w:val="20"/>
+          <w:lang w:val="en-US" w:eastAsia="ru-RU"/>
+        </w:rPr>
+        <w:t xml:space="preserve">in </w:t>
+      </w:r>
+      <w:r>
+        <w:rPr>
+          <w:rFonts w:ascii="Courier New" w:eastAsia="Times New Roman" w:hAnsi="Courier New" w:cs="Courier New"/>
+          <w:color w:val="8888C6"/>
+          <w:sz w:val="20"/>
+          <w:szCs w:val="20"/>
+          <w:lang w:val="en-US" w:eastAsia="ru-RU"/>
+        </w:rPr>
+        <w:t>range</w:t>
+      </w:r>
+      <w:r>
+        <w:rPr>
+          <w:rFonts w:ascii="Courier New" w:eastAsia="Times New Roman" w:hAnsi="Courier New" w:cs="Courier New"/>
+          <w:color w:val="A9B7C6"/>
+          <w:sz w:val="20"/>
+          <w:szCs w:val="20"/>
+          <w:lang w:val="en-US" w:eastAsia="ru-RU"/>
+        </w:rPr>
+        <w:t xml:space="preserve">(m)] </w:t>
+      </w:r>
+      <w:r>
+        <w:rPr>
+          <w:rFonts w:ascii="Courier New" w:eastAsia="Times New Roman" w:hAnsi="Courier New" w:cs="Courier New"/>
+          <w:color w:val="CC7832"/>
+          <w:sz w:val="20"/>
+          <w:szCs w:val="20"/>
+          <w:lang w:val="en-US" w:eastAsia="ru-RU"/>
+        </w:rPr>
+        <w:t xml:space="preserve">for </w:t>
+      </w:r>
+      <w:proofErr w:type="spellStart"/>
+      <w:r>
+        <w:rPr>
+          <w:rFonts w:ascii="Courier New" w:eastAsia="Times New Roman" w:hAnsi="Courier New" w:cs="Courier New"/>
+          <w:color w:val="A9B7C6"/>
+          <w:sz w:val="20"/>
+          <w:szCs w:val="20"/>
+          <w:lang w:val="en-US" w:eastAsia="ru-RU"/>
+        </w:rPr>
+        <w:t>i</w:t>
+      </w:r>
+      <w:proofErr w:type="spellEnd"/>
+      <w:r>
+        <w:rPr>
+          <w:rFonts w:ascii="Courier New" w:eastAsia="Times New Roman" w:hAnsi="Courier New" w:cs="Courier New"/>
+          <w:color w:val="A9B7C6"/>
+          <w:sz w:val="20"/>
+          <w:szCs w:val="20"/>
+          <w:lang w:val="en-US" w:eastAsia="ru-RU"/>
+        </w:rPr>
+        <w:t xml:space="preserve"> </w:t>
+      </w:r>
+      <w:r>
+        <w:rPr>
+          <w:rFonts w:ascii="Courier New" w:eastAsia="Times New Roman" w:hAnsi="Courier New" w:cs="Courier New"/>
+          <w:color w:val="CC7832"/>
+          <w:sz w:val="20"/>
+          <w:szCs w:val="20"/>
+          <w:lang w:val="en-US" w:eastAsia="ru-RU"/>
+        </w:rPr>
+        <w:t xml:space="preserve">in </w:t>
+      </w:r>
+      <w:r>
+        <w:rPr>
+          <w:rFonts w:ascii="Courier New" w:eastAsia="Times New Roman" w:hAnsi="Courier New" w:cs="Courier New"/>
+          <w:color w:val="8888C6"/>
+          <w:sz w:val="20"/>
+          <w:szCs w:val="20"/>
+          <w:lang w:val="en-US" w:eastAsia="ru-RU"/>
+        </w:rPr>
+        <w:t>range</w:t>
+      </w:r>
+      <w:r>
+        <w:rPr>
+          <w:rFonts w:ascii="Courier New" w:eastAsia="Times New Roman" w:hAnsi="Courier New" w:cs="Courier New"/>
+          <w:color w:val="A9B7C6"/>
+          <w:sz w:val="20"/>
+          <w:szCs w:val="20"/>
+          <w:lang w:val="en-US" w:eastAsia="ru-RU"/>
+        </w:rPr>
+        <w:t>(n)]</w:t>
+      </w:r>
+      <w:r>
+        <w:rPr>
+          <w:rFonts w:ascii="Courier New" w:eastAsia="Times New Roman" w:hAnsi="Courier New" w:cs="Courier New"/>
+          <w:color w:val="A9B7C6"/>
+          <w:sz w:val="20"/>
+          <w:szCs w:val="20"/>
+          <w:lang w:val="en-US" w:eastAsia="ru-RU"/>
+        </w:rPr>
+        <w:br/>
+      </w:r>
+      <w:r>
+        <w:rPr>
+          <w:rFonts w:ascii="Courier New" w:eastAsia="Times New Roman" w:hAnsi="Courier New" w:cs="Courier New"/>
+          <w:color w:val="8888C6"/>
+          <w:sz w:val="20"/>
+          <w:szCs w:val="20"/>
+          <w:lang w:val="en-US" w:eastAsia="ru-RU"/>
+        </w:rPr>
+        <w:t>print</w:t>
+      </w:r>
+      <w:r>
+        <w:rPr>
+          <w:rFonts w:ascii="Courier New" w:eastAsia="Times New Roman" w:hAnsi="Courier New" w:cs="Courier New"/>
+          <w:color w:val="A9B7C6"/>
+          <w:sz w:val="20"/>
+          <w:szCs w:val="20"/>
+          <w:lang w:val="en-US" w:eastAsia="ru-RU"/>
+        </w:rPr>
+        <w:t>(*a</w:t>
+      </w:r>
+      <w:r>
+        <w:rPr>
+          <w:rFonts w:ascii="Courier New" w:eastAsia="Times New Roman" w:hAnsi="Courier New" w:cs="Courier New"/>
+          <w:color w:val="CC7832"/>
+          <w:sz w:val="20"/>
+          <w:szCs w:val="20"/>
+          <w:lang w:val="en-US" w:eastAsia="ru-RU"/>
+        </w:rPr>
+        <w:t xml:space="preserve">, </w:t>
+      </w:r>
+      <w:proofErr w:type="spellStart"/>
+      <w:r>
+        <w:rPr>
+          <w:rFonts w:ascii="Courier New" w:eastAsia="Times New Roman" w:hAnsi="Courier New" w:cs="Courier New"/>
+          <w:color w:val="AA4926"/>
+          <w:sz w:val="20"/>
+          <w:szCs w:val="20"/>
+          <w:lang w:val="en-US" w:eastAsia="ru-RU"/>
+        </w:rPr>
+        <w:t>sep</w:t>
+      </w:r>
+      <w:proofErr w:type="spellEnd"/>
+      <w:r>
+        <w:rPr>
+          <w:rFonts w:ascii="Courier New" w:eastAsia="Times New Roman" w:hAnsi="Courier New" w:cs="Courier New"/>
+          <w:color w:val="A9B7C6"/>
+          <w:sz w:val="20"/>
+          <w:szCs w:val="20"/>
+          <w:lang w:val="en-US" w:eastAsia="ru-RU"/>
+        </w:rPr>
+        <w:t>=</w:t>
+      </w:r>
+      <w:r>
+        <w:rPr>
+          <w:rFonts w:ascii="Courier New" w:eastAsia="Times New Roman" w:hAnsi="Courier New" w:cs="Courier New"/>
+          <w:color w:val="6A8759"/>
+          <w:sz w:val="20"/>
+          <w:szCs w:val="20"/>
+          <w:lang w:val="en-US" w:eastAsia="ru-RU"/>
+        </w:rPr>
+        <w:t>"</w:t>
+      </w:r>
+      <w:r>
+        <w:rPr>
+          <w:rFonts w:ascii="Courier New" w:eastAsia="Times New Roman" w:hAnsi="Courier New" w:cs="Courier New"/>
+          <w:color w:val="CC7832"/>
+          <w:sz w:val="20"/>
+          <w:szCs w:val="20"/>
+          <w:lang w:val="en-US" w:eastAsia="ru-RU"/>
+        </w:rPr>
+        <w:t>\n</w:t>
+      </w:r>
+      <w:r>
+        <w:rPr>
+          <w:rFonts w:ascii="Courier New" w:eastAsia="Times New Roman" w:hAnsi="Courier New" w:cs="Courier New"/>
+          <w:color w:val="6A8759"/>
+          <w:sz w:val="20"/>
+          <w:szCs w:val="20"/>
+          <w:lang w:val="en-US" w:eastAsia="ru-RU"/>
+        </w:rPr>
+        <w:t>"</w:t>
+      </w:r>
+      <w:r>
+        <w:rPr>
+          <w:rFonts w:ascii="Courier New" w:eastAsia="Times New Roman" w:hAnsi="Courier New" w:cs="Courier New"/>
+          <w:color w:val="A9B7C6"/>
+          <w:sz w:val="20"/>
+          <w:szCs w:val="20"/>
+          <w:lang w:val="en-US" w:eastAsia="ru-RU"/>
+        </w:rPr>
+        <w:t>)</w:t>
+      </w:r>
+      <w:r>
+        <w:rPr>
+          <w:rFonts w:ascii="Courier New" w:eastAsia="Times New Roman" w:hAnsi="Courier New" w:cs="Courier New"/>
+          <w:color w:val="A9B7C6"/>
+          <w:sz w:val="20"/>
+          <w:szCs w:val="20"/>
+          <w:lang w:val="en-US" w:eastAsia="ru-RU"/>
+        </w:rPr>
+        <w:br/>
+      </w:r>
+      <w:r>
+        <w:rPr>
+          <w:rFonts w:ascii="Courier New" w:eastAsia="Times New Roman" w:hAnsi="Courier New" w:cs="Courier New"/>
+          <w:color w:val="CC7832"/>
+          <w:sz w:val="20"/>
+          <w:szCs w:val="20"/>
+          <w:lang w:val="en-US" w:eastAsia="ru-RU"/>
+        </w:rPr>
+        <w:t xml:space="preserve">for </w:t>
+      </w:r>
+      <w:proofErr w:type="spellStart"/>
+      <w:r>
+        <w:rPr>
+          <w:rFonts w:ascii="Courier New" w:eastAsia="Times New Roman" w:hAnsi="Courier New" w:cs="Courier New"/>
+          <w:color w:val="A9B7C6"/>
+          <w:sz w:val="20"/>
+          <w:szCs w:val="20"/>
+          <w:lang w:val="en-US" w:eastAsia="ru-RU"/>
+        </w:rPr>
+        <w:t>i</w:t>
+      </w:r>
+      <w:proofErr w:type="spellEnd"/>
+      <w:r>
+        <w:rPr>
+          <w:rFonts w:ascii="Courier New" w:eastAsia="Times New Roman" w:hAnsi="Courier New" w:cs="Courier New"/>
+          <w:color w:val="A9B7C6"/>
+          <w:sz w:val="20"/>
+          <w:szCs w:val="20"/>
+          <w:lang w:val="en-US" w:eastAsia="ru-RU"/>
+        </w:rPr>
+        <w:t xml:space="preserve"> </w:t>
+      </w:r>
+      <w:r>
+        <w:rPr>
+          <w:rFonts w:ascii="Courier New" w:eastAsia="Times New Roman" w:hAnsi="Courier New" w:cs="Courier New"/>
+          <w:color w:val="CC7832"/>
+          <w:sz w:val="20"/>
+          <w:szCs w:val="20"/>
+          <w:lang w:val="en-US" w:eastAsia="ru-RU"/>
+        </w:rPr>
+        <w:t xml:space="preserve">in </w:t>
+      </w:r>
+      <w:r>
+        <w:rPr>
+          <w:rFonts w:ascii="Courier New" w:eastAsia="Times New Roman" w:hAnsi="Courier New" w:cs="Courier New"/>
+          <w:color w:val="8888C6"/>
+          <w:sz w:val="20"/>
+          <w:szCs w:val="20"/>
+          <w:lang w:val="en-US" w:eastAsia="ru-RU"/>
+        </w:rPr>
+        <w:t>range</w:t>
+      </w:r>
+      <w:r>
+        <w:rPr>
+          <w:rFonts w:ascii="Courier New" w:eastAsia="Times New Roman" w:hAnsi="Courier New" w:cs="Courier New"/>
+          <w:color w:val="A9B7C6"/>
+          <w:sz w:val="20"/>
+          <w:szCs w:val="20"/>
+          <w:lang w:val="en-US" w:eastAsia="ru-RU"/>
+        </w:rPr>
+        <w:t>(</w:t>
+      </w:r>
+      <w:proofErr w:type="spellStart"/>
+      <w:r>
+        <w:rPr>
+          <w:rFonts w:ascii="Courier New" w:eastAsia="Times New Roman" w:hAnsi="Courier New" w:cs="Courier New"/>
+          <w:color w:val="8888C6"/>
+          <w:sz w:val="20"/>
+          <w:szCs w:val="20"/>
+          <w:lang w:val="en-US" w:eastAsia="ru-RU"/>
+        </w:rPr>
+        <w:t>len</w:t>
+      </w:r>
+      <w:proofErr w:type="spellEnd"/>
+      <w:r>
+        <w:rPr>
+          <w:rFonts w:ascii="Courier New" w:eastAsia="Times New Roman" w:hAnsi="Courier New" w:cs="Courier New"/>
+          <w:color w:val="A9B7C6"/>
+          <w:sz w:val="20"/>
+          <w:szCs w:val="20"/>
+          <w:lang w:val="en-US" w:eastAsia="ru-RU"/>
+        </w:rPr>
+        <w:t>(a)):</w:t>
+      </w:r>
+      <w:r>
+        <w:rPr>
+          <w:rFonts w:ascii="Courier New" w:eastAsia="Times New Roman" w:hAnsi="Courier New" w:cs="Courier New"/>
+          <w:color w:val="A9B7C6"/>
+          <w:sz w:val="20"/>
+          <w:szCs w:val="20"/>
+          <w:lang w:val="en-US" w:eastAsia="ru-RU"/>
+        </w:rPr>
+        <w:br/>
+        <w:t xml:space="preserve">    </w:t>
+      </w:r>
+      <w:r>
+        <w:rPr>
+          <w:rFonts w:ascii="Courier New" w:eastAsia="Times New Roman" w:hAnsi="Courier New" w:cs="Courier New"/>
+          <w:color w:val="CC7832"/>
+          <w:sz w:val="20"/>
+          <w:szCs w:val="20"/>
+          <w:lang w:val="en-US" w:eastAsia="ru-RU"/>
+        </w:rPr>
+        <w:t xml:space="preserve">for </w:t>
+      </w:r>
+      <w:r>
+        <w:rPr>
+          <w:rFonts w:ascii="Courier New" w:eastAsia="Times New Roman" w:hAnsi="Courier New" w:cs="Courier New"/>
+          <w:color w:val="A9B7C6"/>
+          <w:sz w:val="20"/>
+          <w:szCs w:val="20"/>
+          <w:lang w:val="en-US" w:eastAsia="ru-RU"/>
+        </w:rPr>
+        <w:t xml:space="preserve">j </w:t>
+      </w:r>
+      <w:r>
+        <w:rPr>
+          <w:rFonts w:ascii="Courier New" w:eastAsia="Times New Roman" w:hAnsi="Courier New" w:cs="Courier New"/>
+          <w:color w:val="CC7832"/>
+          <w:sz w:val="20"/>
+          <w:szCs w:val="20"/>
+          <w:lang w:val="en-US" w:eastAsia="ru-RU"/>
+        </w:rPr>
+        <w:t xml:space="preserve">in </w:t>
+      </w:r>
+      <w:r>
+        <w:rPr>
+          <w:rFonts w:ascii="Courier New" w:eastAsia="Times New Roman" w:hAnsi="Courier New" w:cs="Courier New"/>
+          <w:color w:val="8888C6"/>
+          <w:sz w:val="20"/>
+          <w:szCs w:val="20"/>
+          <w:lang w:val="en-US" w:eastAsia="ru-RU"/>
+        </w:rPr>
+        <w:t>range</w:t>
+      </w:r>
+      <w:r>
+        <w:rPr>
+          <w:rFonts w:ascii="Courier New" w:eastAsia="Times New Roman" w:hAnsi="Courier New" w:cs="Courier New"/>
+          <w:color w:val="A9B7C6"/>
+          <w:sz w:val="20"/>
+          <w:szCs w:val="20"/>
+          <w:lang w:val="en-US" w:eastAsia="ru-RU"/>
+        </w:rPr>
+        <w:t>(</w:t>
+      </w:r>
+      <w:proofErr w:type="spellStart"/>
+      <w:r>
+        <w:rPr>
+          <w:rFonts w:ascii="Courier New" w:eastAsia="Times New Roman" w:hAnsi="Courier New" w:cs="Courier New"/>
+          <w:color w:val="8888C6"/>
+          <w:sz w:val="20"/>
+          <w:szCs w:val="20"/>
+          <w:lang w:val="en-US" w:eastAsia="ru-RU"/>
+        </w:rPr>
+        <w:t>len</w:t>
+      </w:r>
+      <w:proofErr w:type="spellEnd"/>
+      <w:r>
+        <w:rPr>
+          <w:rFonts w:ascii="Courier New" w:eastAsia="Times New Roman" w:hAnsi="Courier New" w:cs="Courier New"/>
+          <w:color w:val="A9B7C6"/>
+          <w:sz w:val="20"/>
+          <w:szCs w:val="20"/>
+          <w:lang w:val="en-US" w:eastAsia="ru-RU"/>
+        </w:rPr>
+        <w:t>(a)):</w:t>
+      </w:r>
+      <w:r>
+        <w:rPr>
+          <w:rFonts w:ascii="Courier New" w:eastAsia="Times New Roman" w:hAnsi="Courier New" w:cs="Courier New"/>
+          <w:color w:val="A9B7C6"/>
+          <w:sz w:val="20"/>
+          <w:szCs w:val="20"/>
+          <w:lang w:val="en-US" w:eastAsia="ru-RU"/>
+        </w:rPr>
+        <w:br/>
+        <w:t xml:space="preserve">        </w:t>
+      </w:r>
+      <w:r>
+        <w:rPr>
+          <w:rFonts w:ascii="Courier New" w:eastAsia="Times New Roman" w:hAnsi="Courier New" w:cs="Courier New"/>
+          <w:color w:val="CC7832"/>
+          <w:sz w:val="20"/>
+          <w:szCs w:val="20"/>
+          <w:lang w:val="en-US" w:eastAsia="ru-RU"/>
+        </w:rPr>
+        <w:t xml:space="preserve">if </w:t>
+      </w:r>
+      <w:r>
+        <w:rPr>
+          <w:rFonts w:ascii="Courier New" w:eastAsia="Times New Roman" w:hAnsi="Courier New" w:cs="Courier New"/>
+          <w:color w:val="A9B7C6"/>
+          <w:sz w:val="20"/>
+          <w:szCs w:val="20"/>
+          <w:lang w:val="en-US" w:eastAsia="ru-RU"/>
+        </w:rPr>
+        <w:t>i%</w:t>
+      </w:r>
+      <w:r>
+        <w:rPr>
+          <w:rFonts w:ascii="Courier New" w:eastAsia="Times New Roman" w:hAnsi="Courier New" w:cs="Courier New"/>
+          <w:color w:val="6897BB"/>
+          <w:sz w:val="20"/>
+          <w:szCs w:val="20"/>
+          <w:lang w:val="en-US" w:eastAsia="ru-RU"/>
+        </w:rPr>
+        <w:t xml:space="preserve">2 </w:t>
+      </w:r>
+      <w:r>
+        <w:rPr>
+          <w:rFonts w:ascii="Courier New" w:eastAsia="Times New Roman" w:hAnsi="Courier New" w:cs="Courier New"/>
+          <w:color w:val="A9B7C6"/>
+          <w:sz w:val="20"/>
+          <w:szCs w:val="20"/>
+          <w:lang w:val="en-US" w:eastAsia="ru-RU"/>
+        </w:rPr>
+        <w:t xml:space="preserve">== </w:t>
+      </w:r>
+      <w:r>
+        <w:rPr>
+          <w:rFonts w:ascii="Courier New" w:eastAsia="Times New Roman" w:hAnsi="Courier New" w:cs="Courier New"/>
+          <w:color w:val="6897BB"/>
+          <w:sz w:val="20"/>
+          <w:szCs w:val="20"/>
+          <w:lang w:val="en-US" w:eastAsia="ru-RU"/>
+        </w:rPr>
+        <w:t xml:space="preserve">0 </w:t>
+      </w:r>
+      <w:r>
+        <w:rPr>
+          <w:rFonts w:ascii="Courier New" w:eastAsia="Times New Roman" w:hAnsi="Courier New" w:cs="Courier New"/>
+          <w:color w:val="CC7832"/>
+          <w:sz w:val="20"/>
+          <w:szCs w:val="20"/>
+          <w:lang w:val="en-US" w:eastAsia="ru-RU"/>
+        </w:rPr>
+        <w:t xml:space="preserve">and </w:t>
+      </w:r>
+      <w:r>
+        <w:rPr>
+          <w:rFonts w:ascii="Courier New" w:eastAsia="Times New Roman" w:hAnsi="Courier New" w:cs="Courier New"/>
+          <w:color w:val="A9B7C6"/>
+          <w:sz w:val="20"/>
+          <w:szCs w:val="20"/>
+          <w:lang w:val="en-US" w:eastAsia="ru-RU"/>
+        </w:rPr>
+        <w:t>j%</w:t>
+      </w:r>
+      <w:r>
+        <w:rPr>
+          <w:rFonts w:ascii="Courier New" w:eastAsia="Times New Roman" w:hAnsi="Courier New" w:cs="Courier New"/>
+          <w:color w:val="6897BB"/>
+          <w:sz w:val="20"/>
+          <w:szCs w:val="20"/>
+          <w:lang w:val="en-US" w:eastAsia="ru-RU"/>
+        </w:rPr>
+        <w:t xml:space="preserve">2 </w:t>
+      </w:r>
+      <w:r>
+        <w:rPr>
+          <w:rFonts w:ascii="Courier New" w:eastAsia="Times New Roman" w:hAnsi="Courier New" w:cs="Courier New"/>
+          <w:color w:val="A9B7C6"/>
+          <w:sz w:val="20"/>
+          <w:szCs w:val="20"/>
+          <w:lang w:val="en-US" w:eastAsia="ru-RU"/>
+        </w:rPr>
+        <w:t xml:space="preserve">== </w:t>
+      </w:r>
+      <w:r>
+        <w:rPr>
+          <w:rFonts w:ascii="Courier New" w:eastAsia="Times New Roman" w:hAnsi="Courier New" w:cs="Courier New"/>
+          <w:color w:val="6897BB"/>
+          <w:sz w:val="20"/>
+          <w:szCs w:val="20"/>
+          <w:lang w:val="en-US" w:eastAsia="ru-RU"/>
+        </w:rPr>
+        <w:t>0</w:t>
+      </w:r>
+      <w:r>
+        <w:rPr>
+          <w:rFonts w:ascii="Courier New" w:eastAsia="Times New Roman" w:hAnsi="Courier New" w:cs="Courier New"/>
+          <w:color w:val="A9B7C6"/>
+          <w:sz w:val="20"/>
+          <w:szCs w:val="20"/>
+          <w:lang w:val="en-US" w:eastAsia="ru-RU"/>
+        </w:rPr>
+        <w:t>:</w:t>
+      </w:r>
+      <w:r>
+        <w:rPr>
+          <w:rFonts w:ascii="Courier New" w:eastAsia="Times New Roman" w:hAnsi="Courier New" w:cs="Courier New"/>
+          <w:color w:val="A9B7C6"/>
+          <w:sz w:val="20"/>
+          <w:szCs w:val="20"/>
+          <w:lang w:val="en-US" w:eastAsia="ru-RU"/>
+        </w:rPr>
+        <w:br/>
+        <w:t xml:space="preserve">            </w:t>
+      </w:r>
+      <w:r>
+        <w:rPr>
+          <w:rFonts w:ascii="Courier New" w:eastAsia="Times New Roman" w:hAnsi="Courier New" w:cs="Courier New"/>
+          <w:color w:val="CC7832"/>
+          <w:sz w:val="20"/>
+          <w:szCs w:val="20"/>
+          <w:lang w:val="en-US" w:eastAsia="ru-RU"/>
+        </w:rPr>
+        <w:t xml:space="preserve">if </w:t>
+      </w:r>
+      <w:r>
+        <w:rPr>
+          <w:rFonts w:ascii="Courier New" w:eastAsia="Times New Roman" w:hAnsi="Courier New" w:cs="Courier New"/>
+          <w:color w:val="A9B7C6"/>
+          <w:sz w:val="20"/>
+          <w:szCs w:val="20"/>
+          <w:lang w:val="en-US" w:eastAsia="ru-RU"/>
+        </w:rPr>
+        <w:t>a[</w:t>
+      </w:r>
+      <w:proofErr w:type="spellStart"/>
+      <w:r>
+        <w:rPr>
+          <w:rFonts w:ascii="Courier New" w:eastAsia="Times New Roman" w:hAnsi="Courier New" w:cs="Courier New"/>
+          <w:color w:val="A9B7C6"/>
+          <w:sz w:val="20"/>
+          <w:szCs w:val="20"/>
+          <w:lang w:val="en-US" w:eastAsia="ru-RU"/>
+        </w:rPr>
+        <w:t>i</w:t>
+      </w:r>
+      <w:proofErr w:type="spellEnd"/>
+      <w:r>
+        <w:rPr>
+          <w:rFonts w:ascii="Courier New" w:eastAsia="Times New Roman" w:hAnsi="Courier New" w:cs="Courier New"/>
+          <w:color w:val="A9B7C6"/>
+          <w:sz w:val="20"/>
+          <w:szCs w:val="20"/>
+          <w:lang w:val="en-US" w:eastAsia="ru-RU"/>
+        </w:rPr>
+        <w:t xml:space="preserve">][j] &lt; </w:t>
+      </w:r>
+      <w:r>
+        <w:rPr>
+          <w:rFonts w:ascii="Courier New" w:eastAsia="Times New Roman" w:hAnsi="Courier New" w:cs="Courier New"/>
+          <w:color w:val="6897BB"/>
+          <w:sz w:val="20"/>
+          <w:szCs w:val="20"/>
+          <w:lang w:val="en-US" w:eastAsia="ru-RU"/>
+        </w:rPr>
+        <w:t>0</w:t>
+      </w:r>
+      <w:r>
+        <w:rPr>
+          <w:rFonts w:ascii="Courier New" w:eastAsia="Times New Roman" w:hAnsi="Courier New" w:cs="Courier New"/>
+          <w:color w:val="A9B7C6"/>
+          <w:sz w:val="20"/>
+          <w:szCs w:val="20"/>
+          <w:lang w:val="en-US" w:eastAsia="ru-RU"/>
+        </w:rPr>
+        <w:t>:</w:t>
+      </w:r>
+      <w:r>
+        <w:rPr>
+          <w:rFonts w:ascii="Courier New" w:eastAsia="Times New Roman" w:hAnsi="Courier New" w:cs="Courier New"/>
+          <w:color w:val="A9B7C6"/>
+          <w:sz w:val="20"/>
+          <w:szCs w:val="20"/>
+          <w:lang w:val="en-US" w:eastAsia="ru-RU"/>
+        </w:rPr>
+        <w:br/>
+        <w:t xml:space="preserve">                sum += </w:t>
+      </w:r>
+      <w:r>
+        <w:rPr>
+          <w:rFonts w:ascii="Courier New" w:eastAsia="Times New Roman" w:hAnsi="Courier New" w:cs="Courier New"/>
+          <w:color w:val="6897BB"/>
+          <w:sz w:val="20"/>
+          <w:szCs w:val="20"/>
+          <w:lang w:val="en-US" w:eastAsia="ru-RU"/>
+        </w:rPr>
+        <w:t>1</w:t>
+      </w:r>
+      <w:r>
+        <w:rPr>
+          <w:rFonts w:ascii="Courier New" w:eastAsia="Times New Roman" w:hAnsi="Courier New" w:cs="Courier New"/>
+          <w:color w:val="6897BB"/>
+          <w:sz w:val="20"/>
+          <w:szCs w:val="20"/>
+          <w:lang w:val="en-US" w:eastAsia="ru-RU"/>
+        </w:rPr>
+        <w:br/>
+      </w:r>
+      <w:r>
+        <w:rPr>
+          <w:rFonts w:ascii="Courier New" w:eastAsia="Times New Roman" w:hAnsi="Courier New" w:cs="Courier New"/>
+          <w:color w:val="8888C6"/>
+          <w:sz w:val="20"/>
+          <w:szCs w:val="20"/>
+          <w:lang w:val="en-US" w:eastAsia="ru-RU"/>
+        </w:rPr>
+        <w:t>print</w:t>
+      </w:r>
+      <w:r>
+        <w:rPr>
+          <w:rFonts w:ascii="Courier New" w:eastAsia="Times New Roman" w:hAnsi="Courier New" w:cs="Courier New"/>
+          <w:color w:val="A9B7C6"/>
+          <w:sz w:val="20"/>
+          <w:szCs w:val="20"/>
+          <w:lang w:val="en-US" w:eastAsia="ru-RU"/>
+        </w:rPr>
+        <w:t>(sum)</w:t>
+      </w:r>
+    </w:p>
+    <w:p>
+      <w:pPr>
+        <w:rPr>
+          <w:lang w:val="en-US"/>
+        </w:rPr>
+      </w:pPr>
+    </w:p>
+    <w:p>
+      <w:pPr>
+        <w:rPr>
+          <w:lang w:val="en-US"/>
+        </w:rPr>
+      </w:pPr>
+    </w:p>
+    <w:p>
+      <w:pPr>
+        <w:rPr>
+          <w:lang w:val="en-US"/>
+        </w:rPr>
+      </w:pPr>
+    </w:p>
+    <w:p>
+      <w:pPr>
+        <w:rPr>
+          <w:lang w:val="en-US"/>
+        </w:rPr>
+      </w:pPr>
+    </w:p>
+    <w:p>
+      <w:r>
+        <w:t>Контрльний</w:t>
+      </w:r>
+      <w:r>
+        <w:t xml:space="preserve"> </w:t>
+      </w:r>
+      <w:r>
+        <w:t>приклад</w:t>
+      </w:r>
+      <w:r>
+        <w:t xml:space="preserve"> :</w:t>
+      </w:r>
+    </w:p>
+    <w:p>
+      <w:pPr>
+        <w:spacing w:line="259" w:lineRule="auto"/>
+      </w:pPr>
+      <w:r>
+        <w:t>рядки : 3</w:t>
+      </w:r>
+    </w:p>
+    <w:p>
+      <w:pPr>
+        <w:spacing w:line="259" w:lineRule="auto"/>
+      </w:pPr>
+      <w:r>
+        <w:t>стовпці : 3</w:t>
+      </w:r>
+    </w:p>
+    <w:p>
+      <w:pPr>
+        <w:spacing w:line="259" w:lineRule="auto"/>
+      </w:pPr>
+      <w:r>
+        <w:t>[62, -69, -10]</w:t>
+      </w:r>
+    </w:p>
+    <w:p>
+      <w:pPr>
+        <w:spacing w:line="259" w:lineRule="auto"/>
+      </w:pPr>
+      <w:r>
+        <w:t>[-48, -64, 80]</w:t>
+      </w:r>
+    </w:p>
+    <w:p>
+      <w:pPr>
+        <w:spacing w:line="259" w:lineRule="auto"/>
+      </w:pPr>
+      <w:r>
+        <w:t>[-1, 46, 57]</w:t>
+      </w:r>
+    </w:p>
+    <w:p>
+      <w:pPr>
+        <w:spacing w:line="259" w:lineRule="auto"/>
+      </w:pPr>
+      <w:r>
+        <w:t>2</w:t>
+      </w:r>
+      <w:r>
+        <w:br w:type="page"/>
+      </w:r>
+    </w:p>
+    <w:p>
+      <w:pPr>
+        <w:rPr>
+          <w:szCs w:val="24"/>
+          <w:lang w:val="uk-UA"/>
+        </w:rPr>
+      </w:pPr>
+      <w:r>
+        <w:rPr>
+          <w:szCs w:val="24"/>
+        </w:rPr>
+        <w:lastRenderedPageBreak/>
+        <w:t xml:space="preserve">Задача  </w:t>
+      </w:r>
+      <w:r>
+        <w:rPr>
+          <w:szCs w:val="24"/>
+          <w:lang w:val="uk-UA"/>
+        </w:rPr>
+        <w:t>2</w:t>
+      </w:r>
+    </w:p>
+    <w:p>
+      <w:pPr>
+        <w:jc w:val="both"/>
+      </w:pPr>
+      <w:r>
+        <w:rPr>
+          <w:szCs w:val="24"/>
+          <w:lang w:val="uk-UA"/>
+        </w:rPr>
+        <w:t xml:space="preserve">Умова </w:t>
+      </w:r>
+      <w:r>
+        <w:rPr>
+          <w:szCs w:val="24"/>
+        </w:rPr>
+        <w:t xml:space="preserve">: </w:t>
+      </w:r>
+      <w:r>
+        <w:rPr>
+          <w:szCs w:val="24"/>
+        </w:rPr>
+        <w:t xml:space="preserve"> </w:t>
+      </w:r>
+      <w:r>
+        <w:t xml:space="preserve">Побудувати прямокутну матрицю </w:t>
+      </w:r>
+      <w:r>
+        <w:rPr>
+          <w:i/>
+        </w:rPr>
+        <w:t>А</w:t>
+      </w:r>
+      <w:r>
+        <w:t>, елементи якої задаються формулою:</w:t>
+      </w:r>
+    </w:p>
+    <w:p>
+      <w:pPr>
+        <w:jc w:val="center"/>
+      </w:pPr>
+      <w:r>
+        <w:rPr>
+          <w:position w:val="-14"/>
+        </w:rPr>
+        <w:object w:dxaOrig="2520" w:dyaOrig="420" w14:anchorId="70209015">
+          <v:shapetype id="_x0000_t75" coordsize="21600,21600" o:spt="75" o:preferrelative="t" path="m@4@5l@4@11@9@11@9@5xe" filled="f" stroked="f">
+            <v:stroke joinstyle="miter"/>
+            <v:formulas>
+              <v:f eqn="if lineDrawn pixelLineWidth 0"/>
+              <v:f eqn="sum @0 1 0"/>
+              <v:f eqn="sum 0 0 @1"/>
+              <v:f eqn="prod @2 1 2"/>
+              <v:f eqn="prod @3 21600 pixelWidth"/>
+              <v:f eqn="prod @3 21600 pixelHeight"/>
+              <v:f eqn="sum @0 0 1"/>
+              <v:f eqn="prod @6 1 2"/>
+              <v:f eqn="prod @7 21600 pixelWidth"/>
+              <v:f eqn="sum @8 21600 0"/>
+              <v:f eqn="prod @7 21600 pixelHeight"/>
+              <v:f eqn="sum @10 21600 0"/>
+            </v:formulas>
+            <v:path o:extrusionok="f" gradientshapeok="t" o:connecttype="rect"/>
+            <o:lock v:ext="edit" aspectratio="t"/>
+          </v:shapetype>
+          <v:shape id="_x0000_i1025" type="#_x0000_t75" style="width:126.15pt;height:20.75pt" o:ole="">
+            <v:imagedata r:id="rId5" o:title=""/>
+          </v:shape>
+          <o:OLEObject Type="Embed" ProgID="Equation.3" ShapeID="_x0000_i1025" DrawAspect="Content" ObjectID="_1699355689" r:id="rId6"/>
+        </w:object>
+      </w:r>
+    </w:p>
+    <w:p>
+      <w:pPr>
+        <w:rPr>
+          <w:szCs w:val="24"/>
+          <w:lang w:val="uk-UA"/>
+        </w:rPr>
+      </w:pPr>
+      <w:r>
+        <w:t xml:space="preserve">Обчислити суму елементів матриці </w:t>
+      </w:r>
+      <w:r>
+        <w:rPr>
+          <w:i/>
+        </w:rPr>
+        <w:t>А</w:t>
+      </w:r>
+      <w:r>
+        <w:t>, сума індексів яких непарна.</w:t>
+      </w:r>
+    </w:p>
+    <w:p/>
+    <w:p>
+      <w:r>
+        <w:t>Текст программи :</w:t>
+      </w:r>
+    </w:p>
+    <w:p>
+      <w:pPr>
+        <w:shd w:val="clear" w:color="auto" w:fill="2B2B2B"/>
+        <w:tabs>
+          <w:tab w:val="left" w:pos="916"/>
+          <w:tab w:val="left" w:pos="1832"/>
+          <w:tab w:val="left" w:pos="2748"/>
+          <w:tab w:val="left" w:pos="3664"/>
+          <w:tab w:val="left" w:pos="4580"/>
+          <w:tab w:val="left" w:pos="5496"/>
+          <w:tab w:val="left" w:pos="6412"/>
+          <w:tab w:val="left" w:pos="7328"/>
+          <w:tab w:val="left" w:pos="8244"/>
+          <w:tab w:val="left" w:pos="9160"/>
+          <w:tab w:val="left" w:pos="10076"/>
+          <w:tab w:val="left" w:pos="10992"/>
+          <w:tab w:val="left" w:pos="11908"/>
+          <w:tab w:val="left" w:pos="12824"/>
+          <w:tab w:val="left" w:pos="13740"/>
+          <w:tab w:val="left" w:pos="14656"/>
+        </w:tabs>
+        <w:spacing w:after="0" w:line="240" w:lineRule="auto"/>
+        <w:rPr>
+          <w:rFonts w:ascii="Courier New" w:eastAsia="Times New Roman" w:hAnsi="Courier New" w:cs="Courier New"/>
+          <w:color w:val="A9B7C6"/>
+          <w:sz w:val="20"/>
+          <w:szCs w:val="20"/>
+          <w:lang w:val="en-US" w:eastAsia="ru-RU"/>
+        </w:rPr>
+      </w:pPr>
+      <w:r>
+        <w:rPr>
+          <w:rFonts w:ascii="Courier New" w:eastAsia="Times New Roman" w:hAnsi="Courier New" w:cs="Courier New"/>
+          <w:color w:val="CC7832"/>
+          <w:sz w:val="20"/>
+          <w:szCs w:val="20"/>
+          <w:lang w:val="en-US" w:eastAsia="ru-RU"/>
+        </w:rPr>
+        <w:t xml:space="preserve">import </w:t>
+      </w:r>
+      <w:r>
+        <w:rPr>
+          <w:rFonts w:ascii="Courier New" w:eastAsia="Times New Roman" w:hAnsi="Courier New" w:cs="Courier New"/>
+          <w:color w:val="A9B7C6"/>
+          <w:sz w:val="20"/>
+          <w:szCs w:val="20"/>
+          <w:lang w:val="en-US" w:eastAsia="ru-RU"/>
+        </w:rPr>
+        <w:t>random</w:t>
+      </w:r>
+      <w:r>
+        <w:rPr>
+          <w:rFonts w:ascii="Courier New" w:eastAsia="Times New Roman" w:hAnsi="Courier New" w:cs="Courier New"/>
+          <w:color w:val="A9B7C6"/>
+          <w:sz w:val="20"/>
+          <w:szCs w:val="20"/>
+          <w:lang w:val="en-US" w:eastAsia="ru-RU"/>
+        </w:rPr>
+        <w:br/>
+      </w:r>
+      <w:r>
+        <w:rPr>
+          <w:rFonts w:ascii="Courier New" w:eastAsia="Times New Roman" w:hAnsi="Courier New" w:cs="Courier New"/>
+          <w:color w:val="A9B7C6"/>
+          <w:sz w:val="20"/>
+          <w:szCs w:val="20"/>
+          <w:lang w:val="en-US" w:eastAsia="ru-RU"/>
+        </w:rPr>
+        <w:br/>
+        <w:t xml:space="preserve">n = </w:t>
+      </w:r>
+      <w:proofErr w:type="gramStart"/>
+      <w:r>
+        <w:rPr>
+          <w:rFonts w:ascii="Courier New" w:eastAsia="Times New Roman" w:hAnsi="Courier New" w:cs="Courier New"/>
+          <w:color w:val="8888C6"/>
+          <w:sz w:val="20"/>
+          <w:szCs w:val="20"/>
+          <w:lang w:val="en-US" w:eastAsia="ru-RU"/>
+        </w:rPr>
+        <w:t>int</w:t>
+      </w:r>
+      <w:r>
+        <w:rPr>
+          <w:rFonts w:ascii="Courier New" w:eastAsia="Times New Roman" w:hAnsi="Courier New" w:cs="Courier New"/>
+          <w:color w:val="A9B7C6"/>
+          <w:sz w:val="20"/>
+          <w:szCs w:val="20"/>
+          <w:lang w:val="en-US" w:eastAsia="ru-RU"/>
+        </w:rPr>
+        <w:t>(</w:t>
+      </w:r>
+      <w:proofErr w:type="gramEnd"/>
+      <w:r>
+        <w:rPr>
+          <w:rFonts w:ascii="Courier New" w:eastAsia="Times New Roman" w:hAnsi="Courier New" w:cs="Courier New"/>
+          <w:color w:val="8888C6"/>
+          <w:sz w:val="20"/>
+          <w:szCs w:val="20"/>
+          <w:lang w:val="en-US" w:eastAsia="ru-RU"/>
+        </w:rPr>
+        <w:t>input</w:t>
+      </w:r>
+      <w:r>
+        <w:rPr>
+          <w:rFonts w:ascii="Courier New" w:eastAsia="Times New Roman" w:hAnsi="Courier New" w:cs="Courier New"/>
+          <w:color w:val="A9B7C6"/>
+          <w:sz w:val="20"/>
+          <w:szCs w:val="20"/>
+          <w:lang w:val="en-US" w:eastAsia="ru-RU"/>
+        </w:rPr>
+        <w:t>(</w:t>
+      </w:r>
+      <w:r>
+        <w:rPr>
+          <w:rFonts w:ascii="Courier New" w:eastAsia="Times New Roman" w:hAnsi="Courier New" w:cs="Courier New"/>
+          <w:color w:val="6A8759"/>
+          <w:sz w:val="20"/>
+          <w:szCs w:val="20"/>
+          <w:lang w:val="en-US" w:eastAsia="ru-RU"/>
+        </w:rPr>
+        <w:t>"</w:t>
+      </w:r>
+      <w:r>
+        <w:rPr>
+          <w:rFonts w:ascii="Courier New" w:eastAsia="Times New Roman" w:hAnsi="Courier New" w:cs="Courier New"/>
+          <w:color w:val="6A8759"/>
+          <w:sz w:val="20"/>
+          <w:szCs w:val="20"/>
+          <w:lang w:eastAsia="ru-RU"/>
+        </w:rPr>
+        <w:t>рядки</w:t>
+      </w:r>
+      <w:r>
+        <w:rPr>
+          <w:rFonts w:ascii="Courier New" w:eastAsia="Times New Roman" w:hAnsi="Courier New" w:cs="Courier New"/>
+          <w:color w:val="6A8759"/>
+          <w:sz w:val="20"/>
+          <w:szCs w:val="20"/>
+          <w:lang w:val="en-US" w:eastAsia="ru-RU"/>
+        </w:rPr>
+        <w:t xml:space="preserve"> : "</w:t>
+      </w:r>
+      <w:r>
+        <w:rPr>
+          <w:rFonts w:ascii="Courier New" w:eastAsia="Times New Roman" w:hAnsi="Courier New" w:cs="Courier New"/>
+          <w:color w:val="A9B7C6"/>
+          <w:sz w:val="20"/>
+          <w:szCs w:val="20"/>
+          <w:lang w:val="en-US" w:eastAsia="ru-RU"/>
+        </w:rPr>
+        <w:t>))</w:t>
+      </w:r>
+      <w:r>
+        <w:rPr>
+          <w:rFonts w:ascii="Courier New" w:eastAsia="Times New Roman" w:hAnsi="Courier New" w:cs="Courier New"/>
+          <w:color w:val="A9B7C6"/>
+          <w:sz w:val="20"/>
+          <w:szCs w:val="20"/>
+          <w:lang w:val="en-US" w:eastAsia="ru-RU"/>
+        </w:rPr>
+        <w:br/>
+        <w:t xml:space="preserve">m = </w:t>
+      </w:r>
+      <w:r>
+        <w:rPr>
+          <w:rFonts w:ascii="Courier New" w:eastAsia="Times New Roman" w:hAnsi="Courier New" w:cs="Courier New"/>
+          <w:color w:val="8888C6"/>
+          <w:sz w:val="20"/>
+          <w:szCs w:val="20"/>
+          <w:lang w:val="en-US" w:eastAsia="ru-RU"/>
+        </w:rPr>
+        <w:t>int</w:t>
+      </w:r>
+      <w:r>
+        <w:rPr>
+          <w:rFonts w:ascii="Courier New" w:eastAsia="Times New Roman" w:hAnsi="Courier New" w:cs="Courier New"/>
+          <w:color w:val="A9B7C6"/>
+          <w:sz w:val="20"/>
+          <w:szCs w:val="20"/>
+          <w:lang w:val="en-US" w:eastAsia="ru-RU"/>
+        </w:rPr>
+        <w:t>(</w:t>
+      </w:r>
+      <w:r>
+        <w:rPr>
+          <w:rFonts w:ascii="Courier New" w:eastAsia="Times New Roman" w:hAnsi="Courier New" w:cs="Courier New"/>
+          <w:color w:val="8888C6"/>
+          <w:sz w:val="20"/>
+          <w:szCs w:val="20"/>
+          <w:lang w:val="en-US" w:eastAsia="ru-RU"/>
+        </w:rPr>
+        <w:t>input</w:t>
+      </w:r>
+      <w:r>
+        <w:rPr>
+          <w:rFonts w:ascii="Courier New" w:eastAsia="Times New Roman" w:hAnsi="Courier New" w:cs="Courier New"/>
+          <w:color w:val="A9B7C6"/>
+          <w:sz w:val="20"/>
+          <w:szCs w:val="20"/>
+          <w:lang w:val="en-US" w:eastAsia="ru-RU"/>
+        </w:rPr>
+        <w:t>(</w:t>
+      </w:r>
+      <w:r>
+        <w:rPr>
+          <w:rFonts w:ascii="Courier New" w:eastAsia="Times New Roman" w:hAnsi="Courier New" w:cs="Courier New"/>
+          <w:color w:val="6A8759"/>
+          <w:sz w:val="20"/>
+          <w:szCs w:val="20"/>
+          <w:lang w:val="en-US" w:eastAsia="ru-RU"/>
+        </w:rPr>
+        <w:t>"</w:t>
+      </w:r>
+      <w:r>
+        <w:rPr>
+          <w:rFonts w:ascii="Courier New" w:eastAsia="Times New Roman" w:hAnsi="Courier New" w:cs="Courier New"/>
+          <w:color w:val="6A8759"/>
+          <w:sz w:val="20"/>
+          <w:szCs w:val="20"/>
+          <w:lang w:eastAsia="ru-RU"/>
+        </w:rPr>
+        <w:t>стовпці</w:t>
+      </w:r>
+      <w:r>
+        <w:rPr>
+          <w:rFonts w:ascii="Courier New" w:eastAsia="Times New Roman" w:hAnsi="Courier New" w:cs="Courier New"/>
+          <w:color w:val="6A8759"/>
+          <w:sz w:val="20"/>
+          <w:szCs w:val="20"/>
+          <w:lang w:val="en-US" w:eastAsia="ru-RU"/>
+        </w:rPr>
+        <w:t xml:space="preserve"> : "</w:t>
+      </w:r>
+      <w:r>
+        <w:rPr>
+          <w:rFonts w:ascii="Courier New" w:eastAsia="Times New Roman" w:hAnsi="Courier New" w:cs="Courier New"/>
+          <w:color w:val="A9B7C6"/>
+          <w:sz w:val="20"/>
+          <w:szCs w:val="20"/>
+          <w:lang w:val="en-US" w:eastAsia="ru-RU"/>
+        </w:rPr>
+        <w:t>))</w:t>
+      </w:r>
+      <w:r>
+        <w:rPr>
+          <w:rFonts w:ascii="Courier New" w:eastAsia="Times New Roman" w:hAnsi="Courier New" w:cs="Courier New"/>
+          <w:color w:val="A9B7C6"/>
+          <w:sz w:val="20"/>
+          <w:szCs w:val="20"/>
+          <w:lang w:val="en-US" w:eastAsia="ru-RU"/>
+        </w:rPr>
+        <w:br/>
+        <w:t xml:space="preserve">sum = </w:t>
+      </w:r>
+      <w:r>
+        <w:rPr>
+          <w:rFonts w:ascii="Courier New" w:eastAsia="Times New Roman" w:hAnsi="Courier New" w:cs="Courier New"/>
+          <w:color w:val="6897BB"/>
+          <w:sz w:val="20"/>
+          <w:szCs w:val="20"/>
+          <w:lang w:val="en-US" w:eastAsia="ru-RU"/>
+        </w:rPr>
+        <w:t>0</w:t>
+      </w:r>
+      <w:r>
+        <w:rPr>
+          <w:rFonts w:ascii="Courier New" w:eastAsia="Times New Roman" w:hAnsi="Courier New" w:cs="Courier New"/>
+          <w:color w:val="6897BB"/>
+          <w:sz w:val="20"/>
+          <w:szCs w:val="20"/>
+          <w:lang w:val="en-US" w:eastAsia="ru-RU"/>
+        </w:rPr>
+        <w:br/>
+      </w:r>
+      <w:r>
+        <w:rPr>
+          <w:rFonts w:ascii="Courier New" w:eastAsia="Times New Roman" w:hAnsi="Courier New" w:cs="Courier New"/>
+          <w:color w:val="A9B7C6"/>
+          <w:sz w:val="20"/>
+          <w:szCs w:val="20"/>
+          <w:lang w:val="en-US" w:eastAsia="ru-RU"/>
+        </w:rPr>
+        <w:t>a = [[(</w:t>
+      </w:r>
+      <w:r>
+        <w:rPr>
+          <w:rFonts w:ascii="Courier New" w:eastAsia="Times New Roman" w:hAnsi="Courier New" w:cs="Courier New"/>
+          <w:color w:val="6897BB"/>
+          <w:sz w:val="20"/>
+          <w:szCs w:val="20"/>
+          <w:lang w:val="en-US" w:eastAsia="ru-RU"/>
+        </w:rPr>
+        <w:t>1</w:t>
+      </w:r>
+      <w:r>
+        <w:rPr>
+          <w:rFonts w:ascii="Courier New" w:eastAsia="Times New Roman" w:hAnsi="Courier New" w:cs="Courier New"/>
+          <w:color w:val="A9B7C6"/>
+          <w:sz w:val="20"/>
+          <w:szCs w:val="20"/>
+          <w:lang w:val="en-US" w:eastAsia="ru-RU"/>
+        </w:rPr>
+        <w:t>/(</w:t>
+      </w:r>
+      <w:proofErr w:type="spellStart"/>
+      <w:r>
+        <w:rPr>
+          <w:rFonts w:ascii="Courier New" w:eastAsia="Times New Roman" w:hAnsi="Courier New" w:cs="Courier New"/>
+          <w:color w:val="A9B7C6"/>
+          <w:sz w:val="20"/>
+          <w:szCs w:val="20"/>
+          <w:lang w:val="en-US" w:eastAsia="ru-RU"/>
+        </w:rPr>
+        <w:t>i+j</w:t>
+      </w:r>
+      <w:proofErr w:type="spellEnd"/>
+      <w:r>
+        <w:rPr>
+          <w:rFonts w:ascii="Courier New" w:eastAsia="Times New Roman" w:hAnsi="Courier New" w:cs="Courier New"/>
+          <w:color w:val="A9B7C6"/>
+          <w:sz w:val="20"/>
+          <w:szCs w:val="20"/>
+          <w:lang w:val="en-US" w:eastAsia="ru-RU"/>
+        </w:rPr>
+        <w:t xml:space="preserve">)) </w:t>
+      </w:r>
+      <w:r>
+        <w:rPr>
+          <w:rFonts w:ascii="Courier New" w:eastAsia="Times New Roman" w:hAnsi="Courier New" w:cs="Courier New"/>
+          <w:color w:val="CC7832"/>
+          <w:sz w:val="20"/>
+          <w:szCs w:val="20"/>
+          <w:lang w:val="en-US" w:eastAsia="ru-RU"/>
+        </w:rPr>
+        <w:t xml:space="preserve">for </w:t>
+      </w:r>
+      <w:r>
+        <w:rPr>
+          <w:rFonts w:ascii="Courier New" w:eastAsia="Times New Roman" w:hAnsi="Courier New" w:cs="Courier New"/>
+          <w:color w:val="A9B7C6"/>
+          <w:sz w:val="20"/>
+          <w:szCs w:val="20"/>
+          <w:lang w:val="en-US" w:eastAsia="ru-RU"/>
+        </w:rPr>
+        <w:t xml:space="preserve">j </w:t>
+      </w:r>
+      <w:r>
+        <w:rPr>
+          <w:rFonts w:ascii="Courier New" w:eastAsia="Times New Roman" w:hAnsi="Courier New" w:cs="Courier New"/>
+          <w:color w:val="CC7832"/>
+          <w:sz w:val="20"/>
+          <w:szCs w:val="20"/>
+          <w:lang w:val="en-US" w:eastAsia="ru-RU"/>
+        </w:rPr>
+        <w:t xml:space="preserve">in </w:t>
+      </w:r>
+      <w:r>
+        <w:rPr>
+          <w:rFonts w:ascii="Courier New" w:eastAsia="Times New Roman" w:hAnsi="Courier New" w:cs="Courier New"/>
+          <w:color w:val="8888C6"/>
+          <w:sz w:val="20"/>
+          <w:szCs w:val="20"/>
+          <w:lang w:val="en-US" w:eastAsia="ru-RU"/>
+        </w:rPr>
+        <w:t>range</w:t>
+      </w:r>
+      <w:r>
+        <w:rPr>
+          <w:rFonts w:ascii="Courier New" w:eastAsia="Times New Roman" w:hAnsi="Courier New" w:cs="Courier New"/>
+          <w:color w:val="A9B7C6"/>
+          <w:sz w:val="20"/>
+          <w:szCs w:val="20"/>
+          <w:lang w:val="en-US" w:eastAsia="ru-RU"/>
+        </w:rPr>
+        <w:t>(</w:t>
+      </w:r>
+      <w:r>
+        <w:rPr>
+          <w:rFonts w:ascii="Courier New" w:eastAsia="Times New Roman" w:hAnsi="Courier New" w:cs="Courier New"/>
+          <w:color w:val="6897BB"/>
+          <w:sz w:val="20"/>
+          <w:szCs w:val="20"/>
+          <w:lang w:val="en-US" w:eastAsia="ru-RU"/>
+        </w:rPr>
+        <w:t>1</w:t>
+      </w:r>
+      <w:r>
+        <w:rPr>
+          <w:rFonts w:ascii="Courier New" w:eastAsia="Times New Roman" w:hAnsi="Courier New" w:cs="Courier New"/>
+          <w:color w:val="CC7832"/>
+          <w:sz w:val="20"/>
+          <w:szCs w:val="20"/>
+          <w:lang w:val="en-US" w:eastAsia="ru-RU"/>
+        </w:rPr>
+        <w:t>,</w:t>
+      </w:r>
+      <w:r>
+        <w:rPr>
+          <w:rFonts w:ascii="Courier New" w:eastAsia="Times New Roman" w:hAnsi="Courier New" w:cs="Courier New"/>
+          <w:color w:val="A9B7C6"/>
+          <w:sz w:val="20"/>
+          <w:szCs w:val="20"/>
+          <w:lang w:val="en-US" w:eastAsia="ru-RU"/>
+        </w:rPr>
+        <w:t xml:space="preserve">m)] </w:t>
+      </w:r>
+      <w:r>
+        <w:rPr>
+          <w:rFonts w:ascii="Courier New" w:eastAsia="Times New Roman" w:hAnsi="Courier New" w:cs="Courier New"/>
+          <w:color w:val="CC7832"/>
+          <w:sz w:val="20"/>
+          <w:szCs w:val="20"/>
+          <w:lang w:val="en-US" w:eastAsia="ru-RU"/>
+        </w:rPr>
+        <w:t xml:space="preserve">for </w:t>
+      </w:r>
+      <w:proofErr w:type="spellStart"/>
+      <w:r>
+        <w:rPr>
+          <w:rFonts w:ascii="Courier New" w:eastAsia="Times New Roman" w:hAnsi="Courier New" w:cs="Courier New"/>
+          <w:color w:val="A9B7C6"/>
+          <w:sz w:val="20"/>
+          <w:szCs w:val="20"/>
+          <w:lang w:val="en-US" w:eastAsia="ru-RU"/>
+        </w:rPr>
+        <w:t>i</w:t>
+      </w:r>
+      <w:proofErr w:type="spellEnd"/>
+      <w:r>
+        <w:rPr>
+          <w:rFonts w:ascii="Courier New" w:eastAsia="Times New Roman" w:hAnsi="Courier New" w:cs="Courier New"/>
+          <w:color w:val="A9B7C6"/>
+          <w:sz w:val="20"/>
+          <w:szCs w:val="20"/>
+          <w:lang w:val="en-US" w:eastAsia="ru-RU"/>
+        </w:rPr>
+        <w:t xml:space="preserve"> </w:t>
+      </w:r>
+      <w:r>
+        <w:rPr>
+          <w:rFonts w:ascii="Courier New" w:eastAsia="Times New Roman" w:hAnsi="Courier New" w:cs="Courier New"/>
+          <w:color w:val="CC7832"/>
+          <w:sz w:val="20"/>
+          <w:szCs w:val="20"/>
+          <w:lang w:val="en-US" w:eastAsia="ru-RU"/>
+        </w:rPr>
+        <w:t xml:space="preserve">in </w:t>
+      </w:r>
+      <w:r>
+        <w:rPr>
+          <w:rFonts w:ascii="Courier New" w:eastAsia="Times New Roman" w:hAnsi="Courier New" w:cs="Courier New"/>
+          <w:color w:val="8888C6"/>
+          <w:sz w:val="20"/>
+          <w:szCs w:val="20"/>
+          <w:lang w:val="en-US" w:eastAsia="ru-RU"/>
+        </w:rPr>
+        <w:t>range</w:t>
+      </w:r>
+      <w:r>
+        <w:rPr>
+          <w:rFonts w:ascii="Courier New" w:eastAsia="Times New Roman" w:hAnsi="Courier New" w:cs="Courier New"/>
+          <w:color w:val="A9B7C6"/>
+          <w:sz w:val="20"/>
+          <w:szCs w:val="20"/>
+          <w:lang w:val="en-US" w:eastAsia="ru-RU"/>
+        </w:rPr>
+        <w:t>(</w:t>
+      </w:r>
+      <w:r>
+        <w:rPr>
+          <w:rFonts w:ascii="Courier New" w:eastAsia="Times New Roman" w:hAnsi="Courier New" w:cs="Courier New"/>
+          <w:color w:val="6897BB"/>
+          <w:sz w:val="20"/>
+          <w:szCs w:val="20"/>
+          <w:lang w:val="en-US" w:eastAsia="ru-RU"/>
+        </w:rPr>
+        <w:t>1</w:t>
+      </w:r>
+      <w:r>
+        <w:rPr>
+          <w:rFonts w:ascii="Courier New" w:eastAsia="Times New Roman" w:hAnsi="Courier New" w:cs="Courier New"/>
+          <w:color w:val="CC7832"/>
+          <w:sz w:val="20"/>
+          <w:szCs w:val="20"/>
+          <w:lang w:val="en-US" w:eastAsia="ru-RU"/>
+        </w:rPr>
+        <w:t>,</w:t>
+      </w:r>
+      <w:r>
+        <w:rPr>
+          <w:rFonts w:ascii="Courier New" w:eastAsia="Times New Roman" w:hAnsi="Courier New" w:cs="Courier New"/>
+          <w:color w:val="A9B7C6"/>
+          <w:sz w:val="20"/>
+          <w:szCs w:val="20"/>
+          <w:lang w:val="en-US" w:eastAsia="ru-RU"/>
+        </w:rPr>
+        <w:t>n)]</w:t>
+      </w:r>
+      <w:r>
+        <w:rPr>
+          <w:rFonts w:ascii="Courier New" w:eastAsia="Times New Roman" w:hAnsi="Courier New" w:cs="Courier New"/>
+          <w:color w:val="A9B7C6"/>
+          <w:sz w:val="20"/>
+          <w:szCs w:val="20"/>
+          <w:lang w:val="en-US" w:eastAsia="ru-RU"/>
+        </w:rPr>
+        <w:br/>
+      </w:r>
+      <w:r>
+        <w:rPr>
+          <w:rFonts w:ascii="Courier New" w:eastAsia="Times New Roman" w:hAnsi="Courier New" w:cs="Courier New"/>
+          <w:color w:val="8888C6"/>
+          <w:sz w:val="20"/>
+          <w:szCs w:val="20"/>
+          <w:lang w:val="en-US" w:eastAsia="ru-RU"/>
+        </w:rPr>
+        <w:t>print</w:t>
+      </w:r>
+      <w:r>
+        <w:rPr>
+          <w:rFonts w:ascii="Courier New" w:eastAsia="Times New Roman" w:hAnsi="Courier New" w:cs="Courier New"/>
+          <w:color w:val="A9B7C6"/>
+          <w:sz w:val="20"/>
+          <w:szCs w:val="20"/>
+          <w:lang w:val="en-US" w:eastAsia="ru-RU"/>
+        </w:rPr>
+        <w:t>(*a</w:t>
+      </w:r>
+      <w:r>
+        <w:rPr>
+          <w:rFonts w:ascii="Courier New" w:eastAsia="Times New Roman" w:hAnsi="Courier New" w:cs="Courier New"/>
+          <w:color w:val="CC7832"/>
+          <w:sz w:val="20"/>
+          <w:szCs w:val="20"/>
+          <w:lang w:val="en-US" w:eastAsia="ru-RU"/>
+        </w:rPr>
+        <w:t xml:space="preserve">, </w:t>
+      </w:r>
+      <w:proofErr w:type="spellStart"/>
+      <w:r>
+        <w:rPr>
+          <w:rFonts w:ascii="Courier New" w:eastAsia="Times New Roman" w:hAnsi="Courier New" w:cs="Courier New"/>
+          <w:color w:val="AA4926"/>
+          <w:sz w:val="20"/>
+          <w:szCs w:val="20"/>
+          <w:lang w:val="en-US" w:eastAsia="ru-RU"/>
+        </w:rPr>
+        <w:t>sep</w:t>
+      </w:r>
+      <w:proofErr w:type="spellEnd"/>
+      <w:r>
+        <w:rPr>
+          <w:rFonts w:ascii="Courier New" w:eastAsia="Times New Roman" w:hAnsi="Courier New" w:cs="Courier New"/>
+          <w:color w:val="A9B7C6"/>
+          <w:sz w:val="20"/>
+          <w:szCs w:val="20"/>
+          <w:lang w:val="en-US" w:eastAsia="ru-RU"/>
+        </w:rPr>
+        <w:t>=</w:t>
+      </w:r>
+      <w:r>
+        <w:rPr>
+          <w:rFonts w:ascii="Courier New" w:eastAsia="Times New Roman" w:hAnsi="Courier New" w:cs="Courier New"/>
+          <w:color w:val="6A8759"/>
+          <w:sz w:val="20"/>
+          <w:szCs w:val="20"/>
+          <w:lang w:val="en-US" w:eastAsia="ru-RU"/>
+        </w:rPr>
+        <w:t>"</w:t>
+      </w:r>
+      <w:r>
+        <w:rPr>
+          <w:rFonts w:ascii="Courier New" w:eastAsia="Times New Roman" w:hAnsi="Courier New" w:cs="Courier New"/>
+          <w:color w:val="CC7832"/>
+          <w:sz w:val="20"/>
+          <w:szCs w:val="20"/>
+          <w:lang w:val="en-US" w:eastAsia="ru-RU"/>
+        </w:rPr>
+        <w:t>\n</w:t>
+      </w:r>
+      <w:r>
+        <w:rPr>
+          <w:rFonts w:ascii="Courier New" w:eastAsia="Times New Roman" w:hAnsi="Courier New" w:cs="Courier New"/>
+          <w:color w:val="6A8759"/>
+          <w:sz w:val="20"/>
+          <w:szCs w:val="20"/>
+          <w:lang w:val="en-US" w:eastAsia="ru-RU"/>
+        </w:rPr>
+        <w:t>"</w:t>
+      </w:r>
+      <w:r>
+        <w:rPr>
+          <w:rFonts w:ascii="Courier New" w:eastAsia="Times New Roman" w:hAnsi="Courier New" w:cs="Courier New"/>
+          <w:color w:val="A9B7C6"/>
+          <w:sz w:val="20"/>
+          <w:szCs w:val="20"/>
+          <w:lang w:val="en-US" w:eastAsia="ru-RU"/>
+        </w:rPr>
+        <w:t>)</w:t>
+      </w:r>
+      <w:r>
+        <w:rPr>
+          <w:rFonts w:ascii="Courier New" w:eastAsia="Times New Roman" w:hAnsi="Courier New" w:cs="Courier New"/>
+          <w:color w:val="A9B7C6"/>
+          <w:sz w:val="20"/>
+          <w:szCs w:val="20"/>
+          <w:lang w:val="en-US" w:eastAsia="ru-RU"/>
+        </w:rPr>
+        <w:br/>
+      </w:r>
+      <w:r>
+        <w:rPr>
+          <w:rFonts w:ascii="Courier New" w:eastAsia="Times New Roman" w:hAnsi="Courier New" w:cs="Courier New"/>
+          <w:color w:val="CC7832"/>
+          <w:sz w:val="20"/>
+          <w:szCs w:val="20"/>
+          <w:lang w:val="en-US" w:eastAsia="ru-RU"/>
+        </w:rPr>
+        <w:t xml:space="preserve">for </w:t>
+      </w:r>
+      <w:proofErr w:type="spellStart"/>
+      <w:r>
+        <w:rPr>
+          <w:rFonts w:ascii="Courier New" w:eastAsia="Times New Roman" w:hAnsi="Courier New" w:cs="Courier New"/>
+          <w:color w:val="A9B7C6"/>
+          <w:sz w:val="20"/>
+          <w:szCs w:val="20"/>
+          <w:lang w:val="en-US" w:eastAsia="ru-RU"/>
+        </w:rPr>
+        <w:t>i</w:t>
+      </w:r>
+      <w:proofErr w:type="spellEnd"/>
+      <w:r>
+        <w:rPr>
+          <w:rFonts w:ascii="Courier New" w:eastAsia="Times New Roman" w:hAnsi="Courier New" w:cs="Courier New"/>
+          <w:color w:val="A9B7C6"/>
+          <w:sz w:val="20"/>
+          <w:szCs w:val="20"/>
+          <w:lang w:val="en-US" w:eastAsia="ru-RU"/>
+        </w:rPr>
+        <w:t xml:space="preserve"> </w:t>
+      </w:r>
+      <w:r>
+        <w:rPr>
+          <w:rFonts w:ascii="Courier New" w:eastAsia="Times New Roman" w:hAnsi="Courier New" w:cs="Courier New"/>
+          <w:color w:val="CC7832"/>
+          <w:sz w:val="20"/>
+          <w:szCs w:val="20"/>
+          <w:lang w:val="en-US" w:eastAsia="ru-RU"/>
+        </w:rPr>
+        <w:t xml:space="preserve">in </w:t>
+      </w:r>
+      <w:r>
+        <w:rPr>
+          <w:rFonts w:ascii="Courier New" w:eastAsia="Times New Roman" w:hAnsi="Courier New" w:cs="Courier New"/>
+          <w:color w:val="8888C6"/>
+          <w:sz w:val="20"/>
+          <w:szCs w:val="20"/>
+          <w:lang w:val="en-US" w:eastAsia="ru-RU"/>
+        </w:rPr>
+        <w:t>range</w:t>
+      </w:r>
+      <w:r>
+        <w:rPr>
+          <w:rFonts w:ascii="Courier New" w:eastAsia="Times New Roman" w:hAnsi="Courier New" w:cs="Courier New"/>
+          <w:color w:val="A9B7C6"/>
+          <w:sz w:val="20"/>
+          <w:szCs w:val="20"/>
+          <w:lang w:val="en-US" w:eastAsia="ru-RU"/>
+        </w:rPr>
+        <w:t>(</w:t>
+      </w:r>
+      <w:proofErr w:type="spellStart"/>
+      <w:r>
+        <w:rPr>
+          <w:rFonts w:ascii="Courier New" w:eastAsia="Times New Roman" w:hAnsi="Courier New" w:cs="Courier New"/>
+          <w:color w:val="8888C6"/>
+          <w:sz w:val="20"/>
+          <w:szCs w:val="20"/>
+          <w:lang w:val="en-US" w:eastAsia="ru-RU"/>
+        </w:rPr>
+        <w:t>len</w:t>
+      </w:r>
+      <w:proofErr w:type="spellEnd"/>
+      <w:r>
+        <w:rPr>
+          <w:rFonts w:ascii="Courier New" w:eastAsia="Times New Roman" w:hAnsi="Courier New" w:cs="Courier New"/>
+          <w:color w:val="A9B7C6"/>
+          <w:sz w:val="20"/>
+          <w:szCs w:val="20"/>
+          <w:lang w:val="en-US" w:eastAsia="ru-RU"/>
+        </w:rPr>
+        <w:t>(a)):</w:t>
+      </w:r>
+      <w:r>
+        <w:rPr>
+          <w:rFonts w:ascii="Courier New" w:eastAsia="Times New Roman" w:hAnsi="Courier New" w:cs="Courier New"/>
+          <w:color w:val="A9B7C6"/>
+          <w:sz w:val="20"/>
+          <w:szCs w:val="20"/>
+          <w:lang w:val="en-US" w:eastAsia="ru-RU"/>
+        </w:rPr>
+        <w:br/>
+        <w:t xml:space="preserve">    </w:t>
+      </w:r>
+      <w:r>
+        <w:rPr>
+          <w:rFonts w:ascii="Courier New" w:eastAsia="Times New Roman" w:hAnsi="Courier New" w:cs="Courier New"/>
+          <w:color w:val="CC7832"/>
+          <w:sz w:val="20"/>
+          <w:szCs w:val="20"/>
+          <w:lang w:val="en-US" w:eastAsia="ru-RU"/>
+        </w:rPr>
+        <w:t xml:space="preserve">for </w:t>
+      </w:r>
+      <w:r>
+        <w:rPr>
+          <w:rFonts w:ascii="Courier New" w:eastAsia="Times New Roman" w:hAnsi="Courier New" w:cs="Courier New"/>
+          <w:color w:val="A9B7C6"/>
+          <w:sz w:val="20"/>
+          <w:szCs w:val="20"/>
+          <w:lang w:val="en-US" w:eastAsia="ru-RU"/>
+        </w:rPr>
+        <w:t xml:space="preserve">j </w:t>
+      </w:r>
+      <w:r>
+        <w:rPr>
+          <w:rFonts w:ascii="Courier New" w:eastAsia="Times New Roman" w:hAnsi="Courier New" w:cs="Courier New"/>
+          <w:color w:val="CC7832"/>
+          <w:sz w:val="20"/>
+          <w:szCs w:val="20"/>
+          <w:lang w:val="en-US" w:eastAsia="ru-RU"/>
+        </w:rPr>
+        <w:t xml:space="preserve">in </w:t>
+      </w:r>
+      <w:r>
+        <w:rPr>
+          <w:rFonts w:ascii="Courier New" w:eastAsia="Times New Roman" w:hAnsi="Courier New" w:cs="Courier New"/>
+          <w:color w:val="8888C6"/>
+          <w:sz w:val="20"/>
+          <w:szCs w:val="20"/>
+          <w:lang w:val="en-US" w:eastAsia="ru-RU"/>
+        </w:rPr>
+        <w:t>range</w:t>
+      </w:r>
+      <w:r>
+        <w:rPr>
+          <w:rFonts w:ascii="Courier New" w:eastAsia="Times New Roman" w:hAnsi="Courier New" w:cs="Courier New"/>
+          <w:color w:val="A9B7C6"/>
+          <w:sz w:val="20"/>
+          <w:szCs w:val="20"/>
+          <w:lang w:val="en-US" w:eastAsia="ru-RU"/>
+        </w:rPr>
+        <w:t>(</w:t>
+      </w:r>
+      <w:proofErr w:type="spellStart"/>
+      <w:r>
+        <w:rPr>
+          <w:rFonts w:ascii="Courier New" w:eastAsia="Times New Roman" w:hAnsi="Courier New" w:cs="Courier New"/>
+          <w:color w:val="8888C6"/>
+          <w:sz w:val="20"/>
+          <w:szCs w:val="20"/>
+          <w:lang w:val="en-US" w:eastAsia="ru-RU"/>
+        </w:rPr>
+        <w:t>len</w:t>
+      </w:r>
+      <w:proofErr w:type="spellEnd"/>
+      <w:r>
+        <w:rPr>
+          <w:rFonts w:ascii="Courier New" w:eastAsia="Times New Roman" w:hAnsi="Courier New" w:cs="Courier New"/>
+          <w:color w:val="A9B7C6"/>
+          <w:sz w:val="20"/>
+          <w:szCs w:val="20"/>
+          <w:lang w:val="en-US" w:eastAsia="ru-RU"/>
+        </w:rPr>
+        <w:t>(a)):</w:t>
+      </w:r>
+      <w:r>
+        <w:rPr>
+          <w:rFonts w:ascii="Courier New" w:eastAsia="Times New Roman" w:hAnsi="Courier New" w:cs="Courier New"/>
+          <w:color w:val="A9B7C6"/>
+          <w:sz w:val="20"/>
+          <w:szCs w:val="20"/>
+          <w:lang w:val="en-US" w:eastAsia="ru-RU"/>
+        </w:rPr>
+        <w:br/>
+        <w:t xml:space="preserve">        </w:t>
+      </w:r>
+      <w:r>
+        <w:rPr>
+          <w:rFonts w:ascii="Courier New" w:eastAsia="Times New Roman" w:hAnsi="Courier New" w:cs="Courier New"/>
+          <w:color w:val="CC7832"/>
+          <w:sz w:val="20"/>
+          <w:szCs w:val="20"/>
+          <w:lang w:val="en-US" w:eastAsia="ru-RU"/>
+        </w:rPr>
+        <w:t xml:space="preserve">if </w:t>
+      </w:r>
+      <w:r>
+        <w:rPr>
+          <w:rFonts w:ascii="Courier New" w:eastAsia="Times New Roman" w:hAnsi="Courier New" w:cs="Courier New"/>
+          <w:color w:val="A9B7C6"/>
+          <w:sz w:val="20"/>
+          <w:szCs w:val="20"/>
+          <w:lang w:val="en-US" w:eastAsia="ru-RU"/>
+        </w:rPr>
+        <w:t>(</w:t>
+      </w:r>
+      <w:proofErr w:type="spellStart"/>
+      <w:r>
+        <w:rPr>
+          <w:rFonts w:ascii="Courier New" w:eastAsia="Times New Roman" w:hAnsi="Courier New" w:cs="Courier New"/>
+          <w:color w:val="A9B7C6"/>
+          <w:sz w:val="20"/>
+          <w:szCs w:val="20"/>
+          <w:lang w:val="en-US" w:eastAsia="ru-RU"/>
+        </w:rPr>
+        <w:t>i+j</w:t>
+      </w:r>
+      <w:proofErr w:type="spellEnd"/>
+      <w:r>
+        <w:rPr>
+          <w:rFonts w:ascii="Courier New" w:eastAsia="Times New Roman" w:hAnsi="Courier New" w:cs="Courier New"/>
+          <w:color w:val="A9B7C6"/>
+          <w:sz w:val="20"/>
+          <w:szCs w:val="20"/>
+          <w:lang w:val="en-US" w:eastAsia="ru-RU"/>
+        </w:rPr>
+        <w:t>)%</w:t>
+      </w:r>
+      <w:r>
+        <w:rPr>
+          <w:rFonts w:ascii="Courier New" w:eastAsia="Times New Roman" w:hAnsi="Courier New" w:cs="Courier New"/>
+          <w:color w:val="6897BB"/>
+          <w:sz w:val="20"/>
+          <w:szCs w:val="20"/>
+          <w:lang w:val="en-US" w:eastAsia="ru-RU"/>
+        </w:rPr>
+        <w:t xml:space="preserve">2 </w:t>
+      </w:r>
+      <w:r>
+        <w:rPr>
+          <w:rFonts w:ascii="Courier New" w:eastAsia="Times New Roman" w:hAnsi="Courier New" w:cs="Courier New"/>
+          <w:color w:val="A9B7C6"/>
+          <w:sz w:val="20"/>
+          <w:szCs w:val="20"/>
+          <w:lang w:val="en-US" w:eastAsia="ru-RU"/>
+        </w:rPr>
+        <w:t xml:space="preserve">== </w:t>
+      </w:r>
+      <w:r>
+        <w:rPr>
+          <w:rFonts w:ascii="Courier New" w:eastAsia="Times New Roman" w:hAnsi="Courier New" w:cs="Courier New"/>
+          <w:color w:val="6897BB"/>
+          <w:sz w:val="20"/>
+          <w:szCs w:val="20"/>
+          <w:lang w:val="en-US" w:eastAsia="ru-RU"/>
+        </w:rPr>
+        <w:t>1</w:t>
+      </w:r>
+      <w:r>
+        <w:rPr>
+          <w:rFonts w:ascii="Courier New" w:eastAsia="Times New Roman" w:hAnsi="Courier New" w:cs="Courier New"/>
+          <w:color w:val="A9B7C6"/>
+          <w:sz w:val="20"/>
+          <w:szCs w:val="20"/>
+          <w:lang w:val="en-US" w:eastAsia="ru-RU"/>
+        </w:rPr>
+        <w:t>:</w:t>
+      </w:r>
+      <w:r>
+        <w:rPr>
+          <w:rFonts w:ascii="Courier New" w:eastAsia="Times New Roman" w:hAnsi="Courier New" w:cs="Courier New"/>
+          <w:color w:val="A9B7C6"/>
+          <w:sz w:val="20"/>
+          <w:szCs w:val="20"/>
+          <w:lang w:val="en-US" w:eastAsia="ru-RU"/>
+        </w:rPr>
+        <w:br/>
+        <w:t xml:space="preserve">            sum += a[</w:t>
+      </w:r>
+      <w:proofErr w:type="spellStart"/>
+      <w:r>
+        <w:rPr>
+          <w:rFonts w:ascii="Courier New" w:eastAsia="Times New Roman" w:hAnsi="Courier New" w:cs="Courier New"/>
+          <w:color w:val="A9B7C6"/>
+          <w:sz w:val="20"/>
+          <w:szCs w:val="20"/>
+          <w:lang w:val="en-US" w:eastAsia="ru-RU"/>
+        </w:rPr>
+        <w:t>i</w:t>
+      </w:r>
+      <w:proofErr w:type="spellEnd"/>
+      <w:r>
+        <w:rPr>
+          <w:rFonts w:ascii="Courier New" w:eastAsia="Times New Roman" w:hAnsi="Courier New" w:cs="Courier New"/>
+          <w:color w:val="A9B7C6"/>
+          <w:sz w:val="20"/>
+          <w:szCs w:val="20"/>
+          <w:lang w:val="en-US" w:eastAsia="ru-RU"/>
+        </w:rPr>
+        <w:t>][j]</w:t>
+      </w:r>
+      <w:r>
+        <w:rPr>
+          <w:rFonts w:ascii="Courier New" w:eastAsia="Times New Roman" w:hAnsi="Courier New" w:cs="Courier New"/>
+          <w:color w:val="A9B7C6"/>
+          <w:sz w:val="20"/>
+          <w:szCs w:val="20"/>
+          <w:lang w:val="en-US" w:eastAsia="ru-RU"/>
+        </w:rPr>
+        <w:br/>
+      </w:r>
+      <w:r>
+        <w:rPr>
+          <w:rFonts w:ascii="Courier New" w:eastAsia="Times New Roman" w:hAnsi="Courier New" w:cs="Courier New"/>
+          <w:color w:val="8888C6"/>
+          <w:sz w:val="20"/>
+          <w:szCs w:val="20"/>
+          <w:lang w:val="en-US" w:eastAsia="ru-RU"/>
+        </w:rPr>
+        <w:t>print</w:t>
+      </w:r>
+      <w:r>
+        <w:rPr>
+          <w:rFonts w:ascii="Courier New" w:eastAsia="Times New Roman" w:hAnsi="Courier New" w:cs="Courier New"/>
+          <w:color w:val="A9B7C6"/>
+          <w:sz w:val="20"/>
+          <w:szCs w:val="20"/>
+          <w:lang w:val="en-US" w:eastAsia="ru-RU"/>
+        </w:rPr>
+        <w:t>(sum)</w:t>
+      </w:r>
+    </w:p>
+    <w:p>
+      <w:pPr>
+        <w:rPr>
+          <w:lang w:val="en-US"/>
+        </w:rPr>
+      </w:pPr>
+      <w:r>
+        <w:rPr>
+          <w:rFonts w:ascii="Courier New" w:eastAsia="Times New Roman" w:hAnsi="Courier New" w:cs="Courier New"/>
           <w:i/>
           <w:iCs/>
           <w:color w:val="629755"/>
           <w:sz w:val="20"/>
           <w:szCs w:val="20"/>
+          <w:lang w:val="en-US" w:eastAsia="ru-RU"/>
+        </w:rPr>
+        <w:br/>
+      </w:r>
+    </w:p>
+    <w:p>
+      <w:pPr>
+        <w:rPr>
+          <w:lang w:val="en-US"/>
+        </w:rPr>
+      </w:pPr>
+    </w:p>
+    <w:p>
+      <w:pPr>
+        <w:rPr>
+          <w:lang w:val="en-US"/>
+        </w:rPr>
+      </w:pPr>
+    </w:p>
+    <w:p>
+      <w:pPr>
+        <w:rPr>
+          <w:lang w:val="en-US"/>
+        </w:rPr>
+      </w:pPr>
+    </w:p>
+    <w:p>
+      <w:pPr>
+        <w:rPr>
+          <w:lang w:val="en-US"/>
+        </w:rPr>
+      </w:pPr>
+    </w:p>
+    <w:p>
+      <w:r>
+        <w:t>Контрльний</w:t>
+      </w:r>
+      <w:r>
+        <w:t xml:space="preserve"> </w:t>
+      </w:r>
+      <w:r>
+        <w:t>приклад</w:t>
+      </w:r>
+      <w:r>
+        <w:t xml:space="preserve"> :</w:t>
+      </w:r>
+    </w:p>
+    <w:p>
+      <w:r>
+        <w:t>рядки : 3</w:t>
+      </w:r>
+    </w:p>
+    <w:p>
+      <w:r>
+        <w:t>стовпці : 3</w:t>
+      </w:r>
+    </w:p>
+    <w:p>
+      <w:r>
+        <w:t>[0.5, 0.3333333333333333]</w:t>
+      </w:r>
+    </w:p>
+    <w:p>
+      <w:r>
+        <w:t>[0.3333333333333333, 0.25]</w:t>
+      </w:r>
+    </w:p>
+    <w:p>
+      <w:r>
+        <w:t>0.6666666666666666</w:t>
+      </w:r>
+    </w:p>
+    <w:p/>
+    <w:p>
+      <w:pPr>
+        <w:spacing w:line="259" w:lineRule="auto"/>
+        <w:rPr>
+          <w:lang w:val="uk-UA"/>
+        </w:rPr>
+      </w:pPr>
+      <w:r>
+        <w:rPr>
+          <w:lang w:val="uk-UA"/>
+        </w:rPr>
+        <w:br w:type="page"/>
+      </w:r>
+    </w:p>
+    <w:p>
+      <w:pPr>
+        <w:rPr>
+          <w:szCs w:val="24"/>
+        </w:rPr>
+      </w:pPr>
+      <w:r>
+        <w:rPr>
+          <w:szCs w:val="24"/>
+        </w:rPr>
+        <w:lastRenderedPageBreak/>
+        <w:t xml:space="preserve">Задача  </w:t>
+      </w:r>
+      <w:r>
+        <w:rPr>
+          <w:szCs w:val="24"/>
+        </w:rPr>
+        <w:t>3</w:t>
+      </w:r>
+    </w:p>
+    <w:p>
+      <w:pPr>
+        <w:jc w:val="both"/>
+      </w:pPr>
+      <w:r>
+        <w:rPr>
+          <w:szCs w:val="24"/>
+          <w:lang w:val="uk-UA"/>
+        </w:rPr>
+        <w:t xml:space="preserve">Умова </w:t>
+      </w:r>
+      <w:r>
+        <w:rPr>
+          <w:szCs w:val="24"/>
+        </w:rPr>
+        <w:t xml:space="preserve">: </w:t>
+      </w:r>
+      <w:r>
+        <w:rPr>
+          <w:szCs w:val="24"/>
+        </w:rPr>
+        <w:t xml:space="preserve"> </w:t>
+      </w:r>
+      <w:r>
+        <w:t xml:space="preserve">Дано матрицю </w:t>
+      </w:r>
+      <w:r>
+        <w:rPr>
+          <w:position w:val="-4"/>
+        </w:rPr>
+        <w:object w:dxaOrig="260" w:dyaOrig="279" w14:anchorId="0599ABC3">
+          <v:shape id="_x0000_i1031" type="#_x0000_t75" style="width:13.25pt;height:13.8pt" o:ole="">
+            <v:imagedata r:id="rId7" o:title=""/>
+          </v:shape>
+          <o:OLEObject Type="Embed" ProgID="Equation.3" ShapeID="_x0000_i1031" DrawAspect="Content" ObjectID="_1699355690" r:id="rId8"/>
+        </w:object>
+      </w:r>
+      <w:r>
+        <w:t>. Звести дану матрицю до верхньої трикутної матриці.</w:t>
+      </w:r>
+    </w:p>
+    <w:p/>
+    <w:p>
+      <w:pPr>
+        <w:rPr>
+          <w:lang w:val="en-US"/>
+        </w:rPr>
+      </w:pPr>
+      <w:r>
+        <w:t>Текст</w:t>
+      </w:r>
+      <w:r>
+        <w:rPr>
+          <w:lang w:val="en-US"/>
+        </w:rPr>
+        <w:t xml:space="preserve"> </w:t>
+      </w:r>
+      <w:r>
+        <w:t>программи</w:t>
+      </w:r>
+      <w:r>
+        <w:rPr>
+          <w:lang w:val="en-US"/>
+        </w:rPr>
+        <w:t xml:space="preserve"> :</w:t>
+      </w:r>
+    </w:p>
+    <w:p>
+      <w:pPr>
+        <w:shd w:val="clear" w:color="auto" w:fill="2B2B2B"/>
+        <w:tabs>
+          <w:tab w:val="left" w:pos="916"/>
+          <w:tab w:val="left" w:pos="1832"/>
+          <w:tab w:val="left" w:pos="2748"/>
+          <w:tab w:val="left" w:pos="3664"/>
+          <w:tab w:val="left" w:pos="4580"/>
+          <w:tab w:val="left" w:pos="5496"/>
+          <w:tab w:val="left" w:pos="6412"/>
+          <w:tab w:val="left" w:pos="7328"/>
+          <w:tab w:val="left" w:pos="8244"/>
+          <w:tab w:val="left" w:pos="9160"/>
+          <w:tab w:val="left" w:pos="10076"/>
+          <w:tab w:val="left" w:pos="10992"/>
+          <w:tab w:val="left" w:pos="11908"/>
+          <w:tab w:val="left" w:pos="12824"/>
+          <w:tab w:val="left" w:pos="13740"/>
+          <w:tab w:val="left" w:pos="14656"/>
+        </w:tabs>
+        <w:spacing w:after="0" w:line="240" w:lineRule="auto"/>
+        <w:rPr>
+          <w:rFonts w:ascii="Courier New" w:eastAsia="Times New Roman" w:hAnsi="Courier New" w:cs="Courier New"/>
+          <w:color w:val="A9B7C6"/>
+          <w:sz w:val="20"/>
+          <w:szCs w:val="20"/>
+          <w:lang w:val="en-US" w:eastAsia="ru-RU"/>
+        </w:rPr>
+      </w:pPr>
+      <w:r>
+        <w:rPr>
+          <w:rFonts w:ascii="Courier New" w:eastAsia="Times New Roman" w:hAnsi="Courier New" w:cs="Courier New"/>
+          <w:color w:val="CC7832"/>
+          <w:sz w:val="20"/>
+          <w:szCs w:val="20"/>
+          <w:lang w:val="en-US" w:eastAsia="ru-RU"/>
+        </w:rPr>
+        <w:t xml:space="preserve">from </w:t>
+      </w:r>
+      <w:proofErr w:type="spellStart"/>
+      <w:r>
+        <w:rPr>
+          <w:rFonts w:ascii="Courier New" w:eastAsia="Times New Roman" w:hAnsi="Courier New" w:cs="Courier New"/>
+          <w:color w:val="A9B7C6"/>
+          <w:sz w:val="20"/>
+          <w:szCs w:val="20"/>
+          <w:lang w:val="en-US" w:eastAsia="ru-RU"/>
+        </w:rPr>
+        <w:t>functools</w:t>
+      </w:r>
+      <w:proofErr w:type="spellEnd"/>
+      <w:r>
+        <w:rPr>
+          <w:rFonts w:ascii="Courier New" w:eastAsia="Times New Roman" w:hAnsi="Courier New" w:cs="Courier New"/>
+          <w:color w:val="A9B7C6"/>
+          <w:sz w:val="20"/>
+          <w:szCs w:val="20"/>
+          <w:lang w:val="en-US" w:eastAsia="ru-RU"/>
+        </w:rPr>
+        <w:t xml:space="preserve"> </w:t>
+      </w:r>
+      <w:r>
+        <w:rPr>
+          <w:rFonts w:ascii="Courier New" w:eastAsia="Times New Roman" w:hAnsi="Courier New" w:cs="Courier New"/>
+          <w:color w:val="CC7832"/>
+          <w:sz w:val="20"/>
+          <w:szCs w:val="20"/>
+          <w:lang w:val="en-US" w:eastAsia="ru-RU"/>
+        </w:rPr>
+        <w:t xml:space="preserve">import </w:t>
+      </w:r>
+      <w:r>
+        <w:rPr>
+          <w:rFonts w:ascii="Courier New" w:eastAsia="Times New Roman" w:hAnsi="Courier New" w:cs="Courier New"/>
+          <w:color w:val="A9B7C6"/>
+          <w:sz w:val="20"/>
+          <w:szCs w:val="20"/>
+          <w:lang w:val="en-US" w:eastAsia="ru-RU"/>
+        </w:rPr>
+        <w:t>reduce</w:t>
+      </w:r>
+      <w:r>
+        <w:rPr>
+          <w:rFonts w:ascii="Courier New" w:eastAsia="Times New Roman" w:hAnsi="Courier New" w:cs="Courier New"/>
+          <w:color w:val="A9B7C6"/>
+          <w:sz w:val="20"/>
+          <w:szCs w:val="20"/>
+          <w:lang w:val="en-US" w:eastAsia="ru-RU"/>
+        </w:rPr>
+        <w:br/>
+      </w:r>
+      <w:r>
+        <w:rPr>
+          <w:rFonts w:ascii="Courier New" w:eastAsia="Times New Roman" w:hAnsi="Courier New" w:cs="Courier New"/>
+          <w:color w:val="CC7832"/>
+          <w:sz w:val="20"/>
+          <w:szCs w:val="20"/>
+          <w:lang w:val="en-US" w:eastAsia="ru-RU"/>
+        </w:rPr>
+        <w:t xml:space="preserve">import </w:t>
+      </w:r>
+      <w:r>
+        <w:rPr>
+          <w:rFonts w:ascii="Courier New" w:eastAsia="Times New Roman" w:hAnsi="Courier New" w:cs="Courier New"/>
+          <w:color w:val="A9B7C6"/>
+          <w:sz w:val="20"/>
+          <w:szCs w:val="20"/>
+          <w:lang w:val="en-US" w:eastAsia="ru-RU"/>
+        </w:rPr>
+        <w:t>random</w:t>
+      </w:r>
+      <w:r>
+        <w:rPr>
+          <w:rFonts w:ascii="Courier New" w:eastAsia="Times New Roman" w:hAnsi="Courier New" w:cs="Courier New"/>
+          <w:color w:val="A9B7C6"/>
+          <w:sz w:val="20"/>
+          <w:szCs w:val="20"/>
+          <w:lang w:val="en-US" w:eastAsia="ru-RU"/>
+        </w:rPr>
+        <w:br/>
+      </w:r>
+      <w:r>
+        <w:rPr>
+          <w:rFonts w:ascii="Courier New" w:eastAsia="Times New Roman" w:hAnsi="Courier New" w:cs="Courier New"/>
+          <w:color w:val="A9B7C6"/>
+          <w:sz w:val="20"/>
+          <w:szCs w:val="20"/>
+          <w:lang w:val="en-US" w:eastAsia="ru-RU"/>
+        </w:rPr>
+        <w:br/>
+        <w:t xml:space="preserve">n = </w:t>
+      </w:r>
+      <w:r>
+        <w:rPr>
+          <w:rFonts w:ascii="Courier New" w:eastAsia="Times New Roman" w:hAnsi="Courier New" w:cs="Courier New"/>
+          <w:color w:val="8888C6"/>
+          <w:sz w:val="20"/>
+          <w:szCs w:val="20"/>
+          <w:lang w:val="en-US" w:eastAsia="ru-RU"/>
+        </w:rPr>
+        <w:t>int</w:t>
+      </w:r>
+      <w:r>
+        <w:rPr>
+          <w:rFonts w:ascii="Courier New" w:eastAsia="Times New Roman" w:hAnsi="Courier New" w:cs="Courier New"/>
+          <w:color w:val="A9B7C6"/>
+          <w:sz w:val="20"/>
+          <w:szCs w:val="20"/>
+          <w:lang w:val="en-US" w:eastAsia="ru-RU"/>
+        </w:rPr>
+        <w:t>(</w:t>
+      </w:r>
+      <w:r>
+        <w:rPr>
+          <w:rFonts w:ascii="Courier New" w:eastAsia="Times New Roman" w:hAnsi="Courier New" w:cs="Courier New"/>
+          <w:color w:val="8888C6"/>
+          <w:sz w:val="20"/>
+          <w:szCs w:val="20"/>
+          <w:lang w:val="en-US" w:eastAsia="ru-RU"/>
+        </w:rPr>
+        <w:t>input</w:t>
+      </w:r>
+      <w:r>
+        <w:rPr>
+          <w:rFonts w:ascii="Courier New" w:eastAsia="Times New Roman" w:hAnsi="Courier New" w:cs="Courier New"/>
+          <w:color w:val="A9B7C6"/>
+          <w:sz w:val="20"/>
+          <w:szCs w:val="20"/>
+          <w:lang w:val="en-US" w:eastAsia="ru-RU"/>
+        </w:rPr>
+        <w:t>(</w:t>
+      </w:r>
+      <w:r>
+        <w:rPr>
+          <w:rFonts w:ascii="Courier New" w:eastAsia="Times New Roman" w:hAnsi="Courier New" w:cs="Courier New"/>
+          <w:color w:val="6A8759"/>
+          <w:sz w:val="20"/>
+          <w:szCs w:val="20"/>
+          <w:lang w:val="en-US" w:eastAsia="ru-RU"/>
+        </w:rPr>
+        <w:t>"</w:t>
+      </w:r>
+      <w:r>
+        <w:rPr>
+          <w:rFonts w:ascii="Courier New" w:eastAsia="Times New Roman" w:hAnsi="Courier New" w:cs="Courier New"/>
+          <w:color w:val="6A8759"/>
+          <w:sz w:val="20"/>
+          <w:szCs w:val="20"/>
           <w:lang w:eastAsia="ru-RU"/>
         </w:rPr>
-        <w:t>'''</w:t>
-      </w:r>
+        <w:t>рядки</w:t>
+      </w:r>
+      <w:r>
+        <w:rPr>
+          <w:rFonts w:ascii="Courier New" w:eastAsia="Times New Roman" w:hAnsi="Courier New" w:cs="Courier New"/>
+          <w:color w:val="6A8759"/>
+          <w:sz w:val="20"/>
+          <w:szCs w:val="20"/>
+          <w:lang w:val="en-US" w:eastAsia="ru-RU"/>
+        </w:rPr>
+        <w:t xml:space="preserve"> : "</w:t>
+      </w:r>
+      <w:r>
+        <w:rPr>
+          <w:rFonts w:ascii="Courier New" w:eastAsia="Times New Roman" w:hAnsi="Courier New" w:cs="Courier New"/>
+          <w:color w:val="A9B7C6"/>
+          <w:sz w:val="20"/>
+          <w:szCs w:val="20"/>
+          <w:lang w:val="en-US" w:eastAsia="ru-RU"/>
+        </w:rPr>
+        <w:t>))</w:t>
+      </w:r>
+      <w:r>
+        <w:rPr>
+          <w:rFonts w:ascii="Courier New" w:eastAsia="Times New Roman" w:hAnsi="Courier New" w:cs="Courier New"/>
+          <w:color w:val="A9B7C6"/>
+          <w:sz w:val="20"/>
+          <w:szCs w:val="20"/>
+          <w:lang w:val="en-US" w:eastAsia="ru-RU"/>
+        </w:rPr>
+        <w:br/>
+        <w:t xml:space="preserve">m = </w:t>
+      </w:r>
+      <w:r>
+        <w:rPr>
+          <w:rFonts w:ascii="Courier New" w:eastAsia="Times New Roman" w:hAnsi="Courier New" w:cs="Courier New"/>
+          <w:color w:val="8888C6"/>
+          <w:sz w:val="20"/>
+          <w:szCs w:val="20"/>
+          <w:lang w:val="en-US" w:eastAsia="ru-RU"/>
+        </w:rPr>
+        <w:t>int</w:t>
+      </w:r>
+      <w:r>
+        <w:rPr>
+          <w:rFonts w:ascii="Courier New" w:eastAsia="Times New Roman" w:hAnsi="Courier New" w:cs="Courier New"/>
+          <w:color w:val="A9B7C6"/>
+          <w:sz w:val="20"/>
+          <w:szCs w:val="20"/>
+          <w:lang w:val="en-US" w:eastAsia="ru-RU"/>
+        </w:rPr>
+        <w:t>(</w:t>
+      </w:r>
+      <w:r>
+        <w:rPr>
+          <w:rFonts w:ascii="Courier New" w:eastAsia="Times New Roman" w:hAnsi="Courier New" w:cs="Courier New"/>
+          <w:color w:val="8888C6"/>
+          <w:sz w:val="20"/>
+          <w:szCs w:val="20"/>
+          <w:lang w:val="en-US" w:eastAsia="ru-RU"/>
+        </w:rPr>
+        <w:t>input</w:t>
+      </w:r>
+      <w:r>
+        <w:rPr>
+          <w:rFonts w:ascii="Courier New" w:eastAsia="Times New Roman" w:hAnsi="Courier New" w:cs="Courier New"/>
+          <w:color w:val="A9B7C6"/>
+          <w:sz w:val="20"/>
+          <w:szCs w:val="20"/>
+          <w:lang w:val="en-US" w:eastAsia="ru-RU"/>
+        </w:rPr>
+        <w:t>(</w:t>
+      </w:r>
+      <w:r>
+        <w:rPr>
+          <w:rFonts w:ascii="Courier New" w:eastAsia="Times New Roman" w:hAnsi="Courier New" w:cs="Courier New"/>
+          <w:color w:val="6A8759"/>
+          <w:sz w:val="20"/>
+          <w:szCs w:val="20"/>
+          <w:lang w:val="en-US" w:eastAsia="ru-RU"/>
+        </w:rPr>
+        <w:t>"</w:t>
+      </w:r>
+      <w:r>
+        <w:rPr>
+          <w:rFonts w:ascii="Courier New" w:eastAsia="Times New Roman" w:hAnsi="Courier New" w:cs="Courier New"/>
+          <w:color w:val="6A8759"/>
+          <w:sz w:val="20"/>
+          <w:szCs w:val="20"/>
+          <w:lang w:eastAsia="ru-RU"/>
+        </w:rPr>
+        <w:t>стовпці</w:t>
+      </w:r>
+      <w:r>
+        <w:rPr>
+          <w:rFonts w:ascii="Courier New" w:eastAsia="Times New Roman" w:hAnsi="Courier New" w:cs="Courier New"/>
+          <w:color w:val="6A8759"/>
+          <w:sz w:val="20"/>
+          <w:szCs w:val="20"/>
+          <w:lang w:val="en-US" w:eastAsia="ru-RU"/>
+        </w:rPr>
+        <w:t xml:space="preserve"> : "</w:t>
+      </w:r>
+      <w:r>
+        <w:rPr>
+          <w:rFonts w:ascii="Courier New" w:eastAsia="Times New Roman" w:hAnsi="Courier New" w:cs="Courier New"/>
+          <w:color w:val="A9B7C6"/>
+          <w:sz w:val="20"/>
+          <w:szCs w:val="20"/>
+          <w:lang w:val="en-US" w:eastAsia="ru-RU"/>
+        </w:rPr>
+        <w:t>))</w:t>
+      </w:r>
+      <w:r>
+        <w:rPr>
+          <w:rFonts w:ascii="Courier New" w:eastAsia="Times New Roman" w:hAnsi="Courier New" w:cs="Courier New"/>
+          <w:color w:val="A9B7C6"/>
+          <w:sz w:val="20"/>
+          <w:szCs w:val="20"/>
+          <w:lang w:val="en-US" w:eastAsia="ru-RU"/>
+        </w:rPr>
+        <w:br/>
+        <w:t xml:space="preserve">sum = </w:t>
+      </w:r>
+      <w:r>
+        <w:rPr>
+          <w:rFonts w:ascii="Courier New" w:eastAsia="Times New Roman" w:hAnsi="Courier New" w:cs="Courier New"/>
+          <w:color w:val="6897BB"/>
+          <w:sz w:val="20"/>
+          <w:szCs w:val="20"/>
+          <w:lang w:val="en-US" w:eastAsia="ru-RU"/>
+        </w:rPr>
+        <w:t>0</w:t>
+      </w:r>
+      <w:r>
+        <w:rPr>
+          <w:rFonts w:ascii="Courier New" w:eastAsia="Times New Roman" w:hAnsi="Courier New" w:cs="Courier New"/>
+          <w:color w:val="6897BB"/>
+          <w:sz w:val="20"/>
+          <w:szCs w:val="20"/>
+          <w:lang w:val="en-US" w:eastAsia="ru-RU"/>
+        </w:rPr>
+        <w:br/>
+      </w:r>
+      <w:r>
+        <w:rPr>
+          <w:rFonts w:ascii="Courier New" w:eastAsia="Times New Roman" w:hAnsi="Courier New" w:cs="Courier New"/>
+          <w:color w:val="A9B7C6"/>
+          <w:sz w:val="20"/>
+          <w:szCs w:val="20"/>
+          <w:lang w:val="en-US" w:eastAsia="ru-RU"/>
+        </w:rPr>
+        <w:t>a = [[</w:t>
+      </w:r>
+      <w:proofErr w:type="spellStart"/>
+      <w:r>
+        <w:rPr>
+          <w:rFonts w:ascii="Courier New" w:eastAsia="Times New Roman" w:hAnsi="Courier New" w:cs="Courier New"/>
+          <w:color w:val="A9B7C6"/>
+          <w:sz w:val="20"/>
+          <w:szCs w:val="20"/>
+          <w:lang w:val="en-US" w:eastAsia="ru-RU"/>
+        </w:rPr>
+        <w:t>random.randint</w:t>
+      </w:r>
+      <w:proofErr w:type="spellEnd"/>
+      <w:r>
+        <w:rPr>
+          <w:rFonts w:ascii="Courier New" w:eastAsia="Times New Roman" w:hAnsi="Courier New" w:cs="Courier New"/>
+          <w:color w:val="A9B7C6"/>
+          <w:sz w:val="20"/>
+          <w:szCs w:val="20"/>
+          <w:lang w:val="en-US" w:eastAsia="ru-RU"/>
+        </w:rPr>
+        <w:t>(-</w:t>
+      </w:r>
+      <w:r>
+        <w:rPr>
+          <w:rFonts w:ascii="Courier New" w:eastAsia="Times New Roman" w:hAnsi="Courier New" w:cs="Courier New"/>
+          <w:color w:val="6897BB"/>
+          <w:sz w:val="20"/>
+          <w:szCs w:val="20"/>
+          <w:lang w:val="en-US" w:eastAsia="ru-RU"/>
+        </w:rPr>
+        <w:t>100</w:t>
+      </w:r>
+      <w:r>
+        <w:rPr>
+          <w:rFonts w:ascii="Courier New" w:eastAsia="Times New Roman" w:hAnsi="Courier New" w:cs="Courier New"/>
+          <w:color w:val="CC7832"/>
+          <w:sz w:val="20"/>
+          <w:szCs w:val="20"/>
+          <w:lang w:val="en-US" w:eastAsia="ru-RU"/>
+        </w:rPr>
+        <w:t xml:space="preserve">, </w:t>
+      </w:r>
+      <w:r>
+        <w:rPr>
+          <w:rFonts w:ascii="Courier New" w:eastAsia="Times New Roman" w:hAnsi="Courier New" w:cs="Courier New"/>
+          <w:color w:val="6897BB"/>
+          <w:sz w:val="20"/>
+          <w:szCs w:val="20"/>
+          <w:lang w:val="en-US" w:eastAsia="ru-RU"/>
+        </w:rPr>
+        <w:t>100</w:t>
+      </w:r>
+      <w:r>
+        <w:rPr>
+          <w:rFonts w:ascii="Courier New" w:eastAsia="Times New Roman" w:hAnsi="Courier New" w:cs="Courier New"/>
+          <w:color w:val="A9B7C6"/>
+          <w:sz w:val="20"/>
+          <w:szCs w:val="20"/>
+          <w:lang w:val="en-US" w:eastAsia="ru-RU"/>
+        </w:rPr>
+        <w:t xml:space="preserve">) </w:t>
+      </w:r>
+      <w:r>
+        <w:rPr>
+          <w:rFonts w:ascii="Courier New" w:eastAsia="Times New Roman" w:hAnsi="Courier New" w:cs="Courier New"/>
+          <w:color w:val="CC7832"/>
+          <w:sz w:val="20"/>
+          <w:szCs w:val="20"/>
+          <w:lang w:val="en-US" w:eastAsia="ru-RU"/>
+        </w:rPr>
+        <w:t xml:space="preserve">for </w:t>
+      </w:r>
+      <w:r>
+        <w:rPr>
+          <w:rFonts w:ascii="Courier New" w:eastAsia="Times New Roman" w:hAnsi="Courier New" w:cs="Courier New"/>
+          <w:color w:val="A9B7C6"/>
+          <w:sz w:val="20"/>
+          <w:szCs w:val="20"/>
+          <w:lang w:val="en-US" w:eastAsia="ru-RU"/>
+        </w:rPr>
+        <w:t xml:space="preserve">j </w:t>
+      </w:r>
+      <w:r>
+        <w:rPr>
+          <w:rFonts w:ascii="Courier New" w:eastAsia="Times New Roman" w:hAnsi="Courier New" w:cs="Courier New"/>
+          <w:color w:val="CC7832"/>
+          <w:sz w:val="20"/>
+          <w:szCs w:val="20"/>
+          <w:lang w:val="en-US" w:eastAsia="ru-RU"/>
+        </w:rPr>
+        <w:t xml:space="preserve">in </w:t>
+      </w:r>
+      <w:r>
+        <w:rPr>
+          <w:rFonts w:ascii="Courier New" w:eastAsia="Times New Roman" w:hAnsi="Courier New" w:cs="Courier New"/>
+          <w:color w:val="8888C6"/>
+          <w:sz w:val="20"/>
+          <w:szCs w:val="20"/>
+          <w:lang w:val="en-US" w:eastAsia="ru-RU"/>
+        </w:rPr>
+        <w:t>range</w:t>
+      </w:r>
+      <w:r>
+        <w:rPr>
+          <w:rFonts w:ascii="Courier New" w:eastAsia="Times New Roman" w:hAnsi="Courier New" w:cs="Courier New"/>
+          <w:color w:val="A9B7C6"/>
+          <w:sz w:val="20"/>
+          <w:szCs w:val="20"/>
+          <w:lang w:val="en-US" w:eastAsia="ru-RU"/>
+        </w:rPr>
+        <w:t xml:space="preserve">(m)] </w:t>
+      </w:r>
+      <w:r>
+        <w:rPr>
+          <w:rFonts w:ascii="Courier New" w:eastAsia="Times New Roman" w:hAnsi="Courier New" w:cs="Courier New"/>
+          <w:color w:val="CC7832"/>
+          <w:sz w:val="20"/>
+          <w:szCs w:val="20"/>
+          <w:lang w:val="en-US" w:eastAsia="ru-RU"/>
+        </w:rPr>
+        <w:t xml:space="preserve">for </w:t>
+      </w:r>
+      <w:proofErr w:type="spellStart"/>
+      <w:r>
+        <w:rPr>
+          <w:rFonts w:ascii="Courier New" w:eastAsia="Times New Roman" w:hAnsi="Courier New" w:cs="Courier New"/>
+          <w:color w:val="A9B7C6"/>
+          <w:sz w:val="20"/>
+          <w:szCs w:val="20"/>
+          <w:lang w:val="en-US" w:eastAsia="ru-RU"/>
+        </w:rPr>
+        <w:t>i</w:t>
+      </w:r>
+      <w:proofErr w:type="spellEnd"/>
+      <w:r>
+        <w:rPr>
+          <w:rFonts w:ascii="Courier New" w:eastAsia="Times New Roman" w:hAnsi="Courier New" w:cs="Courier New"/>
+          <w:color w:val="A9B7C6"/>
+          <w:sz w:val="20"/>
+          <w:szCs w:val="20"/>
+          <w:lang w:val="en-US" w:eastAsia="ru-RU"/>
+        </w:rPr>
+        <w:t xml:space="preserve"> </w:t>
+      </w:r>
+      <w:r>
+        <w:rPr>
+          <w:rFonts w:ascii="Courier New" w:eastAsia="Times New Roman" w:hAnsi="Courier New" w:cs="Courier New"/>
+          <w:color w:val="CC7832"/>
+          <w:sz w:val="20"/>
+          <w:szCs w:val="20"/>
+          <w:lang w:val="en-US" w:eastAsia="ru-RU"/>
+        </w:rPr>
+        <w:t xml:space="preserve">in </w:t>
+      </w:r>
+      <w:r>
+        <w:rPr>
+          <w:rFonts w:ascii="Courier New" w:eastAsia="Times New Roman" w:hAnsi="Courier New" w:cs="Courier New"/>
+          <w:color w:val="8888C6"/>
+          <w:sz w:val="20"/>
+          <w:szCs w:val="20"/>
+          <w:lang w:val="en-US" w:eastAsia="ru-RU"/>
+        </w:rPr>
+        <w:t>range</w:t>
+      </w:r>
+      <w:r>
+        <w:rPr>
+          <w:rFonts w:ascii="Courier New" w:eastAsia="Times New Roman" w:hAnsi="Courier New" w:cs="Courier New"/>
+          <w:color w:val="A9B7C6"/>
+          <w:sz w:val="20"/>
+          <w:szCs w:val="20"/>
+          <w:lang w:val="en-US" w:eastAsia="ru-RU"/>
+        </w:rPr>
+        <w:t>(n)]</w:t>
+      </w:r>
+      <w:r>
+        <w:rPr>
+          <w:rFonts w:ascii="Courier New" w:eastAsia="Times New Roman" w:hAnsi="Courier New" w:cs="Courier New"/>
+          <w:color w:val="A9B7C6"/>
+          <w:sz w:val="20"/>
+          <w:szCs w:val="20"/>
+          <w:lang w:val="en-US" w:eastAsia="ru-RU"/>
+        </w:rPr>
+        <w:br/>
+      </w:r>
+      <w:r>
+        <w:rPr>
+          <w:rFonts w:ascii="Courier New" w:eastAsia="Times New Roman" w:hAnsi="Courier New" w:cs="Courier New"/>
+          <w:color w:val="CC7832"/>
+          <w:sz w:val="20"/>
+          <w:szCs w:val="20"/>
+          <w:lang w:val="en-US" w:eastAsia="ru-RU"/>
+        </w:rPr>
+        <w:t xml:space="preserve">for </w:t>
+      </w:r>
+      <w:proofErr w:type="spellStart"/>
+      <w:r>
+        <w:rPr>
+          <w:rFonts w:ascii="Courier New" w:eastAsia="Times New Roman" w:hAnsi="Courier New" w:cs="Courier New"/>
+          <w:color w:val="A9B7C6"/>
+          <w:sz w:val="20"/>
+          <w:szCs w:val="20"/>
+          <w:lang w:val="en-US" w:eastAsia="ru-RU"/>
+        </w:rPr>
+        <w:t>i</w:t>
+      </w:r>
+      <w:proofErr w:type="spellEnd"/>
+      <w:r>
+        <w:rPr>
+          <w:rFonts w:ascii="Courier New" w:eastAsia="Times New Roman" w:hAnsi="Courier New" w:cs="Courier New"/>
+          <w:color w:val="A9B7C6"/>
+          <w:sz w:val="20"/>
+          <w:szCs w:val="20"/>
+          <w:lang w:val="en-US" w:eastAsia="ru-RU"/>
+        </w:rPr>
+        <w:t xml:space="preserve"> </w:t>
+      </w:r>
+      <w:r>
+        <w:rPr>
+          <w:rFonts w:ascii="Courier New" w:eastAsia="Times New Roman" w:hAnsi="Courier New" w:cs="Courier New"/>
+          <w:color w:val="CC7832"/>
+          <w:sz w:val="20"/>
+          <w:szCs w:val="20"/>
+          <w:lang w:val="en-US" w:eastAsia="ru-RU"/>
+        </w:rPr>
+        <w:t xml:space="preserve">in </w:t>
+      </w:r>
+      <w:r>
+        <w:rPr>
+          <w:rFonts w:ascii="Courier New" w:eastAsia="Times New Roman" w:hAnsi="Courier New" w:cs="Courier New"/>
+          <w:color w:val="8888C6"/>
+          <w:sz w:val="20"/>
+          <w:szCs w:val="20"/>
+          <w:lang w:val="en-US" w:eastAsia="ru-RU"/>
+        </w:rPr>
+        <w:t>range</w:t>
+      </w:r>
+      <w:r>
+        <w:rPr>
+          <w:rFonts w:ascii="Courier New" w:eastAsia="Times New Roman" w:hAnsi="Courier New" w:cs="Courier New"/>
+          <w:color w:val="A9B7C6"/>
+          <w:sz w:val="20"/>
+          <w:szCs w:val="20"/>
+          <w:lang w:val="en-US" w:eastAsia="ru-RU"/>
+        </w:rPr>
+        <w:t>(</w:t>
+      </w:r>
+      <w:proofErr w:type="spellStart"/>
+      <w:r>
+        <w:rPr>
+          <w:rFonts w:ascii="Courier New" w:eastAsia="Times New Roman" w:hAnsi="Courier New" w:cs="Courier New"/>
+          <w:color w:val="8888C6"/>
+          <w:sz w:val="20"/>
+          <w:szCs w:val="20"/>
+          <w:lang w:val="en-US" w:eastAsia="ru-RU"/>
+        </w:rPr>
+        <w:t>len</w:t>
+      </w:r>
+      <w:proofErr w:type="spellEnd"/>
+      <w:r>
+        <w:rPr>
+          <w:rFonts w:ascii="Courier New" w:eastAsia="Times New Roman" w:hAnsi="Courier New" w:cs="Courier New"/>
+          <w:color w:val="A9B7C6"/>
+          <w:sz w:val="20"/>
+          <w:szCs w:val="20"/>
+          <w:lang w:val="en-US" w:eastAsia="ru-RU"/>
+        </w:rPr>
+        <w:t>(a)):</w:t>
+      </w:r>
+      <w:r>
+        <w:rPr>
+          <w:rFonts w:ascii="Courier New" w:eastAsia="Times New Roman" w:hAnsi="Courier New" w:cs="Courier New"/>
+          <w:color w:val="A9B7C6"/>
+          <w:sz w:val="20"/>
+          <w:szCs w:val="20"/>
+          <w:lang w:val="en-US" w:eastAsia="ru-RU"/>
+        </w:rPr>
+        <w:br/>
+        <w:t xml:space="preserve">    </w:t>
+      </w:r>
+      <w:r>
+        <w:rPr>
+          <w:rFonts w:ascii="Courier New" w:eastAsia="Times New Roman" w:hAnsi="Courier New" w:cs="Courier New"/>
+          <w:color w:val="CC7832"/>
+          <w:sz w:val="20"/>
+          <w:szCs w:val="20"/>
+          <w:lang w:val="en-US" w:eastAsia="ru-RU"/>
+        </w:rPr>
+        <w:t xml:space="preserve">if </w:t>
+      </w:r>
+      <w:r>
+        <w:rPr>
+          <w:rFonts w:ascii="Courier New" w:eastAsia="Times New Roman" w:hAnsi="Courier New" w:cs="Courier New"/>
+          <w:color w:val="A9B7C6"/>
+          <w:sz w:val="20"/>
+          <w:szCs w:val="20"/>
+          <w:lang w:val="en-US" w:eastAsia="ru-RU"/>
+        </w:rPr>
+        <w:t>a[</w:t>
+      </w:r>
+      <w:proofErr w:type="spellStart"/>
+      <w:r>
+        <w:rPr>
+          <w:rFonts w:ascii="Courier New" w:eastAsia="Times New Roman" w:hAnsi="Courier New" w:cs="Courier New"/>
+          <w:color w:val="A9B7C6"/>
+          <w:sz w:val="20"/>
+          <w:szCs w:val="20"/>
+          <w:lang w:val="en-US" w:eastAsia="ru-RU"/>
+        </w:rPr>
+        <w:t>i</w:t>
+      </w:r>
+      <w:proofErr w:type="spellEnd"/>
+      <w:r>
+        <w:rPr>
+          <w:rFonts w:ascii="Courier New" w:eastAsia="Times New Roman" w:hAnsi="Courier New" w:cs="Courier New"/>
+          <w:color w:val="A9B7C6"/>
+          <w:sz w:val="20"/>
+          <w:szCs w:val="20"/>
+          <w:lang w:val="en-US" w:eastAsia="ru-RU"/>
+        </w:rPr>
+        <w:t>][</w:t>
+      </w:r>
+      <w:proofErr w:type="spellStart"/>
+      <w:r>
+        <w:rPr>
+          <w:rFonts w:ascii="Courier New" w:eastAsia="Times New Roman" w:hAnsi="Courier New" w:cs="Courier New"/>
+          <w:color w:val="A9B7C6"/>
+          <w:sz w:val="20"/>
+          <w:szCs w:val="20"/>
+          <w:lang w:val="en-US" w:eastAsia="ru-RU"/>
+        </w:rPr>
+        <w:t>i</w:t>
+      </w:r>
+      <w:proofErr w:type="spellEnd"/>
+      <w:r>
+        <w:rPr>
+          <w:rFonts w:ascii="Courier New" w:eastAsia="Times New Roman" w:hAnsi="Courier New" w:cs="Courier New"/>
+          <w:color w:val="A9B7C6"/>
+          <w:sz w:val="20"/>
+          <w:szCs w:val="20"/>
+          <w:lang w:val="en-US" w:eastAsia="ru-RU"/>
+        </w:rPr>
+        <w:t xml:space="preserve">] == </w:t>
+      </w:r>
+      <w:r>
+        <w:rPr>
+          <w:rFonts w:ascii="Courier New" w:eastAsia="Times New Roman" w:hAnsi="Courier New" w:cs="Courier New"/>
+          <w:color w:val="6897BB"/>
+          <w:sz w:val="20"/>
+          <w:szCs w:val="20"/>
+          <w:lang w:val="en-US" w:eastAsia="ru-RU"/>
+        </w:rPr>
+        <w:t>0</w:t>
+      </w:r>
+      <w:r>
+        <w:rPr>
+          <w:rFonts w:ascii="Courier New" w:eastAsia="Times New Roman" w:hAnsi="Courier New" w:cs="Courier New"/>
+          <w:color w:val="A9B7C6"/>
+          <w:sz w:val="20"/>
+          <w:szCs w:val="20"/>
+          <w:lang w:val="en-US" w:eastAsia="ru-RU"/>
+        </w:rPr>
+        <w:t>:</w:t>
+      </w:r>
+      <w:r>
+        <w:rPr>
+          <w:rFonts w:ascii="Courier New" w:eastAsia="Times New Roman" w:hAnsi="Courier New" w:cs="Courier New"/>
+          <w:color w:val="A9B7C6"/>
+          <w:sz w:val="20"/>
+          <w:szCs w:val="20"/>
+          <w:lang w:val="en-US" w:eastAsia="ru-RU"/>
+        </w:rPr>
+        <w:br/>
+        <w:t xml:space="preserve">        </w:t>
+      </w:r>
+      <w:proofErr w:type="spellStart"/>
+      <w:r>
+        <w:rPr>
+          <w:rFonts w:ascii="Courier New" w:eastAsia="Times New Roman" w:hAnsi="Courier New" w:cs="Courier New"/>
+          <w:color w:val="A9B7C6"/>
+          <w:sz w:val="20"/>
+          <w:szCs w:val="20"/>
+          <w:lang w:val="en-US" w:eastAsia="ru-RU"/>
+        </w:rPr>
+        <w:t>row_ind</w:t>
+      </w:r>
+      <w:proofErr w:type="spellEnd"/>
+      <w:r>
+        <w:rPr>
+          <w:rFonts w:ascii="Courier New" w:eastAsia="Times New Roman" w:hAnsi="Courier New" w:cs="Courier New"/>
+          <w:color w:val="A9B7C6"/>
+          <w:sz w:val="20"/>
+          <w:szCs w:val="20"/>
+          <w:lang w:val="en-US" w:eastAsia="ru-RU"/>
+        </w:rPr>
+        <w:t xml:space="preserve"> = i+</w:t>
+      </w:r>
+      <w:r>
+        <w:rPr>
+          <w:rFonts w:ascii="Courier New" w:eastAsia="Times New Roman" w:hAnsi="Courier New" w:cs="Courier New"/>
+          <w:color w:val="6897BB"/>
+          <w:sz w:val="20"/>
+          <w:szCs w:val="20"/>
+          <w:lang w:val="en-US" w:eastAsia="ru-RU"/>
+        </w:rPr>
+        <w:t>1</w:t>
+      </w:r>
+      <w:r>
+        <w:rPr>
+          <w:rFonts w:ascii="Courier New" w:eastAsia="Times New Roman" w:hAnsi="Courier New" w:cs="Courier New"/>
+          <w:color w:val="6897BB"/>
+          <w:sz w:val="20"/>
+          <w:szCs w:val="20"/>
+          <w:lang w:val="en-US" w:eastAsia="ru-RU"/>
+        </w:rPr>
+        <w:br/>
+        <w:t xml:space="preserve">        </w:t>
+      </w:r>
+      <w:r>
+        <w:rPr>
+          <w:rFonts w:ascii="Courier New" w:eastAsia="Times New Roman" w:hAnsi="Courier New" w:cs="Courier New"/>
+          <w:color w:val="CC7832"/>
+          <w:sz w:val="20"/>
+          <w:szCs w:val="20"/>
+          <w:lang w:val="en-US" w:eastAsia="ru-RU"/>
+        </w:rPr>
+        <w:t xml:space="preserve">while </w:t>
+      </w:r>
+      <w:proofErr w:type="spellStart"/>
+      <w:r>
+        <w:rPr>
+          <w:rFonts w:ascii="Courier New" w:eastAsia="Times New Roman" w:hAnsi="Courier New" w:cs="Courier New"/>
+          <w:color w:val="A9B7C6"/>
+          <w:sz w:val="20"/>
+          <w:szCs w:val="20"/>
+          <w:lang w:val="en-US" w:eastAsia="ru-RU"/>
+        </w:rPr>
+        <w:t>row_ind</w:t>
+      </w:r>
+      <w:proofErr w:type="spellEnd"/>
+      <w:r>
+        <w:rPr>
+          <w:rFonts w:ascii="Courier New" w:eastAsia="Times New Roman" w:hAnsi="Courier New" w:cs="Courier New"/>
+          <w:color w:val="A9B7C6"/>
+          <w:sz w:val="20"/>
+          <w:szCs w:val="20"/>
+          <w:lang w:val="en-US" w:eastAsia="ru-RU"/>
+        </w:rPr>
+        <w:t>&lt;</w:t>
+      </w:r>
+      <w:proofErr w:type="spellStart"/>
+      <w:r>
+        <w:rPr>
+          <w:rFonts w:ascii="Courier New" w:eastAsia="Times New Roman" w:hAnsi="Courier New" w:cs="Courier New"/>
+          <w:color w:val="8888C6"/>
+          <w:sz w:val="20"/>
+          <w:szCs w:val="20"/>
+          <w:lang w:val="en-US" w:eastAsia="ru-RU"/>
+        </w:rPr>
+        <w:t>len</w:t>
+      </w:r>
+      <w:proofErr w:type="spellEnd"/>
+      <w:r>
+        <w:rPr>
+          <w:rFonts w:ascii="Courier New" w:eastAsia="Times New Roman" w:hAnsi="Courier New" w:cs="Courier New"/>
+          <w:color w:val="A9B7C6"/>
+          <w:sz w:val="20"/>
+          <w:szCs w:val="20"/>
+          <w:lang w:val="en-US" w:eastAsia="ru-RU"/>
+        </w:rPr>
+        <w:t xml:space="preserve">(a) </w:t>
+      </w:r>
+      <w:r>
+        <w:rPr>
+          <w:rFonts w:ascii="Courier New" w:eastAsia="Times New Roman" w:hAnsi="Courier New" w:cs="Courier New"/>
+          <w:color w:val="CC7832"/>
+          <w:sz w:val="20"/>
+          <w:szCs w:val="20"/>
+          <w:lang w:val="en-US" w:eastAsia="ru-RU"/>
+        </w:rPr>
+        <w:t xml:space="preserve">and </w:t>
+      </w:r>
+      <w:r>
+        <w:rPr>
+          <w:rFonts w:ascii="Courier New" w:eastAsia="Times New Roman" w:hAnsi="Courier New" w:cs="Courier New"/>
+          <w:color w:val="A9B7C6"/>
+          <w:sz w:val="20"/>
+          <w:szCs w:val="20"/>
+          <w:lang w:val="en-US" w:eastAsia="ru-RU"/>
+        </w:rPr>
+        <w:t>a[</w:t>
+      </w:r>
+      <w:proofErr w:type="spellStart"/>
+      <w:r>
+        <w:rPr>
+          <w:rFonts w:ascii="Courier New" w:eastAsia="Times New Roman" w:hAnsi="Courier New" w:cs="Courier New"/>
+          <w:color w:val="A9B7C6"/>
+          <w:sz w:val="20"/>
+          <w:szCs w:val="20"/>
+          <w:lang w:val="en-US" w:eastAsia="ru-RU"/>
+        </w:rPr>
+        <w:t>row_ind</w:t>
+      </w:r>
+      <w:proofErr w:type="spellEnd"/>
+      <w:r>
+        <w:rPr>
+          <w:rFonts w:ascii="Courier New" w:eastAsia="Times New Roman" w:hAnsi="Courier New" w:cs="Courier New"/>
+          <w:color w:val="A9B7C6"/>
+          <w:sz w:val="20"/>
+          <w:szCs w:val="20"/>
+          <w:lang w:val="en-US" w:eastAsia="ru-RU"/>
+        </w:rPr>
+        <w:t>][</w:t>
+      </w:r>
+      <w:proofErr w:type="spellStart"/>
+      <w:r>
+        <w:rPr>
+          <w:rFonts w:ascii="Courier New" w:eastAsia="Times New Roman" w:hAnsi="Courier New" w:cs="Courier New"/>
+          <w:color w:val="A9B7C6"/>
+          <w:sz w:val="20"/>
+          <w:szCs w:val="20"/>
+          <w:lang w:val="en-US" w:eastAsia="ru-RU"/>
+        </w:rPr>
+        <w:t>i</w:t>
+      </w:r>
+      <w:proofErr w:type="spellEnd"/>
+      <w:r>
+        <w:rPr>
+          <w:rFonts w:ascii="Courier New" w:eastAsia="Times New Roman" w:hAnsi="Courier New" w:cs="Courier New"/>
+          <w:color w:val="A9B7C6"/>
+          <w:sz w:val="20"/>
+          <w:szCs w:val="20"/>
+          <w:lang w:val="en-US" w:eastAsia="ru-RU"/>
+        </w:rPr>
+        <w:t xml:space="preserve">] == </w:t>
+      </w:r>
+      <w:r>
+        <w:rPr>
+          <w:rFonts w:ascii="Courier New" w:eastAsia="Times New Roman" w:hAnsi="Courier New" w:cs="Courier New"/>
+          <w:color w:val="6897BB"/>
+          <w:sz w:val="20"/>
+          <w:szCs w:val="20"/>
+          <w:lang w:val="en-US" w:eastAsia="ru-RU"/>
+        </w:rPr>
+        <w:t>0</w:t>
+      </w:r>
+      <w:r>
+        <w:rPr>
+          <w:rFonts w:ascii="Courier New" w:eastAsia="Times New Roman" w:hAnsi="Courier New" w:cs="Courier New"/>
+          <w:color w:val="A9B7C6"/>
+          <w:sz w:val="20"/>
+          <w:szCs w:val="20"/>
+          <w:lang w:val="en-US" w:eastAsia="ru-RU"/>
+        </w:rPr>
+        <w:t>:</w:t>
+      </w:r>
+      <w:r>
+        <w:rPr>
+          <w:rFonts w:ascii="Courier New" w:eastAsia="Times New Roman" w:hAnsi="Courier New" w:cs="Courier New"/>
+          <w:color w:val="A9B7C6"/>
+          <w:sz w:val="20"/>
+          <w:szCs w:val="20"/>
+          <w:lang w:val="en-US" w:eastAsia="ru-RU"/>
+        </w:rPr>
+        <w:br/>
+        <w:t xml:space="preserve">            </w:t>
+      </w:r>
+      <w:proofErr w:type="spellStart"/>
+      <w:r>
+        <w:rPr>
+          <w:rFonts w:ascii="Courier New" w:eastAsia="Times New Roman" w:hAnsi="Courier New" w:cs="Courier New"/>
+          <w:color w:val="A9B7C6"/>
+          <w:sz w:val="20"/>
+          <w:szCs w:val="20"/>
+          <w:lang w:val="en-US" w:eastAsia="ru-RU"/>
+        </w:rPr>
+        <w:t>row_ind</w:t>
+      </w:r>
+      <w:proofErr w:type="spellEnd"/>
+      <w:r>
+        <w:rPr>
+          <w:rFonts w:ascii="Courier New" w:eastAsia="Times New Roman" w:hAnsi="Courier New" w:cs="Courier New"/>
+          <w:color w:val="A9B7C6"/>
+          <w:sz w:val="20"/>
+          <w:szCs w:val="20"/>
+          <w:lang w:val="en-US" w:eastAsia="ru-RU"/>
+        </w:rPr>
+        <w:t xml:space="preserve"> += </w:t>
+      </w:r>
+      <w:r>
+        <w:rPr>
+          <w:rFonts w:ascii="Courier New" w:eastAsia="Times New Roman" w:hAnsi="Courier New" w:cs="Courier New"/>
+          <w:color w:val="6897BB"/>
+          <w:sz w:val="20"/>
+          <w:szCs w:val="20"/>
+          <w:lang w:val="en-US" w:eastAsia="ru-RU"/>
+        </w:rPr>
+        <w:t>1</w:t>
+      </w:r>
+      <w:r>
+        <w:rPr>
+          <w:rFonts w:ascii="Courier New" w:eastAsia="Times New Roman" w:hAnsi="Courier New" w:cs="Courier New"/>
+          <w:color w:val="6897BB"/>
+          <w:sz w:val="20"/>
+          <w:szCs w:val="20"/>
+          <w:lang w:val="en-US" w:eastAsia="ru-RU"/>
+        </w:rPr>
+        <w:br/>
+        <w:t xml:space="preserve">        </w:t>
+      </w:r>
+      <w:r>
+        <w:rPr>
+          <w:rFonts w:ascii="Courier New" w:eastAsia="Times New Roman" w:hAnsi="Courier New" w:cs="Courier New"/>
+          <w:color w:val="CC7832"/>
+          <w:sz w:val="20"/>
+          <w:szCs w:val="20"/>
+          <w:lang w:val="en-US" w:eastAsia="ru-RU"/>
+        </w:rPr>
+        <w:t xml:space="preserve">if </w:t>
+      </w:r>
+      <w:proofErr w:type="spellStart"/>
+      <w:r>
+        <w:rPr>
+          <w:rFonts w:ascii="Courier New" w:eastAsia="Times New Roman" w:hAnsi="Courier New" w:cs="Courier New"/>
+          <w:color w:val="A9B7C6"/>
+          <w:sz w:val="20"/>
+          <w:szCs w:val="20"/>
+          <w:lang w:val="en-US" w:eastAsia="ru-RU"/>
+        </w:rPr>
+        <w:t>row_ind</w:t>
+      </w:r>
+      <w:proofErr w:type="spellEnd"/>
+      <w:r>
+        <w:rPr>
+          <w:rFonts w:ascii="Courier New" w:eastAsia="Times New Roman" w:hAnsi="Courier New" w:cs="Courier New"/>
+          <w:color w:val="A9B7C6"/>
+          <w:sz w:val="20"/>
+          <w:szCs w:val="20"/>
+          <w:lang w:val="en-US" w:eastAsia="ru-RU"/>
+        </w:rPr>
+        <w:t>&lt;</w:t>
+      </w:r>
+      <w:proofErr w:type="spellStart"/>
+      <w:r>
+        <w:rPr>
+          <w:rFonts w:ascii="Courier New" w:eastAsia="Times New Roman" w:hAnsi="Courier New" w:cs="Courier New"/>
+          <w:color w:val="8888C6"/>
+          <w:sz w:val="20"/>
+          <w:szCs w:val="20"/>
+          <w:lang w:val="en-US" w:eastAsia="ru-RU"/>
+        </w:rPr>
+        <w:t>len</w:t>
+      </w:r>
+      <w:proofErr w:type="spellEnd"/>
+      <w:r>
+        <w:rPr>
+          <w:rFonts w:ascii="Courier New" w:eastAsia="Times New Roman" w:hAnsi="Courier New" w:cs="Courier New"/>
+          <w:color w:val="A9B7C6"/>
+          <w:sz w:val="20"/>
+          <w:szCs w:val="20"/>
+          <w:lang w:val="en-US" w:eastAsia="ru-RU"/>
+        </w:rPr>
+        <w:t>(a):</w:t>
+      </w:r>
+      <w:r>
+        <w:rPr>
+          <w:rFonts w:ascii="Courier New" w:eastAsia="Times New Roman" w:hAnsi="Courier New" w:cs="Courier New"/>
+          <w:color w:val="A9B7C6"/>
+          <w:sz w:val="20"/>
+          <w:szCs w:val="20"/>
+          <w:lang w:val="en-US" w:eastAsia="ru-RU"/>
+        </w:rPr>
+        <w:br/>
+        <w:t xml:space="preserve">            a[</w:t>
+      </w:r>
+      <w:proofErr w:type="spellStart"/>
+      <w:r>
+        <w:rPr>
+          <w:rFonts w:ascii="Courier New" w:eastAsia="Times New Roman" w:hAnsi="Courier New" w:cs="Courier New"/>
+          <w:color w:val="A9B7C6"/>
+          <w:sz w:val="20"/>
+          <w:szCs w:val="20"/>
+          <w:lang w:val="en-US" w:eastAsia="ru-RU"/>
+        </w:rPr>
+        <w:t>i</w:t>
+      </w:r>
+      <w:proofErr w:type="spellEnd"/>
+      <w:r>
+        <w:rPr>
+          <w:rFonts w:ascii="Courier New" w:eastAsia="Times New Roman" w:hAnsi="Courier New" w:cs="Courier New"/>
+          <w:color w:val="A9B7C6"/>
+          <w:sz w:val="20"/>
+          <w:szCs w:val="20"/>
+          <w:lang w:val="en-US" w:eastAsia="ru-RU"/>
+        </w:rPr>
+        <w:t>]</w:t>
+      </w:r>
+      <w:r>
+        <w:rPr>
+          <w:rFonts w:ascii="Courier New" w:eastAsia="Times New Roman" w:hAnsi="Courier New" w:cs="Courier New"/>
+          <w:color w:val="CC7832"/>
+          <w:sz w:val="20"/>
+          <w:szCs w:val="20"/>
+          <w:lang w:val="en-US" w:eastAsia="ru-RU"/>
+        </w:rPr>
+        <w:t xml:space="preserve">, </w:t>
+      </w:r>
+      <w:r>
+        <w:rPr>
+          <w:rFonts w:ascii="Courier New" w:eastAsia="Times New Roman" w:hAnsi="Courier New" w:cs="Courier New"/>
+          <w:color w:val="A9B7C6"/>
+          <w:sz w:val="20"/>
+          <w:szCs w:val="20"/>
+          <w:lang w:val="en-US" w:eastAsia="ru-RU"/>
+        </w:rPr>
+        <w:t>a[</w:t>
+      </w:r>
+      <w:proofErr w:type="spellStart"/>
+      <w:r>
+        <w:rPr>
+          <w:rFonts w:ascii="Courier New" w:eastAsia="Times New Roman" w:hAnsi="Courier New" w:cs="Courier New"/>
+          <w:color w:val="A9B7C6"/>
+          <w:sz w:val="20"/>
+          <w:szCs w:val="20"/>
+          <w:lang w:val="en-US" w:eastAsia="ru-RU"/>
+        </w:rPr>
+        <w:t>row_ind</w:t>
+      </w:r>
+      <w:proofErr w:type="spellEnd"/>
+      <w:r>
+        <w:rPr>
+          <w:rFonts w:ascii="Courier New" w:eastAsia="Times New Roman" w:hAnsi="Courier New" w:cs="Courier New"/>
+          <w:color w:val="A9B7C6"/>
+          <w:sz w:val="20"/>
+          <w:szCs w:val="20"/>
+          <w:lang w:val="en-US" w:eastAsia="ru-RU"/>
+        </w:rPr>
+        <w:t>] = a[</w:t>
+      </w:r>
+      <w:proofErr w:type="spellStart"/>
+      <w:r>
+        <w:rPr>
+          <w:rFonts w:ascii="Courier New" w:eastAsia="Times New Roman" w:hAnsi="Courier New" w:cs="Courier New"/>
+          <w:color w:val="A9B7C6"/>
+          <w:sz w:val="20"/>
+          <w:szCs w:val="20"/>
+          <w:lang w:val="en-US" w:eastAsia="ru-RU"/>
+        </w:rPr>
+        <w:t>row_ind</w:t>
+      </w:r>
+      <w:proofErr w:type="spellEnd"/>
+      <w:r>
+        <w:rPr>
+          <w:rFonts w:ascii="Courier New" w:eastAsia="Times New Roman" w:hAnsi="Courier New" w:cs="Courier New"/>
+          <w:color w:val="A9B7C6"/>
+          <w:sz w:val="20"/>
+          <w:szCs w:val="20"/>
+          <w:lang w:val="en-US" w:eastAsia="ru-RU"/>
+        </w:rPr>
+        <w:t>]</w:t>
+      </w:r>
+      <w:r>
+        <w:rPr>
+          <w:rFonts w:ascii="Courier New" w:eastAsia="Times New Roman" w:hAnsi="Courier New" w:cs="Courier New"/>
+          <w:color w:val="CC7832"/>
+          <w:sz w:val="20"/>
+          <w:szCs w:val="20"/>
+          <w:lang w:val="en-US" w:eastAsia="ru-RU"/>
+        </w:rPr>
+        <w:t xml:space="preserve">, </w:t>
+      </w:r>
+      <w:r>
+        <w:rPr>
+          <w:rFonts w:ascii="Courier New" w:eastAsia="Times New Roman" w:hAnsi="Courier New" w:cs="Courier New"/>
+          <w:color w:val="A9B7C6"/>
+          <w:sz w:val="20"/>
+          <w:szCs w:val="20"/>
+          <w:lang w:val="en-US" w:eastAsia="ru-RU"/>
+        </w:rPr>
+        <w:t>a[</w:t>
+      </w:r>
+      <w:proofErr w:type="spellStart"/>
+      <w:r>
+        <w:rPr>
+          <w:rFonts w:ascii="Courier New" w:eastAsia="Times New Roman" w:hAnsi="Courier New" w:cs="Courier New"/>
+          <w:color w:val="A9B7C6"/>
+          <w:sz w:val="20"/>
+          <w:szCs w:val="20"/>
+          <w:lang w:val="en-US" w:eastAsia="ru-RU"/>
+        </w:rPr>
+        <w:t>i</w:t>
+      </w:r>
+      <w:proofErr w:type="spellEnd"/>
+      <w:r>
+        <w:rPr>
+          <w:rFonts w:ascii="Courier New" w:eastAsia="Times New Roman" w:hAnsi="Courier New" w:cs="Courier New"/>
+          <w:color w:val="A9B7C6"/>
+          <w:sz w:val="20"/>
+          <w:szCs w:val="20"/>
+          <w:lang w:val="en-US" w:eastAsia="ru-RU"/>
+        </w:rPr>
+        <w:t>]</w:t>
+      </w:r>
+      <w:r>
+        <w:rPr>
+          <w:rFonts w:ascii="Courier New" w:eastAsia="Times New Roman" w:hAnsi="Courier New" w:cs="Courier New"/>
+          <w:color w:val="A9B7C6"/>
+          <w:sz w:val="20"/>
+          <w:szCs w:val="20"/>
+          <w:lang w:val="en-US" w:eastAsia="ru-RU"/>
+        </w:rPr>
+        <w:br/>
+        <w:t xml:space="preserve">    </w:t>
+      </w:r>
+      <w:r>
+        <w:rPr>
+          <w:rFonts w:ascii="Courier New" w:eastAsia="Times New Roman" w:hAnsi="Courier New" w:cs="Courier New"/>
+          <w:color w:val="CC7832"/>
+          <w:sz w:val="20"/>
+          <w:szCs w:val="20"/>
+          <w:lang w:val="en-US" w:eastAsia="ru-RU"/>
+        </w:rPr>
+        <w:t xml:space="preserve">if </w:t>
+      </w:r>
+      <w:r>
+        <w:rPr>
+          <w:rFonts w:ascii="Courier New" w:eastAsia="Times New Roman" w:hAnsi="Courier New" w:cs="Courier New"/>
+          <w:color w:val="A9B7C6"/>
+          <w:sz w:val="20"/>
+          <w:szCs w:val="20"/>
+          <w:lang w:val="en-US" w:eastAsia="ru-RU"/>
+        </w:rPr>
+        <w:t>a[</w:t>
+      </w:r>
+      <w:proofErr w:type="spellStart"/>
+      <w:r>
+        <w:rPr>
+          <w:rFonts w:ascii="Courier New" w:eastAsia="Times New Roman" w:hAnsi="Courier New" w:cs="Courier New"/>
+          <w:color w:val="A9B7C6"/>
+          <w:sz w:val="20"/>
+          <w:szCs w:val="20"/>
+          <w:lang w:val="en-US" w:eastAsia="ru-RU"/>
+        </w:rPr>
+        <w:t>i</w:t>
+      </w:r>
+      <w:proofErr w:type="spellEnd"/>
+      <w:r>
+        <w:rPr>
+          <w:rFonts w:ascii="Courier New" w:eastAsia="Times New Roman" w:hAnsi="Courier New" w:cs="Courier New"/>
+          <w:color w:val="A9B7C6"/>
+          <w:sz w:val="20"/>
+          <w:szCs w:val="20"/>
+          <w:lang w:val="en-US" w:eastAsia="ru-RU"/>
+        </w:rPr>
+        <w:t>][</w:t>
+      </w:r>
+      <w:proofErr w:type="spellStart"/>
+      <w:r>
+        <w:rPr>
+          <w:rFonts w:ascii="Courier New" w:eastAsia="Times New Roman" w:hAnsi="Courier New" w:cs="Courier New"/>
+          <w:color w:val="A9B7C6"/>
+          <w:sz w:val="20"/>
+          <w:szCs w:val="20"/>
+          <w:lang w:val="en-US" w:eastAsia="ru-RU"/>
+        </w:rPr>
+        <w:t>i</w:t>
+      </w:r>
+      <w:proofErr w:type="spellEnd"/>
+      <w:r>
+        <w:rPr>
+          <w:rFonts w:ascii="Courier New" w:eastAsia="Times New Roman" w:hAnsi="Courier New" w:cs="Courier New"/>
+          <w:color w:val="A9B7C6"/>
+          <w:sz w:val="20"/>
+          <w:szCs w:val="20"/>
+          <w:lang w:val="en-US" w:eastAsia="ru-RU"/>
+        </w:rPr>
+        <w:t xml:space="preserve">] != </w:t>
+      </w:r>
+      <w:r>
+        <w:rPr>
+          <w:rFonts w:ascii="Courier New" w:eastAsia="Times New Roman" w:hAnsi="Courier New" w:cs="Courier New"/>
+          <w:color w:val="6897BB"/>
+          <w:sz w:val="20"/>
+          <w:szCs w:val="20"/>
+          <w:lang w:val="en-US" w:eastAsia="ru-RU"/>
+        </w:rPr>
+        <w:t>0</w:t>
+      </w:r>
+      <w:r>
+        <w:rPr>
+          <w:rFonts w:ascii="Courier New" w:eastAsia="Times New Roman" w:hAnsi="Courier New" w:cs="Courier New"/>
+          <w:color w:val="A9B7C6"/>
+          <w:sz w:val="20"/>
+          <w:szCs w:val="20"/>
+          <w:lang w:val="en-US" w:eastAsia="ru-RU"/>
+        </w:rPr>
+        <w:t>:</w:t>
+      </w:r>
+      <w:r>
+        <w:rPr>
+          <w:rFonts w:ascii="Courier New" w:eastAsia="Times New Roman" w:hAnsi="Courier New" w:cs="Courier New"/>
+          <w:color w:val="A9B7C6"/>
+          <w:sz w:val="20"/>
+          <w:szCs w:val="20"/>
+          <w:lang w:val="en-US" w:eastAsia="ru-RU"/>
+        </w:rPr>
+        <w:br/>
+        <w:t xml:space="preserve">        </w:t>
+      </w:r>
+      <w:r>
+        <w:rPr>
+          <w:rFonts w:ascii="Courier New" w:eastAsia="Times New Roman" w:hAnsi="Courier New" w:cs="Courier New"/>
+          <w:color w:val="CC7832"/>
+          <w:sz w:val="20"/>
+          <w:szCs w:val="20"/>
+          <w:lang w:val="en-US" w:eastAsia="ru-RU"/>
+        </w:rPr>
+        <w:t xml:space="preserve">for </w:t>
+      </w:r>
+      <w:r>
+        <w:rPr>
+          <w:rFonts w:ascii="Courier New" w:eastAsia="Times New Roman" w:hAnsi="Courier New" w:cs="Courier New"/>
+          <w:color w:val="A9B7C6"/>
+          <w:sz w:val="20"/>
+          <w:szCs w:val="20"/>
+          <w:lang w:val="en-US" w:eastAsia="ru-RU"/>
+        </w:rPr>
+        <w:t xml:space="preserve">r </w:t>
+      </w:r>
+      <w:r>
+        <w:rPr>
+          <w:rFonts w:ascii="Courier New" w:eastAsia="Times New Roman" w:hAnsi="Courier New" w:cs="Courier New"/>
+          <w:color w:val="CC7832"/>
+          <w:sz w:val="20"/>
+          <w:szCs w:val="20"/>
+          <w:lang w:val="en-US" w:eastAsia="ru-RU"/>
+        </w:rPr>
+        <w:t xml:space="preserve">in </w:t>
+      </w:r>
+      <w:r>
+        <w:rPr>
+          <w:rFonts w:ascii="Courier New" w:eastAsia="Times New Roman" w:hAnsi="Courier New" w:cs="Courier New"/>
+          <w:color w:val="8888C6"/>
+          <w:sz w:val="20"/>
+          <w:szCs w:val="20"/>
+          <w:lang w:val="en-US" w:eastAsia="ru-RU"/>
+        </w:rPr>
+        <w:t>range</w:t>
+      </w:r>
+      <w:r>
+        <w:rPr>
+          <w:rFonts w:ascii="Courier New" w:eastAsia="Times New Roman" w:hAnsi="Courier New" w:cs="Courier New"/>
+          <w:color w:val="A9B7C6"/>
+          <w:sz w:val="20"/>
+          <w:szCs w:val="20"/>
+          <w:lang w:val="en-US" w:eastAsia="ru-RU"/>
+        </w:rPr>
+        <w:t>(i+</w:t>
+      </w:r>
+      <w:r>
+        <w:rPr>
+          <w:rFonts w:ascii="Courier New" w:eastAsia="Times New Roman" w:hAnsi="Courier New" w:cs="Courier New"/>
+          <w:color w:val="6897BB"/>
+          <w:sz w:val="20"/>
+          <w:szCs w:val="20"/>
+          <w:lang w:val="en-US" w:eastAsia="ru-RU"/>
+        </w:rPr>
+        <w:t>1</w:t>
+      </w:r>
+      <w:r>
+        <w:rPr>
+          <w:rFonts w:ascii="Courier New" w:eastAsia="Times New Roman" w:hAnsi="Courier New" w:cs="Courier New"/>
+          <w:color w:val="CC7832"/>
+          <w:sz w:val="20"/>
+          <w:szCs w:val="20"/>
+          <w:lang w:val="en-US" w:eastAsia="ru-RU"/>
+        </w:rPr>
+        <w:t>,</w:t>
+      </w:r>
+      <w:r>
+        <w:rPr>
+          <w:rFonts w:ascii="Courier New" w:eastAsia="Times New Roman" w:hAnsi="Courier New" w:cs="Courier New"/>
+          <w:color w:val="8888C6"/>
+          <w:sz w:val="20"/>
+          <w:szCs w:val="20"/>
+          <w:lang w:val="en-US" w:eastAsia="ru-RU"/>
+        </w:rPr>
+        <w:t>len</w:t>
+      </w:r>
+      <w:r>
+        <w:rPr>
+          <w:rFonts w:ascii="Courier New" w:eastAsia="Times New Roman" w:hAnsi="Courier New" w:cs="Courier New"/>
+          <w:color w:val="A9B7C6"/>
+          <w:sz w:val="20"/>
+          <w:szCs w:val="20"/>
+          <w:lang w:val="en-US" w:eastAsia="ru-RU"/>
+        </w:rPr>
+        <w:t>(a)):</w:t>
+      </w:r>
+      <w:r>
+        <w:rPr>
+          <w:rFonts w:ascii="Courier New" w:eastAsia="Times New Roman" w:hAnsi="Courier New" w:cs="Courier New"/>
+          <w:color w:val="A9B7C6"/>
+          <w:sz w:val="20"/>
+          <w:szCs w:val="20"/>
+          <w:lang w:val="en-US" w:eastAsia="ru-RU"/>
+        </w:rPr>
+        <w:br/>
+        <w:t xml:space="preserve">            </w:t>
+      </w:r>
+      <w:r>
+        <w:rPr>
+          <w:rFonts w:ascii="Courier New" w:eastAsia="Times New Roman" w:hAnsi="Courier New" w:cs="Courier New"/>
+          <w:color w:val="CC7832"/>
+          <w:sz w:val="20"/>
+          <w:szCs w:val="20"/>
+          <w:lang w:val="en-US" w:eastAsia="ru-RU"/>
+        </w:rPr>
+        <w:t xml:space="preserve">if </w:t>
+      </w:r>
+      <w:r>
+        <w:rPr>
+          <w:rFonts w:ascii="Courier New" w:eastAsia="Times New Roman" w:hAnsi="Courier New" w:cs="Courier New"/>
+          <w:color w:val="A9B7C6"/>
+          <w:sz w:val="20"/>
+          <w:szCs w:val="20"/>
+          <w:lang w:val="en-US" w:eastAsia="ru-RU"/>
+        </w:rPr>
+        <w:t>a[r][</w:t>
+      </w:r>
+      <w:proofErr w:type="spellStart"/>
+      <w:r>
+        <w:rPr>
+          <w:rFonts w:ascii="Courier New" w:eastAsia="Times New Roman" w:hAnsi="Courier New" w:cs="Courier New"/>
+          <w:color w:val="A9B7C6"/>
+          <w:sz w:val="20"/>
+          <w:szCs w:val="20"/>
+          <w:lang w:val="en-US" w:eastAsia="ru-RU"/>
+        </w:rPr>
+        <w:t>i</w:t>
+      </w:r>
+      <w:proofErr w:type="spellEnd"/>
+      <w:r>
+        <w:rPr>
+          <w:rFonts w:ascii="Courier New" w:eastAsia="Times New Roman" w:hAnsi="Courier New" w:cs="Courier New"/>
+          <w:color w:val="A9B7C6"/>
+          <w:sz w:val="20"/>
+          <w:szCs w:val="20"/>
+          <w:lang w:val="en-US" w:eastAsia="ru-RU"/>
+        </w:rPr>
+        <w:t xml:space="preserve">] != </w:t>
+      </w:r>
+      <w:r>
+        <w:rPr>
+          <w:rFonts w:ascii="Courier New" w:eastAsia="Times New Roman" w:hAnsi="Courier New" w:cs="Courier New"/>
+          <w:color w:val="6897BB"/>
+          <w:sz w:val="20"/>
+          <w:szCs w:val="20"/>
+          <w:lang w:val="en-US" w:eastAsia="ru-RU"/>
+        </w:rPr>
+        <w:t>0</w:t>
+      </w:r>
+      <w:r>
+        <w:rPr>
+          <w:rFonts w:ascii="Courier New" w:eastAsia="Times New Roman" w:hAnsi="Courier New" w:cs="Courier New"/>
+          <w:color w:val="A9B7C6"/>
+          <w:sz w:val="20"/>
+          <w:szCs w:val="20"/>
+          <w:lang w:val="en-US" w:eastAsia="ru-RU"/>
+        </w:rPr>
+        <w:t>:</w:t>
+      </w:r>
+      <w:r>
+        <w:rPr>
+          <w:rFonts w:ascii="Courier New" w:eastAsia="Times New Roman" w:hAnsi="Courier New" w:cs="Courier New"/>
+          <w:color w:val="A9B7C6"/>
+          <w:sz w:val="20"/>
+          <w:szCs w:val="20"/>
+          <w:lang w:val="en-US" w:eastAsia="ru-RU"/>
+        </w:rPr>
+        <w:br/>
+        <w:t xml:space="preserve">                d = - a[r][</w:t>
+      </w:r>
+      <w:proofErr w:type="spellStart"/>
+      <w:r>
+        <w:rPr>
+          <w:rFonts w:ascii="Courier New" w:eastAsia="Times New Roman" w:hAnsi="Courier New" w:cs="Courier New"/>
+          <w:color w:val="A9B7C6"/>
+          <w:sz w:val="20"/>
+          <w:szCs w:val="20"/>
+          <w:lang w:val="en-US" w:eastAsia="ru-RU"/>
+        </w:rPr>
+        <w:t>i</w:t>
+      </w:r>
+      <w:proofErr w:type="spellEnd"/>
+      <w:r>
+        <w:rPr>
+          <w:rFonts w:ascii="Courier New" w:eastAsia="Times New Roman" w:hAnsi="Courier New" w:cs="Courier New"/>
+          <w:color w:val="A9B7C6"/>
+          <w:sz w:val="20"/>
+          <w:szCs w:val="20"/>
+          <w:lang w:val="en-US" w:eastAsia="ru-RU"/>
+        </w:rPr>
+        <w:t>]/a[</w:t>
+      </w:r>
+      <w:proofErr w:type="spellStart"/>
+      <w:r>
+        <w:rPr>
+          <w:rFonts w:ascii="Courier New" w:eastAsia="Times New Roman" w:hAnsi="Courier New" w:cs="Courier New"/>
+          <w:color w:val="A9B7C6"/>
+          <w:sz w:val="20"/>
+          <w:szCs w:val="20"/>
+          <w:lang w:val="en-US" w:eastAsia="ru-RU"/>
+        </w:rPr>
+        <w:t>i</w:t>
+      </w:r>
+      <w:proofErr w:type="spellEnd"/>
+      <w:r>
+        <w:rPr>
+          <w:rFonts w:ascii="Courier New" w:eastAsia="Times New Roman" w:hAnsi="Courier New" w:cs="Courier New"/>
+          <w:color w:val="A9B7C6"/>
+          <w:sz w:val="20"/>
+          <w:szCs w:val="20"/>
+          <w:lang w:val="en-US" w:eastAsia="ru-RU"/>
+        </w:rPr>
+        <w:t>][</w:t>
+      </w:r>
+      <w:proofErr w:type="spellStart"/>
+      <w:r>
+        <w:rPr>
+          <w:rFonts w:ascii="Courier New" w:eastAsia="Times New Roman" w:hAnsi="Courier New" w:cs="Courier New"/>
+          <w:color w:val="A9B7C6"/>
+          <w:sz w:val="20"/>
+          <w:szCs w:val="20"/>
+          <w:lang w:val="en-US" w:eastAsia="ru-RU"/>
+        </w:rPr>
+        <w:t>i</w:t>
+      </w:r>
+      <w:proofErr w:type="spellEnd"/>
+      <w:r>
+        <w:rPr>
+          <w:rFonts w:ascii="Courier New" w:eastAsia="Times New Roman" w:hAnsi="Courier New" w:cs="Courier New"/>
+          <w:color w:val="A9B7C6"/>
+          <w:sz w:val="20"/>
+          <w:szCs w:val="20"/>
+          <w:lang w:val="en-US" w:eastAsia="ru-RU"/>
+        </w:rPr>
+        <w:t>]</w:t>
+      </w:r>
+      <w:r>
+        <w:rPr>
+          <w:rFonts w:ascii="Courier New" w:eastAsia="Times New Roman" w:hAnsi="Courier New" w:cs="Courier New"/>
+          <w:color w:val="A9B7C6"/>
+          <w:sz w:val="20"/>
+          <w:szCs w:val="20"/>
+          <w:lang w:val="en-US" w:eastAsia="ru-RU"/>
+        </w:rPr>
+        <w:br/>
+        <w:t xml:space="preserve">                </w:t>
+      </w:r>
+      <w:r>
+        <w:rPr>
+          <w:rFonts w:ascii="Courier New" w:eastAsia="Times New Roman" w:hAnsi="Courier New" w:cs="Courier New"/>
+          <w:color w:val="CC7832"/>
+          <w:sz w:val="20"/>
+          <w:szCs w:val="20"/>
+          <w:lang w:val="en-US" w:eastAsia="ru-RU"/>
+        </w:rPr>
+        <w:t xml:space="preserve">for </w:t>
+      </w:r>
+      <w:r>
+        <w:rPr>
+          <w:rFonts w:ascii="Courier New" w:eastAsia="Times New Roman" w:hAnsi="Courier New" w:cs="Courier New"/>
+          <w:color w:val="A9B7C6"/>
+          <w:sz w:val="20"/>
+          <w:szCs w:val="20"/>
+          <w:lang w:val="en-US" w:eastAsia="ru-RU"/>
+        </w:rPr>
+        <w:t xml:space="preserve">j </w:t>
+      </w:r>
+      <w:r>
+        <w:rPr>
+          <w:rFonts w:ascii="Courier New" w:eastAsia="Times New Roman" w:hAnsi="Courier New" w:cs="Courier New"/>
+          <w:color w:val="CC7832"/>
+          <w:sz w:val="20"/>
+          <w:szCs w:val="20"/>
+          <w:lang w:val="en-US" w:eastAsia="ru-RU"/>
+        </w:rPr>
+        <w:t xml:space="preserve">in </w:t>
+      </w:r>
+      <w:r>
+        <w:rPr>
+          <w:rFonts w:ascii="Courier New" w:eastAsia="Times New Roman" w:hAnsi="Courier New" w:cs="Courier New"/>
+          <w:color w:val="8888C6"/>
+          <w:sz w:val="20"/>
+          <w:szCs w:val="20"/>
+          <w:lang w:val="en-US" w:eastAsia="ru-RU"/>
+        </w:rPr>
+        <w:t>range</w:t>
+      </w:r>
+      <w:r>
+        <w:rPr>
+          <w:rFonts w:ascii="Courier New" w:eastAsia="Times New Roman" w:hAnsi="Courier New" w:cs="Courier New"/>
+          <w:color w:val="A9B7C6"/>
+          <w:sz w:val="20"/>
+          <w:szCs w:val="20"/>
+          <w:lang w:val="en-US" w:eastAsia="ru-RU"/>
+        </w:rPr>
+        <w:t>(</w:t>
+      </w:r>
+      <w:proofErr w:type="spellStart"/>
+      <w:r>
+        <w:rPr>
+          <w:rFonts w:ascii="Courier New" w:eastAsia="Times New Roman" w:hAnsi="Courier New" w:cs="Courier New"/>
+          <w:color w:val="A9B7C6"/>
+          <w:sz w:val="20"/>
+          <w:szCs w:val="20"/>
+          <w:lang w:val="en-US" w:eastAsia="ru-RU"/>
+        </w:rPr>
+        <w:t>i</w:t>
+      </w:r>
+      <w:proofErr w:type="spellEnd"/>
+      <w:r>
+        <w:rPr>
+          <w:rFonts w:ascii="Courier New" w:eastAsia="Times New Roman" w:hAnsi="Courier New" w:cs="Courier New"/>
+          <w:color w:val="CC7832"/>
+          <w:sz w:val="20"/>
+          <w:szCs w:val="20"/>
+          <w:lang w:val="en-US" w:eastAsia="ru-RU"/>
+        </w:rPr>
+        <w:t xml:space="preserve">, </w:t>
+      </w:r>
+      <w:proofErr w:type="spellStart"/>
+      <w:r>
+        <w:rPr>
+          <w:rFonts w:ascii="Courier New" w:eastAsia="Times New Roman" w:hAnsi="Courier New" w:cs="Courier New"/>
+          <w:color w:val="8888C6"/>
+          <w:sz w:val="20"/>
+          <w:szCs w:val="20"/>
+          <w:lang w:val="en-US" w:eastAsia="ru-RU"/>
+        </w:rPr>
+        <w:t>len</w:t>
+      </w:r>
+      <w:proofErr w:type="spellEnd"/>
+      <w:r>
+        <w:rPr>
+          <w:rFonts w:ascii="Courier New" w:eastAsia="Times New Roman" w:hAnsi="Courier New" w:cs="Courier New"/>
+          <w:color w:val="A9B7C6"/>
+          <w:sz w:val="20"/>
+          <w:szCs w:val="20"/>
+          <w:lang w:val="en-US" w:eastAsia="ru-RU"/>
+        </w:rPr>
+        <w:t>(a)):</w:t>
+      </w:r>
+      <w:r>
+        <w:rPr>
+          <w:rFonts w:ascii="Courier New" w:eastAsia="Times New Roman" w:hAnsi="Courier New" w:cs="Courier New"/>
+          <w:color w:val="A9B7C6"/>
+          <w:sz w:val="20"/>
+          <w:szCs w:val="20"/>
+          <w:lang w:val="en-US" w:eastAsia="ru-RU"/>
+        </w:rPr>
+        <w:br/>
+        <w:t xml:space="preserve">                    a[r][j] = a[</w:t>
+      </w:r>
+      <w:proofErr w:type="spellStart"/>
+      <w:r>
+        <w:rPr>
+          <w:rFonts w:ascii="Courier New" w:eastAsia="Times New Roman" w:hAnsi="Courier New" w:cs="Courier New"/>
+          <w:color w:val="A9B7C6"/>
+          <w:sz w:val="20"/>
+          <w:szCs w:val="20"/>
+          <w:lang w:val="en-US" w:eastAsia="ru-RU"/>
+        </w:rPr>
+        <w:t>i</w:t>
+      </w:r>
+      <w:proofErr w:type="spellEnd"/>
+      <w:r>
+        <w:rPr>
+          <w:rFonts w:ascii="Courier New" w:eastAsia="Times New Roman" w:hAnsi="Courier New" w:cs="Courier New"/>
+          <w:color w:val="A9B7C6"/>
+          <w:sz w:val="20"/>
+          <w:szCs w:val="20"/>
+          <w:lang w:val="en-US" w:eastAsia="ru-RU"/>
+        </w:rPr>
+        <w:t>][j]*d + a[r][j]</w:t>
+      </w:r>
+      <w:r>
+        <w:rPr>
+          <w:rFonts w:ascii="Courier New" w:eastAsia="Times New Roman" w:hAnsi="Courier New" w:cs="Courier New"/>
+          <w:color w:val="A9B7C6"/>
+          <w:sz w:val="20"/>
+          <w:szCs w:val="20"/>
+          <w:lang w:val="en-US" w:eastAsia="ru-RU"/>
+        </w:rPr>
+        <w:br/>
+      </w:r>
+      <w:r>
+        <w:rPr>
+          <w:rFonts w:ascii="Courier New" w:eastAsia="Times New Roman" w:hAnsi="Courier New" w:cs="Courier New"/>
+          <w:color w:val="8888C6"/>
+          <w:sz w:val="20"/>
+          <w:szCs w:val="20"/>
+          <w:lang w:val="en-US" w:eastAsia="ru-RU"/>
+        </w:rPr>
+        <w:t>print</w:t>
+      </w:r>
+      <w:r>
+        <w:rPr>
+          <w:rFonts w:ascii="Courier New" w:eastAsia="Times New Roman" w:hAnsi="Courier New" w:cs="Courier New"/>
+          <w:color w:val="A9B7C6"/>
+          <w:sz w:val="20"/>
+          <w:szCs w:val="20"/>
+          <w:lang w:val="en-US" w:eastAsia="ru-RU"/>
+        </w:rPr>
+        <w:t>(*a</w:t>
+      </w:r>
+      <w:r>
+        <w:rPr>
+          <w:rFonts w:ascii="Courier New" w:eastAsia="Times New Roman" w:hAnsi="Courier New" w:cs="Courier New"/>
+          <w:color w:val="CC7832"/>
+          <w:sz w:val="20"/>
+          <w:szCs w:val="20"/>
+          <w:lang w:val="en-US" w:eastAsia="ru-RU"/>
+        </w:rPr>
+        <w:t xml:space="preserve">, </w:t>
+      </w:r>
+      <w:proofErr w:type="spellStart"/>
+      <w:r>
+        <w:rPr>
+          <w:rFonts w:ascii="Courier New" w:eastAsia="Times New Roman" w:hAnsi="Courier New" w:cs="Courier New"/>
+          <w:color w:val="AA4926"/>
+          <w:sz w:val="20"/>
+          <w:szCs w:val="20"/>
+          <w:lang w:val="en-US" w:eastAsia="ru-RU"/>
+        </w:rPr>
+        <w:t>sep</w:t>
+      </w:r>
+      <w:proofErr w:type="spellEnd"/>
+      <w:r>
+        <w:rPr>
+          <w:rFonts w:ascii="Courier New" w:eastAsia="Times New Roman" w:hAnsi="Courier New" w:cs="Courier New"/>
+          <w:color w:val="A9B7C6"/>
+          <w:sz w:val="20"/>
+          <w:szCs w:val="20"/>
+          <w:lang w:val="en-US" w:eastAsia="ru-RU"/>
+        </w:rPr>
+        <w:t>=</w:t>
+      </w:r>
+      <w:r>
+        <w:rPr>
+          <w:rFonts w:ascii="Courier New" w:eastAsia="Times New Roman" w:hAnsi="Courier New" w:cs="Courier New"/>
+          <w:color w:val="6A8759"/>
+          <w:sz w:val="20"/>
+          <w:szCs w:val="20"/>
+          <w:lang w:val="en-US" w:eastAsia="ru-RU"/>
+        </w:rPr>
+        <w:t>'</w:t>
+      </w:r>
+      <w:r>
+        <w:rPr>
+          <w:rFonts w:ascii="Courier New" w:eastAsia="Times New Roman" w:hAnsi="Courier New" w:cs="Courier New"/>
+          <w:color w:val="CC7832"/>
+          <w:sz w:val="20"/>
+          <w:szCs w:val="20"/>
+          <w:lang w:val="en-US" w:eastAsia="ru-RU"/>
+        </w:rPr>
+        <w:t>\n</w:t>
+      </w:r>
+      <w:r>
+        <w:rPr>
+          <w:rFonts w:ascii="Courier New" w:eastAsia="Times New Roman" w:hAnsi="Courier New" w:cs="Courier New"/>
+          <w:color w:val="6A8759"/>
+          <w:sz w:val="20"/>
+          <w:szCs w:val="20"/>
+          <w:lang w:val="en-US" w:eastAsia="ru-RU"/>
+        </w:rPr>
+        <w:t>'</w:t>
+      </w:r>
+      <w:r>
+        <w:rPr>
+          <w:rFonts w:ascii="Courier New" w:eastAsia="Times New Roman" w:hAnsi="Courier New" w:cs="Courier New"/>
+          <w:color w:val="A9B7C6"/>
+          <w:sz w:val="20"/>
+          <w:szCs w:val="20"/>
+          <w:lang w:val="en-US" w:eastAsia="ru-RU"/>
+        </w:rPr>
+        <w:t>)</w:t>
+      </w:r>
+    </w:p>
+    <w:p>
+      <w:pPr>
+        <w:rPr>
+          <w:lang w:val="en-US"/>
+        </w:rPr>
+      </w:pPr>
+    </w:p>
+    <w:p>
+      <w:pPr>
+        <w:rPr>
+          <w:lang w:val="en-US"/>
+        </w:rPr>
+      </w:pPr>
       <w:r>
         <w:rPr>
           <w:rFonts w:ascii="Courier New" w:eastAsia="Times New Roman" w:hAnsi="Courier New" w:cs="Courier New"/>
@@ -149,11 +4173,153 @@
           <w:color w:val="629755"/>
           <w:sz w:val="20"/>
           <w:szCs w:val="20"/>
-          <w:lang w:eastAsia="ru-RU"/>
+          <w:lang w:val="en-US" w:eastAsia="ru-RU"/>
         </w:rPr>
         <w:br/>
-        <w:t>Визначити кількість від’ємних елементів матриці з обома парними індексами.</w:t>
-      </w:r>
+      </w:r>
+    </w:p>
+    <w:p>
+      <w:r>
+        <w:t>Контрльний</w:t>
+      </w:r>
+      <w:r>
+        <w:t xml:space="preserve"> </w:t>
+      </w:r>
+      <w:r>
+        <w:t>приклад</w:t>
+      </w:r>
+      <w:r>
+        <w:t xml:space="preserve"> :</w:t>
+      </w:r>
+    </w:p>
+    <w:p>
+      <w:r>
+        <w:t>рядки : 3</w:t>
+      </w:r>
+    </w:p>
+    <w:p>
+      <w:r>
+        <w:t>стовпці : 3</w:t>
+      </w:r>
+    </w:p>
+    <w:p>
+      <w:r>
+        <w:t>[-34, -59, -19]</w:t>
+      </w:r>
+    </w:p>
+    <w:p>
+      <w:r>
+        <w:t>[0.0, -88.97058823529412, 47.38235294117647]</w:t>
+      </w:r>
+    </w:p>
+    <w:p>
+      <w:r>
+        <w:t>[0.0, 0.0, -127.65388429752065]</w:t>
+      </w:r>
+    </w:p>
+    <w:p>
+      <w:pPr>
+        <w:spacing w:line="259" w:lineRule="auto"/>
+        <w:rPr>
+          <w:lang w:val="uk-UA"/>
+        </w:rPr>
+      </w:pPr>
+      <w:r>
+        <w:rPr>
+          <w:lang w:val="uk-UA"/>
+        </w:rPr>
+        <w:br w:type="page"/>
+      </w:r>
+    </w:p>
+    <w:p>
+      <w:pPr>
+        <w:rPr>
+          <w:szCs w:val="24"/>
+          <w:lang w:val="en-US"/>
+        </w:rPr>
+      </w:pPr>
+      <w:r>
+        <w:rPr>
+          <w:szCs w:val="24"/>
+        </w:rPr>
+        <w:lastRenderedPageBreak/>
+        <w:t xml:space="preserve">Задача  </w:t>
+      </w:r>
+      <w:r>
+        <w:rPr>
+          <w:szCs w:val="24"/>
+          <w:lang w:val="en-US"/>
+        </w:rPr>
+        <w:t>4</w:t>
+      </w:r>
+    </w:p>
+    <w:p>
+      <w:pPr>
+        <w:spacing w:after="0" w:line="240" w:lineRule="auto"/>
+        <w:rPr>
+          <w:sz w:val="24"/>
+          <w:lang w:val="uk-UA"/>
+        </w:rPr>
+      </w:pPr>
+      <w:r>
+        <w:rPr>
+          <w:szCs w:val="24"/>
+          <w:lang w:val="uk-UA"/>
+        </w:rPr>
+        <w:t xml:space="preserve">Умова </w:t>
+      </w:r>
+      <w:r>
+        <w:rPr>
+          <w:szCs w:val="24"/>
+        </w:rPr>
+        <w:t xml:space="preserve">: </w:t>
+      </w:r>
+      <w:r>
+        <w:rPr>
+          <w:szCs w:val="24"/>
+        </w:rPr>
+        <w:t xml:space="preserve"> </w:t>
+      </w:r>
+      <w:r>
+        <w:rPr>
+          <w:sz w:val="24"/>
+          <w:lang w:val="uk-UA"/>
+        </w:rPr>
+        <w:t>Розмістити елементи  діагоналі матриці у порядку зростання.</w:t>
+      </w:r>
+    </w:p>
+    <w:p/>
+    <w:p>
+      <w:pPr>
+        <w:rPr>
+          <w:lang w:val="en-US"/>
+        </w:rPr>
+      </w:pPr>
+      <w:r>
+        <w:t>Текст</w:t>
+      </w:r>
+      <w:r>
+        <w:rPr>
+          <w:lang w:val="en-US"/>
+        </w:rPr>
+        <w:t xml:space="preserve"> </w:t>
+      </w:r>
+      <w:r>
+        <w:t>программи</w:t>
+      </w:r>
+      <w:r>
+        <w:rPr>
+          <w:lang w:val="en-US"/>
+        </w:rPr>
+        <w:t xml:space="preserve"> :</w:t>
+      </w:r>
+    </w:p>
+    <w:p>
+      <w:pPr>
+        <w:rPr>
+          <w:lang w:val="en-US"/>
+        </w:rPr>
+      </w:pPr>
       <w:r>
         <w:rPr>
           <w:rFonts w:ascii="Courier New" w:eastAsia="Times New Roman" w:hAnsi="Courier New" w:cs="Courier New"/>
@@ -162,924 +4328,9 @@
           <w:color w:val="629755"/>
           <w:sz w:val="20"/>
           <w:szCs w:val="20"/>
-          <w:lang w:eastAsia="ru-RU"/>
+          <w:lang w:val="en-US" w:eastAsia="ru-RU"/>
         </w:rPr>
         <w:br/>
-      </w:r>
-      <w:r>
-        <w:rPr>
-          <w:rFonts w:ascii="Courier New" w:eastAsia="Times New Roman" w:hAnsi="Courier New" w:cs="Courier New"/>
-          <w:i/>
-          <w:iCs/>
-          <w:color w:val="629755"/>
-          <w:sz w:val="20"/>
-          <w:szCs w:val="20"/>
-          <w:lang w:val="en-US" w:eastAsia="ru-RU"/>
-        </w:rPr>
-        <w:t>'''</w:t>
-      </w:r>
-      <w:r>
-        <w:rPr>
-          <w:rFonts w:ascii="Courier New" w:eastAsia="Times New Roman" w:hAnsi="Courier New" w:cs="Courier New"/>
-          <w:i/>
-          <w:iCs/>
-          <w:color w:val="629755"/>
-          <w:sz w:val="20"/>
-          <w:szCs w:val="20"/>
-          <w:lang w:val="en-US" w:eastAsia="ru-RU"/>
-        </w:rPr>
-        <w:br/>
-      </w:r>
-      <w:r>
-        <w:rPr>
-          <w:rFonts w:ascii="Courier New" w:eastAsia="Times New Roman" w:hAnsi="Courier New" w:cs="Courier New"/>
-          <w:i/>
-          <w:iCs/>
-          <w:color w:val="629755"/>
-          <w:sz w:val="20"/>
-          <w:szCs w:val="20"/>
-          <w:lang w:val="en-US" w:eastAsia="ru-RU"/>
-        </w:rPr>
-        <w:br/>
-      </w:r>
-      <w:r>
-        <w:rPr>
-          <w:rFonts w:ascii="Courier New" w:eastAsia="Times New Roman" w:hAnsi="Courier New" w:cs="Courier New"/>
-          <w:color w:val="CC7832"/>
-          <w:sz w:val="20"/>
-          <w:szCs w:val="20"/>
-          <w:lang w:val="en-US" w:eastAsia="ru-RU"/>
-        </w:rPr>
-        <w:t xml:space="preserve">import </w:t>
-      </w:r>
-      <w:r>
-        <w:rPr>
-          <w:rFonts w:ascii="Courier New" w:eastAsia="Times New Roman" w:hAnsi="Courier New" w:cs="Courier New"/>
-          <w:color w:val="A9B7C6"/>
-          <w:sz w:val="20"/>
-          <w:szCs w:val="20"/>
-          <w:lang w:val="en-US" w:eastAsia="ru-RU"/>
-        </w:rPr>
-        <w:t>random</w:t>
-      </w:r>
-      <w:r>
-        <w:rPr>
-          <w:rFonts w:ascii="Courier New" w:eastAsia="Times New Roman" w:hAnsi="Courier New" w:cs="Courier New"/>
-          <w:color w:val="A9B7C6"/>
-          <w:sz w:val="20"/>
-          <w:szCs w:val="20"/>
-          <w:lang w:val="en-US" w:eastAsia="ru-RU"/>
-        </w:rPr>
-        <w:br/>
-      </w:r>
-      <w:r>
-        <w:rPr>
-          <w:rFonts w:ascii="Courier New" w:eastAsia="Times New Roman" w:hAnsi="Courier New" w:cs="Courier New"/>
-          <w:color w:val="A9B7C6"/>
-          <w:sz w:val="20"/>
-          <w:szCs w:val="20"/>
-          <w:lang w:val="en-US" w:eastAsia="ru-RU"/>
-        </w:rPr>
-        <w:br/>
-        <w:t xml:space="preserve">n = </w:t>
-      </w:r>
-      <w:proofErr w:type="gramStart"/>
-      <w:r>
-        <w:rPr>
-          <w:rFonts w:ascii="Courier New" w:eastAsia="Times New Roman" w:hAnsi="Courier New" w:cs="Courier New"/>
-          <w:color w:val="8888C6"/>
-          <w:sz w:val="20"/>
-          <w:szCs w:val="20"/>
-          <w:lang w:val="en-US" w:eastAsia="ru-RU"/>
-        </w:rPr>
-        <w:t>int</w:t>
-      </w:r>
-      <w:r>
-        <w:rPr>
-          <w:rFonts w:ascii="Courier New" w:eastAsia="Times New Roman" w:hAnsi="Courier New" w:cs="Courier New"/>
-          <w:color w:val="A9B7C6"/>
-          <w:sz w:val="20"/>
-          <w:szCs w:val="20"/>
-          <w:lang w:val="en-US" w:eastAsia="ru-RU"/>
-        </w:rPr>
-        <w:t>(</w:t>
-      </w:r>
-      <w:proofErr w:type="gramEnd"/>
-      <w:r>
-        <w:rPr>
-          <w:rFonts w:ascii="Courier New" w:eastAsia="Times New Roman" w:hAnsi="Courier New" w:cs="Courier New"/>
-          <w:color w:val="8888C6"/>
-          <w:sz w:val="20"/>
-          <w:szCs w:val="20"/>
-          <w:lang w:val="en-US" w:eastAsia="ru-RU"/>
-        </w:rPr>
-        <w:t>input</w:t>
-      </w:r>
-      <w:r>
-        <w:rPr>
-          <w:rFonts w:ascii="Courier New" w:eastAsia="Times New Roman" w:hAnsi="Courier New" w:cs="Courier New"/>
-          <w:color w:val="A9B7C6"/>
-          <w:sz w:val="20"/>
-          <w:szCs w:val="20"/>
-          <w:lang w:val="en-US" w:eastAsia="ru-RU"/>
-        </w:rPr>
-        <w:t>(</w:t>
-      </w:r>
-      <w:r>
-        <w:rPr>
-          <w:rFonts w:ascii="Courier New" w:eastAsia="Times New Roman" w:hAnsi="Courier New" w:cs="Courier New"/>
-          <w:color w:val="6A8759"/>
-          <w:sz w:val="20"/>
-          <w:szCs w:val="20"/>
-          <w:lang w:val="en-US" w:eastAsia="ru-RU"/>
-        </w:rPr>
-        <w:t>"</w:t>
-      </w:r>
-      <w:r>
-        <w:rPr>
-          <w:rFonts w:ascii="Courier New" w:eastAsia="Times New Roman" w:hAnsi="Courier New" w:cs="Courier New"/>
-          <w:color w:val="6A8759"/>
-          <w:sz w:val="20"/>
-          <w:szCs w:val="20"/>
-          <w:lang w:eastAsia="ru-RU"/>
-        </w:rPr>
-        <w:t>рядки</w:t>
-      </w:r>
-      <w:r>
-        <w:rPr>
-          <w:rFonts w:ascii="Courier New" w:eastAsia="Times New Roman" w:hAnsi="Courier New" w:cs="Courier New"/>
-          <w:color w:val="6A8759"/>
-          <w:sz w:val="20"/>
-          <w:szCs w:val="20"/>
-          <w:lang w:val="en-US" w:eastAsia="ru-RU"/>
-        </w:rPr>
-        <w:t xml:space="preserve"> : "</w:t>
-      </w:r>
-      <w:r>
-        <w:rPr>
-          <w:rFonts w:ascii="Courier New" w:eastAsia="Times New Roman" w:hAnsi="Courier New" w:cs="Courier New"/>
-          <w:color w:val="A9B7C6"/>
-          <w:sz w:val="20"/>
-          <w:szCs w:val="20"/>
-          <w:lang w:val="en-US" w:eastAsia="ru-RU"/>
-        </w:rPr>
-        <w:t>))</w:t>
-      </w:r>
-      <w:r>
-        <w:rPr>
-          <w:rFonts w:ascii="Courier New" w:eastAsia="Times New Roman" w:hAnsi="Courier New" w:cs="Courier New"/>
-          <w:color w:val="A9B7C6"/>
-          <w:sz w:val="20"/>
-          <w:szCs w:val="20"/>
-          <w:lang w:val="en-US" w:eastAsia="ru-RU"/>
-        </w:rPr>
-        <w:br/>
-        <w:t xml:space="preserve">m = </w:t>
-      </w:r>
-      <w:r>
-        <w:rPr>
-          <w:rFonts w:ascii="Courier New" w:eastAsia="Times New Roman" w:hAnsi="Courier New" w:cs="Courier New"/>
-          <w:color w:val="8888C6"/>
-          <w:sz w:val="20"/>
-          <w:szCs w:val="20"/>
-          <w:lang w:val="en-US" w:eastAsia="ru-RU"/>
-        </w:rPr>
-        <w:t>int</w:t>
-      </w:r>
-      <w:r>
-        <w:rPr>
-          <w:rFonts w:ascii="Courier New" w:eastAsia="Times New Roman" w:hAnsi="Courier New" w:cs="Courier New"/>
-          <w:color w:val="A9B7C6"/>
-          <w:sz w:val="20"/>
-          <w:szCs w:val="20"/>
-          <w:lang w:val="en-US" w:eastAsia="ru-RU"/>
-        </w:rPr>
-        <w:t>(</w:t>
-      </w:r>
-      <w:r>
-        <w:rPr>
-          <w:rFonts w:ascii="Courier New" w:eastAsia="Times New Roman" w:hAnsi="Courier New" w:cs="Courier New"/>
-          <w:color w:val="8888C6"/>
-          <w:sz w:val="20"/>
-          <w:szCs w:val="20"/>
-          <w:lang w:val="en-US" w:eastAsia="ru-RU"/>
-        </w:rPr>
-        <w:t>input</w:t>
-      </w:r>
-      <w:r>
-        <w:rPr>
-          <w:rFonts w:ascii="Courier New" w:eastAsia="Times New Roman" w:hAnsi="Courier New" w:cs="Courier New"/>
-          <w:color w:val="A9B7C6"/>
-          <w:sz w:val="20"/>
-          <w:szCs w:val="20"/>
-          <w:lang w:val="en-US" w:eastAsia="ru-RU"/>
-        </w:rPr>
-        <w:t>(</w:t>
-      </w:r>
-      <w:r>
-        <w:rPr>
-          <w:rFonts w:ascii="Courier New" w:eastAsia="Times New Roman" w:hAnsi="Courier New" w:cs="Courier New"/>
-          <w:color w:val="6A8759"/>
-          <w:sz w:val="20"/>
-          <w:szCs w:val="20"/>
-          <w:lang w:val="en-US" w:eastAsia="ru-RU"/>
-        </w:rPr>
-        <w:t>"</w:t>
-      </w:r>
-      <w:r>
-        <w:rPr>
-          <w:rFonts w:ascii="Courier New" w:eastAsia="Times New Roman" w:hAnsi="Courier New" w:cs="Courier New"/>
-          <w:color w:val="6A8759"/>
-          <w:sz w:val="20"/>
-          <w:szCs w:val="20"/>
-          <w:lang w:eastAsia="ru-RU"/>
-        </w:rPr>
-        <w:t>стовпці</w:t>
-      </w:r>
-      <w:r>
-        <w:rPr>
-          <w:rFonts w:ascii="Courier New" w:eastAsia="Times New Roman" w:hAnsi="Courier New" w:cs="Courier New"/>
-          <w:color w:val="6A8759"/>
-          <w:sz w:val="20"/>
-          <w:szCs w:val="20"/>
-          <w:lang w:val="en-US" w:eastAsia="ru-RU"/>
-        </w:rPr>
-        <w:t xml:space="preserve"> : "</w:t>
-      </w:r>
-      <w:r>
-        <w:rPr>
-          <w:rFonts w:ascii="Courier New" w:eastAsia="Times New Roman" w:hAnsi="Courier New" w:cs="Courier New"/>
-          <w:color w:val="A9B7C6"/>
-          <w:sz w:val="20"/>
-          <w:szCs w:val="20"/>
-          <w:lang w:val="en-US" w:eastAsia="ru-RU"/>
-        </w:rPr>
-        <w:t>))</w:t>
-      </w:r>
-      <w:r>
-        <w:rPr>
-          <w:rFonts w:ascii="Courier New" w:eastAsia="Times New Roman" w:hAnsi="Courier New" w:cs="Courier New"/>
-          <w:color w:val="A9B7C6"/>
-          <w:sz w:val="20"/>
-          <w:szCs w:val="20"/>
-          <w:lang w:val="en-US" w:eastAsia="ru-RU"/>
-        </w:rPr>
-        <w:br/>
-        <w:t xml:space="preserve">sum = </w:t>
-      </w:r>
-      <w:r>
-        <w:rPr>
-          <w:rFonts w:ascii="Courier New" w:eastAsia="Times New Roman" w:hAnsi="Courier New" w:cs="Courier New"/>
-          <w:color w:val="6897BB"/>
-          <w:sz w:val="20"/>
-          <w:szCs w:val="20"/>
-          <w:lang w:val="en-US" w:eastAsia="ru-RU"/>
-        </w:rPr>
-        <w:t>0</w:t>
-      </w:r>
-      <w:r>
-        <w:rPr>
-          <w:rFonts w:ascii="Courier New" w:eastAsia="Times New Roman" w:hAnsi="Courier New" w:cs="Courier New"/>
-          <w:color w:val="6897BB"/>
-          <w:sz w:val="20"/>
-          <w:szCs w:val="20"/>
-          <w:lang w:val="en-US" w:eastAsia="ru-RU"/>
-        </w:rPr>
-        <w:br/>
-      </w:r>
-      <w:r>
-        <w:rPr>
-          <w:rFonts w:ascii="Courier New" w:eastAsia="Times New Roman" w:hAnsi="Courier New" w:cs="Courier New"/>
-          <w:color w:val="A9B7C6"/>
-          <w:sz w:val="20"/>
-          <w:szCs w:val="20"/>
-          <w:lang w:val="en-US" w:eastAsia="ru-RU"/>
-        </w:rPr>
-        <w:t>a = [[random.randrange(-</w:t>
-      </w:r>
-      <w:r>
-        <w:rPr>
-          <w:rFonts w:ascii="Courier New" w:eastAsia="Times New Roman" w:hAnsi="Courier New" w:cs="Courier New"/>
-          <w:color w:val="6897BB"/>
-          <w:sz w:val="20"/>
-          <w:szCs w:val="20"/>
-          <w:lang w:val="en-US" w:eastAsia="ru-RU"/>
-        </w:rPr>
-        <w:t>100</w:t>
-      </w:r>
-      <w:r>
-        <w:rPr>
-          <w:rFonts w:ascii="Courier New" w:eastAsia="Times New Roman" w:hAnsi="Courier New" w:cs="Courier New"/>
-          <w:color w:val="CC7832"/>
-          <w:sz w:val="20"/>
-          <w:szCs w:val="20"/>
-          <w:lang w:val="en-US" w:eastAsia="ru-RU"/>
-        </w:rPr>
-        <w:t xml:space="preserve">, </w:t>
-      </w:r>
-      <w:r>
-        <w:rPr>
-          <w:rFonts w:ascii="Courier New" w:eastAsia="Times New Roman" w:hAnsi="Courier New" w:cs="Courier New"/>
-          <w:color w:val="6897BB"/>
-          <w:sz w:val="20"/>
-          <w:szCs w:val="20"/>
-          <w:lang w:val="en-US" w:eastAsia="ru-RU"/>
-        </w:rPr>
-        <w:t>100</w:t>
-      </w:r>
-      <w:r>
-        <w:rPr>
-          <w:rFonts w:ascii="Courier New" w:eastAsia="Times New Roman" w:hAnsi="Courier New" w:cs="Courier New"/>
-          <w:color w:val="A9B7C6"/>
-          <w:sz w:val="20"/>
-          <w:szCs w:val="20"/>
-          <w:lang w:val="en-US" w:eastAsia="ru-RU"/>
-        </w:rPr>
-        <w:t xml:space="preserve">) </w:t>
-      </w:r>
-      <w:r>
-        <w:rPr>
-          <w:rFonts w:ascii="Courier New" w:eastAsia="Times New Roman" w:hAnsi="Courier New" w:cs="Courier New"/>
-          <w:color w:val="CC7832"/>
-          <w:sz w:val="20"/>
-          <w:szCs w:val="20"/>
-          <w:lang w:val="en-US" w:eastAsia="ru-RU"/>
-        </w:rPr>
-        <w:t xml:space="preserve">for </w:t>
-      </w:r>
-      <w:r>
-        <w:rPr>
-          <w:rFonts w:ascii="Courier New" w:eastAsia="Times New Roman" w:hAnsi="Courier New" w:cs="Courier New"/>
-          <w:color w:val="A9B7C6"/>
-          <w:sz w:val="20"/>
-          <w:szCs w:val="20"/>
-          <w:lang w:val="en-US" w:eastAsia="ru-RU"/>
-        </w:rPr>
-        <w:t xml:space="preserve">j </w:t>
-      </w:r>
-      <w:r>
-        <w:rPr>
-          <w:rFonts w:ascii="Courier New" w:eastAsia="Times New Roman" w:hAnsi="Courier New" w:cs="Courier New"/>
-          <w:color w:val="CC7832"/>
-          <w:sz w:val="20"/>
-          <w:szCs w:val="20"/>
-          <w:lang w:val="en-US" w:eastAsia="ru-RU"/>
-        </w:rPr>
-        <w:t xml:space="preserve">in </w:t>
-      </w:r>
-      <w:r>
-        <w:rPr>
-          <w:rFonts w:ascii="Courier New" w:eastAsia="Times New Roman" w:hAnsi="Courier New" w:cs="Courier New"/>
-          <w:color w:val="8888C6"/>
-          <w:sz w:val="20"/>
-          <w:szCs w:val="20"/>
-          <w:lang w:val="en-US" w:eastAsia="ru-RU"/>
-        </w:rPr>
-        <w:t>range</w:t>
-      </w:r>
-      <w:r>
-        <w:rPr>
-          <w:rFonts w:ascii="Courier New" w:eastAsia="Times New Roman" w:hAnsi="Courier New" w:cs="Courier New"/>
-          <w:color w:val="A9B7C6"/>
-          <w:sz w:val="20"/>
-          <w:szCs w:val="20"/>
-          <w:lang w:val="en-US" w:eastAsia="ru-RU"/>
-        </w:rPr>
-        <w:t xml:space="preserve">(m)] </w:t>
-      </w:r>
-      <w:r>
-        <w:rPr>
-          <w:rFonts w:ascii="Courier New" w:eastAsia="Times New Roman" w:hAnsi="Courier New" w:cs="Courier New"/>
-          <w:color w:val="CC7832"/>
-          <w:sz w:val="20"/>
-          <w:szCs w:val="20"/>
-          <w:lang w:val="en-US" w:eastAsia="ru-RU"/>
-        </w:rPr>
-        <w:t xml:space="preserve">for </w:t>
-      </w:r>
-      <w:r>
-        <w:rPr>
-          <w:rFonts w:ascii="Courier New" w:eastAsia="Times New Roman" w:hAnsi="Courier New" w:cs="Courier New"/>
-          <w:color w:val="A9B7C6"/>
-          <w:sz w:val="20"/>
-          <w:szCs w:val="20"/>
-          <w:lang w:val="en-US" w:eastAsia="ru-RU"/>
-        </w:rPr>
-        <w:t xml:space="preserve">i </w:t>
-      </w:r>
-      <w:r>
-        <w:rPr>
-          <w:rFonts w:ascii="Courier New" w:eastAsia="Times New Roman" w:hAnsi="Courier New" w:cs="Courier New"/>
-          <w:color w:val="CC7832"/>
-          <w:sz w:val="20"/>
-          <w:szCs w:val="20"/>
-          <w:lang w:val="en-US" w:eastAsia="ru-RU"/>
-        </w:rPr>
-        <w:t xml:space="preserve">in </w:t>
-      </w:r>
-      <w:r>
-        <w:rPr>
-          <w:rFonts w:ascii="Courier New" w:eastAsia="Times New Roman" w:hAnsi="Courier New" w:cs="Courier New"/>
-          <w:color w:val="8888C6"/>
-          <w:sz w:val="20"/>
-          <w:szCs w:val="20"/>
-          <w:lang w:val="en-US" w:eastAsia="ru-RU"/>
-        </w:rPr>
-        <w:t>range</w:t>
-      </w:r>
-      <w:r>
-        <w:rPr>
-          <w:rFonts w:ascii="Courier New" w:eastAsia="Times New Roman" w:hAnsi="Courier New" w:cs="Courier New"/>
-          <w:color w:val="A9B7C6"/>
-          <w:sz w:val="20"/>
-          <w:szCs w:val="20"/>
-          <w:lang w:val="en-US" w:eastAsia="ru-RU"/>
-        </w:rPr>
-        <w:t>(n)]</w:t>
-      </w:r>
-      <w:r>
-        <w:rPr>
-          <w:rFonts w:ascii="Courier New" w:eastAsia="Times New Roman" w:hAnsi="Courier New" w:cs="Courier New"/>
-          <w:color w:val="A9B7C6"/>
-          <w:sz w:val="20"/>
-          <w:szCs w:val="20"/>
-          <w:lang w:val="en-US" w:eastAsia="ru-RU"/>
-        </w:rPr>
-        <w:br/>
-      </w:r>
-      <w:r>
-        <w:rPr>
-          <w:rFonts w:ascii="Courier New" w:eastAsia="Times New Roman" w:hAnsi="Courier New" w:cs="Courier New"/>
-          <w:color w:val="8888C6"/>
-          <w:sz w:val="20"/>
-          <w:szCs w:val="20"/>
-          <w:lang w:val="en-US" w:eastAsia="ru-RU"/>
-        </w:rPr>
-        <w:t>print</w:t>
-      </w:r>
-      <w:r>
-        <w:rPr>
-          <w:rFonts w:ascii="Courier New" w:eastAsia="Times New Roman" w:hAnsi="Courier New" w:cs="Courier New"/>
-          <w:color w:val="A9B7C6"/>
-          <w:sz w:val="20"/>
-          <w:szCs w:val="20"/>
-          <w:lang w:val="en-US" w:eastAsia="ru-RU"/>
-        </w:rPr>
-        <w:t>(*a</w:t>
-      </w:r>
-      <w:r>
-        <w:rPr>
-          <w:rFonts w:ascii="Courier New" w:eastAsia="Times New Roman" w:hAnsi="Courier New" w:cs="Courier New"/>
-          <w:color w:val="CC7832"/>
-          <w:sz w:val="20"/>
-          <w:szCs w:val="20"/>
-          <w:lang w:val="en-US" w:eastAsia="ru-RU"/>
-        </w:rPr>
-        <w:t xml:space="preserve">, </w:t>
-      </w:r>
-      <w:r>
-        <w:rPr>
-          <w:rFonts w:ascii="Courier New" w:eastAsia="Times New Roman" w:hAnsi="Courier New" w:cs="Courier New"/>
-          <w:color w:val="AA4926"/>
-          <w:sz w:val="20"/>
-          <w:szCs w:val="20"/>
-          <w:lang w:val="en-US" w:eastAsia="ru-RU"/>
-        </w:rPr>
-        <w:t>sep</w:t>
-      </w:r>
-      <w:r>
-        <w:rPr>
-          <w:rFonts w:ascii="Courier New" w:eastAsia="Times New Roman" w:hAnsi="Courier New" w:cs="Courier New"/>
-          <w:color w:val="A9B7C6"/>
-          <w:sz w:val="20"/>
-          <w:szCs w:val="20"/>
-          <w:lang w:val="en-US" w:eastAsia="ru-RU"/>
-        </w:rPr>
-        <w:t>=</w:t>
-      </w:r>
-      <w:r>
-        <w:rPr>
-          <w:rFonts w:ascii="Courier New" w:eastAsia="Times New Roman" w:hAnsi="Courier New" w:cs="Courier New"/>
-          <w:color w:val="6A8759"/>
-          <w:sz w:val="20"/>
-          <w:szCs w:val="20"/>
-          <w:lang w:val="en-US" w:eastAsia="ru-RU"/>
-        </w:rPr>
-        <w:t>"</w:t>
-      </w:r>
-      <w:r>
-        <w:rPr>
-          <w:rFonts w:ascii="Courier New" w:eastAsia="Times New Roman" w:hAnsi="Courier New" w:cs="Courier New"/>
-          <w:color w:val="CC7832"/>
-          <w:sz w:val="20"/>
-          <w:szCs w:val="20"/>
-          <w:lang w:val="en-US" w:eastAsia="ru-RU"/>
-        </w:rPr>
-        <w:t>\n</w:t>
-      </w:r>
-      <w:r>
-        <w:rPr>
-          <w:rFonts w:ascii="Courier New" w:eastAsia="Times New Roman" w:hAnsi="Courier New" w:cs="Courier New"/>
-          <w:color w:val="6A8759"/>
-          <w:sz w:val="20"/>
-          <w:szCs w:val="20"/>
-          <w:lang w:val="en-US" w:eastAsia="ru-RU"/>
-        </w:rPr>
-        <w:t>"</w:t>
-      </w:r>
-      <w:r>
-        <w:rPr>
-          <w:rFonts w:ascii="Courier New" w:eastAsia="Times New Roman" w:hAnsi="Courier New" w:cs="Courier New"/>
-          <w:color w:val="A9B7C6"/>
-          <w:sz w:val="20"/>
-          <w:szCs w:val="20"/>
-          <w:lang w:val="en-US" w:eastAsia="ru-RU"/>
-        </w:rPr>
-        <w:t>)</w:t>
-      </w:r>
-      <w:r>
-        <w:rPr>
-          <w:rFonts w:ascii="Courier New" w:eastAsia="Times New Roman" w:hAnsi="Courier New" w:cs="Courier New"/>
-          <w:color w:val="A9B7C6"/>
-          <w:sz w:val="20"/>
-          <w:szCs w:val="20"/>
-          <w:lang w:val="en-US" w:eastAsia="ru-RU"/>
-        </w:rPr>
-        <w:br/>
-      </w:r>
-      <w:r>
-        <w:rPr>
-          <w:rFonts w:ascii="Courier New" w:eastAsia="Times New Roman" w:hAnsi="Courier New" w:cs="Courier New"/>
-          <w:color w:val="CC7832"/>
-          <w:sz w:val="20"/>
-          <w:szCs w:val="20"/>
-          <w:lang w:val="en-US" w:eastAsia="ru-RU"/>
-        </w:rPr>
-        <w:t xml:space="preserve">for </w:t>
-      </w:r>
-      <w:r>
-        <w:rPr>
-          <w:rFonts w:ascii="Courier New" w:eastAsia="Times New Roman" w:hAnsi="Courier New" w:cs="Courier New"/>
-          <w:color w:val="A9B7C6"/>
-          <w:sz w:val="20"/>
-          <w:szCs w:val="20"/>
-          <w:lang w:val="en-US" w:eastAsia="ru-RU"/>
-        </w:rPr>
-        <w:t xml:space="preserve">i </w:t>
-      </w:r>
-      <w:r>
-        <w:rPr>
-          <w:rFonts w:ascii="Courier New" w:eastAsia="Times New Roman" w:hAnsi="Courier New" w:cs="Courier New"/>
-          <w:color w:val="CC7832"/>
-          <w:sz w:val="20"/>
-          <w:szCs w:val="20"/>
-          <w:lang w:val="en-US" w:eastAsia="ru-RU"/>
-        </w:rPr>
-        <w:t xml:space="preserve">in </w:t>
-      </w:r>
-      <w:r>
-        <w:rPr>
-          <w:rFonts w:ascii="Courier New" w:eastAsia="Times New Roman" w:hAnsi="Courier New" w:cs="Courier New"/>
-          <w:color w:val="8888C6"/>
-          <w:sz w:val="20"/>
-          <w:szCs w:val="20"/>
-          <w:lang w:val="en-US" w:eastAsia="ru-RU"/>
-        </w:rPr>
-        <w:t>range</w:t>
-      </w:r>
-      <w:r>
-        <w:rPr>
-          <w:rFonts w:ascii="Courier New" w:eastAsia="Times New Roman" w:hAnsi="Courier New" w:cs="Courier New"/>
-          <w:color w:val="A9B7C6"/>
-          <w:sz w:val="20"/>
-          <w:szCs w:val="20"/>
-          <w:lang w:val="en-US" w:eastAsia="ru-RU"/>
-        </w:rPr>
-        <w:t>(</w:t>
-      </w:r>
-      <w:r>
-        <w:rPr>
-          <w:rFonts w:ascii="Courier New" w:eastAsia="Times New Roman" w:hAnsi="Courier New" w:cs="Courier New"/>
-          <w:color w:val="8888C6"/>
-          <w:sz w:val="20"/>
-          <w:szCs w:val="20"/>
-          <w:lang w:val="en-US" w:eastAsia="ru-RU"/>
-        </w:rPr>
-        <w:t>len</w:t>
-      </w:r>
-      <w:r>
-        <w:rPr>
-          <w:rFonts w:ascii="Courier New" w:eastAsia="Times New Roman" w:hAnsi="Courier New" w:cs="Courier New"/>
-          <w:color w:val="A9B7C6"/>
-          <w:sz w:val="20"/>
-          <w:szCs w:val="20"/>
-          <w:lang w:val="en-US" w:eastAsia="ru-RU"/>
-        </w:rPr>
-        <w:t>(a)):</w:t>
-      </w:r>
-      <w:r>
-        <w:rPr>
-          <w:rFonts w:ascii="Courier New" w:eastAsia="Times New Roman" w:hAnsi="Courier New" w:cs="Courier New"/>
-          <w:color w:val="A9B7C6"/>
-          <w:sz w:val="20"/>
-          <w:szCs w:val="20"/>
-          <w:lang w:val="en-US" w:eastAsia="ru-RU"/>
-        </w:rPr>
-        <w:br/>
-        <w:t xml:space="preserve">    </w:t>
-      </w:r>
-      <w:r>
-        <w:rPr>
-          <w:rFonts w:ascii="Courier New" w:eastAsia="Times New Roman" w:hAnsi="Courier New" w:cs="Courier New"/>
-          <w:color w:val="CC7832"/>
-          <w:sz w:val="20"/>
-          <w:szCs w:val="20"/>
-          <w:lang w:val="en-US" w:eastAsia="ru-RU"/>
-        </w:rPr>
-        <w:t xml:space="preserve">for </w:t>
-      </w:r>
-      <w:r>
-        <w:rPr>
-          <w:rFonts w:ascii="Courier New" w:eastAsia="Times New Roman" w:hAnsi="Courier New" w:cs="Courier New"/>
-          <w:color w:val="A9B7C6"/>
-          <w:sz w:val="20"/>
-          <w:szCs w:val="20"/>
-          <w:lang w:val="en-US" w:eastAsia="ru-RU"/>
-        </w:rPr>
-        <w:t xml:space="preserve">j </w:t>
-      </w:r>
-      <w:r>
-        <w:rPr>
-          <w:rFonts w:ascii="Courier New" w:eastAsia="Times New Roman" w:hAnsi="Courier New" w:cs="Courier New"/>
-          <w:color w:val="CC7832"/>
-          <w:sz w:val="20"/>
-          <w:szCs w:val="20"/>
-          <w:lang w:val="en-US" w:eastAsia="ru-RU"/>
-        </w:rPr>
-        <w:t xml:space="preserve">in </w:t>
-      </w:r>
-      <w:r>
-        <w:rPr>
-          <w:rFonts w:ascii="Courier New" w:eastAsia="Times New Roman" w:hAnsi="Courier New" w:cs="Courier New"/>
-          <w:color w:val="8888C6"/>
-          <w:sz w:val="20"/>
-          <w:szCs w:val="20"/>
-          <w:lang w:val="en-US" w:eastAsia="ru-RU"/>
-        </w:rPr>
-        <w:t>range</w:t>
-      </w:r>
-      <w:r>
-        <w:rPr>
-          <w:rFonts w:ascii="Courier New" w:eastAsia="Times New Roman" w:hAnsi="Courier New" w:cs="Courier New"/>
-          <w:color w:val="A9B7C6"/>
-          <w:sz w:val="20"/>
-          <w:szCs w:val="20"/>
-          <w:lang w:val="en-US" w:eastAsia="ru-RU"/>
-        </w:rPr>
-        <w:t>(</w:t>
-      </w:r>
-      <w:r>
-        <w:rPr>
-          <w:rFonts w:ascii="Courier New" w:eastAsia="Times New Roman" w:hAnsi="Courier New" w:cs="Courier New"/>
-          <w:color w:val="8888C6"/>
-          <w:sz w:val="20"/>
-          <w:szCs w:val="20"/>
-          <w:lang w:val="en-US" w:eastAsia="ru-RU"/>
-        </w:rPr>
-        <w:t>len</w:t>
-      </w:r>
-      <w:r>
-        <w:rPr>
-          <w:rFonts w:ascii="Courier New" w:eastAsia="Times New Roman" w:hAnsi="Courier New" w:cs="Courier New"/>
-          <w:color w:val="A9B7C6"/>
-          <w:sz w:val="20"/>
-          <w:szCs w:val="20"/>
-          <w:lang w:val="en-US" w:eastAsia="ru-RU"/>
-        </w:rPr>
-        <w:t>(a)):</w:t>
-      </w:r>
-      <w:r>
-        <w:rPr>
-          <w:rFonts w:ascii="Courier New" w:eastAsia="Times New Roman" w:hAnsi="Courier New" w:cs="Courier New"/>
-          <w:color w:val="A9B7C6"/>
-          <w:sz w:val="20"/>
-          <w:szCs w:val="20"/>
-          <w:lang w:val="en-US" w:eastAsia="ru-RU"/>
-        </w:rPr>
-        <w:br/>
-        <w:t xml:space="preserve">        </w:t>
-      </w:r>
-      <w:r>
-        <w:rPr>
-          <w:rFonts w:ascii="Courier New" w:eastAsia="Times New Roman" w:hAnsi="Courier New" w:cs="Courier New"/>
-          <w:color w:val="CC7832"/>
-          <w:sz w:val="20"/>
-          <w:szCs w:val="20"/>
-          <w:lang w:val="en-US" w:eastAsia="ru-RU"/>
-        </w:rPr>
-        <w:t xml:space="preserve">if </w:t>
-      </w:r>
-      <w:r>
-        <w:rPr>
-          <w:rFonts w:ascii="Courier New" w:eastAsia="Times New Roman" w:hAnsi="Courier New" w:cs="Courier New"/>
-          <w:color w:val="A9B7C6"/>
-          <w:sz w:val="20"/>
-          <w:szCs w:val="20"/>
-          <w:lang w:val="en-US" w:eastAsia="ru-RU"/>
-        </w:rPr>
-        <w:t>i%</w:t>
-      </w:r>
-      <w:r>
-        <w:rPr>
-          <w:rFonts w:ascii="Courier New" w:eastAsia="Times New Roman" w:hAnsi="Courier New" w:cs="Courier New"/>
-          <w:color w:val="6897BB"/>
-          <w:sz w:val="20"/>
-          <w:szCs w:val="20"/>
-          <w:lang w:val="en-US" w:eastAsia="ru-RU"/>
-        </w:rPr>
-        <w:t xml:space="preserve">2 </w:t>
-      </w:r>
-      <w:r>
-        <w:rPr>
-          <w:rFonts w:ascii="Courier New" w:eastAsia="Times New Roman" w:hAnsi="Courier New" w:cs="Courier New"/>
-          <w:color w:val="A9B7C6"/>
-          <w:sz w:val="20"/>
-          <w:szCs w:val="20"/>
-          <w:lang w:val="en-US" w:eastAsia="ru-RU"/>
-        </w:rPr>
-        <w:t xml:space="preserve">== </w:t>
-      </w:r>
-      <w:r>
-        <w:rPr>
-          <w:rFonts w:ascii="Courier New" w:eastAsia="Times New Roman" w:hAnsi="Courier New" w:cs="Courier New"/>
-          <w:color w:val="6897BB"/>
-          <w:sz w:val="20"/>
-          <w:szCs w:val="20"/>
-          <w:lang w:val="en-US" w:eastAsia="ru-RU"/>
-        </w:rPr>
-        <w:t xml:space="preserve">0 </w:t>
-      </w:r>
-      <w:r>
-        <w:rPr>
-          <w:rFonts w:ascii="Courier New" w:eastAsia="Times New Roman" w:hAnsi="Courier New" w:cs="Courier New"/>
-          <w:color w:val="CC7832"/>
-          <w:sz w:val="20"/>
-          <w:szCs w:val="20"/>
-          <w:lang w:val="en-US" w:eastAsia="ru-RU"/>
-        </w:rPr>
-        <w:t xml:space="preserve">and </w:t>
-      </w:r>
-      <w:r>
-        <w:rPr>
-          <w:rFonts w:ascii="Courier New" w:eastAsia="Times New Roman" w:hAnsi="Courier New" w:cs="Courier New"/>
-          <w:color w:val="A9B7C6"/>
-          <w:sz w:val="20"/>
-          <w:szCs w:val="20"/>
-          <w:lang w:val="en-US" w:eastAsia="ru-RU"/>
-        </w:rPr>
-        <w:t>j%</w:t>
-      </w:r>
-      <w:r>
-        <w:rPr>
-          <w:rFonts w:ascii="Courier New" w:eastAsia="Times New Roman" w:hAnsi="Courier New" w:cs="Courier New"/>
-          <w:color w:val="6897BB"/>
-          <w:sz w:val="20"/>
-          <w:szCs w:val="20"/>
-          <w:lang w:val="en-US" w:eastAsia="ru-RU"/>
-        </w:rPr>
-        <w:t xml:space="preserve">2 </w:t>
-      </w:r>
-      <w:r>
-        <w:rPr>
-          <w:rFonts w:ascii="Courier New" w:eastAsia="Times New Roman" w:hAnsi="Courier New" w:cs="Courier New"/>
-          <w:color w:val="A9B7C6"/>
-          <w:sz w:val="20"/>
-          <w:szCs w:val="20"/>
-          <w:lang w:val="en-US" w:eastAsia="ru-RU"/>
-        </w:rPr>
-        <w:t xml:space="preserve">== </w:t>
-      </w:r>
-      <w:r>
-        <w:rPr>
-          <w:rFonts w:ascii="Courier New" w:eastAsia="Times New Roman" w:hAnsi="Courier New" w:cs="Courier New"/>
-          <w:color w:val="6897BB"/>
-          <w:sz w:val="20"/>
-          <w:szCs w:val="20"/>
-          <w:lang w:val="en-US" w:eastAsia="ru-RU"/>
-        </w:rPr>
-        <w:t>0</w:t>
-      </w:r>
-      <w:r>
-        <w:rPr>
-          <w:rFonts w:ascii="Courier New" w:eastAsia="Times New Roman" w:hAnsi="Courier New" w:cs="Courier New"/>
-          <w:color w:val="A9B7C6"/>
-          <w:sz w:val="20"/>
-          <w:szCs w:val="20"/>
-          <w:lang w:val="en-US" w:eastAsia="ru-RU"/>
-        </w:rPr>
-        <w:t>:</w:t>
-      </w:r>
-      <w:r>
-        <w:rPr>
-          <w:rFonts w:ascii="Courier New" w:eastAsia="Times New Roman" w:hAnsi="Courier New" w:cs="Courier New"/>
-          <w:color w:val="A9B7C6"/>
-          <w:sz w:val="20"/>
-          <w:szCs w:val="20"/>
-          <w:lang w:val="en-US" w:eastAsia="ru-RU"/>
-        </w:rPr>
-        <w:br/>
-        <w:t xml:space="preserve">            </w:t>
-      </w:r>
-      <w:r>
-        <w:rPr>
-          <w:rFonts w:ascii="Courier New" w:eastAsia="Times New Roman" w:hAnsi="Courier New" w:cs="Courier New"/>
-          <w:color w:val="CC7832"/>
-          <w:sz w:val="20"/>
-          <w:szCs w:val="20"/>
-          <w:lang w:val="en-US" w:eastAsia="ru-RU"/>
-        </w:rPr>
-        <w:t xml:space="preserve">if </w:t>
-      </w:r>
-      <w:r>
-        <w:rPr>
-          <w:rFonts w:ascii="Courier New" w:eastAsia="Times New Roman" w:hAnsi="Courier New" w:cs="Courier New"/>
-          <w:color w:val="A9B7C6"/>
-          <w:sz w:val="20"/>
-          <w:szCs w:val="20"/>
-          <w:lang w:val="en-US" w:eastAsia="ru-RU"/>
-        </w:rPr>
-        <w:t xml:space="preserve">a[i][j] &lt; </w:t>
-      </w:r>
-      <w:r>
-        <w:rPr>
-          <w:rFonts w:ascii="Courier New" w:eastAsia="Times New Roman" w:hAnsi="Courier New" w:cs="Courier New"/>
-          <w:color w:val="6897BB"/>
-          <w:sz w:val="20"/>
-          <w:szCs w:val="20"/>
-          <w:lang w:val="en-US" w:eastAsia="ru-RU"/>
-        </w:rPr>
-        <w:t>0</w:t>
-      </w:r>
-      <w:r>
-        <w:rPr>
-          <w:rFonts w:ascii="Courier New" w:eastAsia="Times New Roman" w:hAnsi="Courier New" w:cs="Courier New"/>
-          <w:color w:val="A9B7C6"/>
-          <w:sz w:val="20"/>
-          <w:szCs w:val="20"/>
-          <w:lang w:val="en-US" w:eastAsia="ru-RU"/>
-        </w:rPr>
-        <w:t>:</w:t>
-      </w:r>
-      <w:r>
-        <w:rPr>
-          <w:rFonts w:ascii="Courier New" w:eastAsia="Times New Roman" w:hAnsi="Courier New" w:cs="Courier New"/>
-          <w:color w:val="A9B7C6"/>
-          <w:sz w:val="20"/>
-          <w:szCs w:val="20"/>
-          <w:lang w:val="en-US" w:eastAsia="ru-RU"/>
-        </w:rPr>
-        <w:br/>
-        <w:t xml:space="preserve">                sum += </w:t>
-      </w:r>
-      <w:r>
-        <w:rPr>
-          <w:rFonts w:ascii="Courier New" w:eastAsia="Times New Roman" w:hAnsi="Courier New" w:cs="Courier New"/>
-          <w:color w:val="6897BB"/>
-          <w:sz w:val="20"/>
-          <w:szCs w:val="20"/>
-          <w:lang w:val="en-US" w:eastAsia="ru-RU"/>
-        </w:rPr>
-        <w:t>1</w:t>
-      </w:r>
-      <w:r>
-        <w:rPr>
-          <w:rFonts w:ascii="Courier New" w:eastAsia="Times New Roman" w:hAnsi="Courier New" w:cs="Courier New"/>
-          <w:color w:val="6897BB"/>
-          <w:sz w:val="20"/>
-          <w:szCs w:val="20"/>
-          <w:lang w:val="en-US" w:eastAsia="ru-RU"/>
-        </w:rPr>
-        <w:br/>
-      </w:r>
-      <w:r>
-        <w:rPr>
-          <w:rFonts w:ascii="Courier New" w:eastAsia="Times New Roman" w:hAnsi="Courier New" w:cs="Courier New"/>
-          <w:color w:val="8888C6"/>
-          <w:sz w:val="20"/>
-          <w:szCs w:val="20"/>
-          <w:lang w:val="en-US" w:eastAsia="ru-RU"/>
-        </w:rPr>
-        <w:t>print</w:t>
-      </w:r>
-      <w:r>
-        <w:rPr>
-          <w:rFonts w:ascii="Courier New" w:eastAsia="Times New Roman" w:hAnsi="Courier New" w:cs="Courier New"/>
-          <w:color w:val="A9B7C6"/>
-          <w:sz w:val="20"/>
-          <w:szCs w:val="20"/>
-          <w:lang w:val="en-US" w:eastAsia="ru-RU"/>
-        </w:rPr>
-        <w:t>(sum)</w:t>
       </w:r>
     </w:p>
     <w:p>
@@ -1110,195 +4361,6 @@
         </w:rPr>
       </w:pPr>
     </w:p>
-    <w:p>
-      <w:pPr>
-        <w:rPr>
-          <w:lang w:val="en-US"/>
-        </w:rPr>
-      </w:pPr>
-      <w:r>
-        <w:t>Контрльний</w:t>
-      </w:r>
-      <w:r>
-        <w:rPr>
-          <w:lang w:val="en-US"/>
-        </w:rPr>
-        <w:t xml:space="preserve"> </w:t>
-      </w:r>
-      <w:r>
-        <w:t>приклад</w:t>
-      </w:r>
-      <w:r>
-        <w:rPr>
-          <w:lang w:val="en-US"/>
-        </w:rPr>
-        <w:t xml:space="preserve"> :</w:t>
-      </w:r>
-    </w:p>
-    <w:p>
-      <w:pPr>
-        <w:spacing w:line="259" w:lineRule="auto"/>
-        <w:rPr>
-          <w:lang w:val="en-US"/>
-        </w:rPr>
-      </w:pPr>
-      <w:proofErr w:type="gramStart"/>
-      <w:r>
-        <w:rPr>
-          <w:lang w:val="en-US"/>
-        </w:rPr>
-        <w:t>рядки :</w:t>
-      </w:r>
-      <w:proofErr w:type="gramEnd"/>
-      <w:r>
-        <w:rPr>
-          <w:lang w:val="en-US"/>
-        </w:rPr>
-        <w:t xml:space="preserve"> 3</w:t>
-      </w:r>
-    </w:p>
-    <w:p>
-      <w:pPr>
-        <w:spacing w:line="259" w:lineRule="auto"/>
-        <w:rPr>
-          <w:lang w:val="en-US"/>
-        </w:rPr>
-      </w:pPr>
-      <w:proofErr w:type="gramStart"/>
-      <w:r>
-        <w:rPr>
-          <w:lang w:val="en-US"/>
-        </w:rPr>
-        <w:t>стовпці :</w:t>
-      </w:r>
-      <w:proofErr w:type="gramEnd"/>
-      <w:r>
-        <w:rPr>
-          <w:lang w:val="en-US"/>
-        </w:rPr>
-        <w:t xml:space="preserve"> 3</w:t>
-      </w:r>
-    </w:p>
-    <w:p>
-      <w:pPr>
-        <w:spacing w:line="259" w:lineRule="auto"/>
-        <w:rPr>
-          <w:lang w:val="en-US"/>
-        </w:rPr>
-      </w:pPr>
-      <w:r>
-        <w:rPr>
-          <w:lang w:val="en-US"/>
-        </w:rPr>
-        <w:t>[62, -69, -10]</w:t>
-      </w:r>
-    </w:p>
-    <w:p>
-      <w:pPr>
-        <w:spacing w:line="259" w:lineRule="auto"/>
-        <w:rPr>
-          <w:lang w:val="en-US"/>
-        </w:rPr>
-      </w:pPr>
-      <w:r>
-        <w:rPr>
-          <w:lang w:val="en-US"/>
-        </w:rPr>
-        <w:t>[-48, -64, 80]</w:t>
-      </w:r>
-    </w:p>
-    <w:p>
-      <w:pPr>
-        <w:spacing w:line="259" w:lineRule="auto"/>
-        <w:rPr>
-          <w:lang w:val="en-US"/>
-        </w:rPr>
-      </w:pPr>
-      <w:r>
-        <w:rPr>
-          <w:lang w:val="en-US"/>
-        </w:rPr>
-        <w:t>[-1, 46, 57]</w:t>
-      </w:r>
-    </w:p>
-    <w:p>
-      <w:pPr>
-        <w:spacing w:line="259" w:lineRule="auto"/>
-        <w:rPr>
-          <w:lang w:val="en-US"/>
-        </w:rPr>
-      </w:pPr>
-      <w:r>
-        <w:rPr>
-          <w:lang w:val="en-US"/>
-        </w:rPr>
-        <w:t>2</w:t>
-      </w:r>
-      <w:r>
-        <w:rPr>
-          <w:lang w:val="en-US"/>
-        </w:rPr>
-        <w:br w:type="page"/>
-      </w:r>
-    </w:p>
-    <w:p>
-      <w:pPr>
-        <w:rPr>
-          <w:szCs w:val="24"/>
-          <w:lang w:val="uk-UA"/>
-        </w:rPr>
-      </w:pPr>
-      <w:r>
-        <w:rPr>
-          <w:szCs w:val="24"/>
-        </w:rPr>
-        <w:lastRenderedPageBreak/>
-        <w:t xml:space="preserve">Задача  </w:t>
-      </w:r>
-      <w:r>
-        <w:rPr>
-          <w:szCs w:val="24"/>
-          <w:lang w:val="uk-UA"/>
-        </w:rPr>
-        <w:t>2</w:t>
-      </w:r>
-    </w:p>
-    <w:p>
-      <w:pPr>
-        <w:rPr>
-          <w:szCs w:val="24"/>
-          <w:lang w:val="uk-UA"/>
-        </w:rPr>
-      </w:pPr>
-      <w:r>
-        <w:rPr>
-          <w:szCs w:val="24"/>
-          <w:lang w:val="uk-UA"/>
-        </w:rPr>
-        <w:t xml:space="preserve">Умова </w:t>
-      </w:r>
-      <w:r>
-        <w:rPr>
-          <w:szCs w:val="24"/>
-        </w:rPr>
-        <w:t xml:space="preserve">: </w:t>
-      </w:r>
-      <w:r>
-        <w:rPr>
-          <w:szCs w:val="24"/>
-        </w:rPr>
-        <w:t xml:space="preserve"> </w:t>
-      </w:r>
-    </w:p>
-    <w:p/>
-    <w:p>
-      <w:r>
-        <w:t>Текст программи :</w:t>
-      </w:r>
-    </w:p>
-    <w:p/>
-    <w:p/>
-    <w:p/>
     <w:p>
       <w:r>
         <w:t>Контрльний</w:t>
@@ -1422,6 +4484,119 @@
     </w:lvl>
   </w:abstractNum>
   <w:abstractNum w:abstractNumId="1" w15:restartNumberingAfterBreak="0">
+    <w:nsid w:val="03D525D3"/>
+    <w:multiLevelType w:val="hybridMultilevel"/>
+    <w:tmpl w:val="8F54FAC0"/>
+    <w:lvl w:ilvl="0" w:tplc="FFFFFFFF">
+      <w:start w:val="1"/>
+      <w:numFmt w:val="decimal"/>
+      <w:lvlText w:val="%1."/>
+      <w:lvlJc w:val="left"/>
+      <w:pPr>
+        <w:tabs>
+          <w:tab w:val="num" w:pos="720"/>
+        </w:tabs>
+        <w:ind w:left="720" w:hanging="360"/>
+      </w:pPr>
+    </w:lvl>
+    <w:lvl w:ilvl="1" w:tplc="04190019" w:tentative="1">
+      <w:start w:val="1"/>
+      <w:numFmt w:val="lowerLetter"/>
+      <w:lvlText w:val="%2."/>
+      <w:lvlJc w:val="left"/>
+      <w:pPr>
+        <w:tabs>
+          <w:tab w:val="num" w:pos="1440"/>
+        </w:tabs>
+        <w:ind w:left="1440" w:hanging="360"/>
+      </w:pPr>
+    </w:lvl>
+    <w:lvl w:ilvl="2" w:tplc="0419001B" w:tentative="1">
+      <w:start w:val="1"/>
+      <w:numFmt w:val="lowerRoman"/>
+      <w:lvlText w:val="%3."/>
+      <w:lvlJc w:val="right"/>
+      <w:pPr>
+        <w:tabs>
+          <w:tab w:val="num" w:pos="2160"/>
+        </w:tabs>
+        <w:ind w:left="2160" w:hanging="180"/>
+      </w:pPr>
+    </w:lvl>
+    <w:lvl w:ilvl="3" w:tplc="0419000F" w:tentative="1">
+      <w:start w:val="1"/>
+      <w:numFmt w:val="decimal"/>
+      <w:lvlText w:val="%4."/>
+      <w:lvlJc w:val="left"/>
+      <w:pPr>
+        <w:tabs>
+          <w:tab w:val="num" w:pos="2880"/>
+        </w:tabs>
+        <w:ind w:left="2880" w:hanging="360"/>
+      </w:pPr>
+    </w:lvl>
+    <w:lvl w:ilvl="4" w:tplc="04190019" w:tentative="1">
+      <w:start w:val="1"/>
+      <w:numFmt w:val="lowerLetter"/>
+      <w:lvlText w:val="%5."/>
+      <w:lvlJc w:val="left"/>
+      <w:pPr>
+        <w:tabs>
+          <w:tab w:val="num" w:pos="3600"/>
+        </w:tabs>
+        <w:ind w:left="3600" w:hanging="360"/>
+      </w:pPr>
+    </w:lvl>
+    <w:lvl w:ilvl="5" w:tplc="0419001B" w:tentative="1">
+      <w:start w:val="1"/>
+      <w:numFmt w:val="lowerRoman"/>
+      <w:lvlText w:val="%6."/>
+      <w:lvlJc w:val="right"/>
+      <w:pPr>
+        <w:tabs>
+          <w:tab w:val="num" w:pos="4320"/>
+        </w:tabs>
+        <w:ind w:left="4320" w:hanging="180"/>
+      </w:pPr>
+    </w:lvl>
+    <w:lvl w:ilvl="6" w:tplc="0419000F" w:tentative="1">
+      <w:start w:val="1"/>
+      <w:numFmt w:val="decimal"/>
+      <w:lvlText w:val="%7."/>
+      <w:lvlJc w:val="left"/>
+      <w:pPr>
+        <w:tabs>
+          <w:tab w:val="num" w:pos="5040"/>
+        </w:tabs>
+        <w:ind w:left="5040" w:hanging="360"/>
+      </w:pPr>
+    </w:lvl>
+    <w:lvl w:ilvl="7" w:tplc="04190019" w:tentative="1">
+      <w:start w:val="1"/>
+      <w:numFmt w:val="lowerLetter"/>
+      <w:lvlText w:val="%8."/>
+      <w:lvlJc w:val="left"/>
+      <w:pPr>
+        <w:tabs>
+          <w:tab w:val="num" w:pos="5760"/>
+        </w:tabs>
+        <w:ind w:left="5760" w:hanging="360"/>
+      </w:pPr>
+    </w:lvl>
+    <w:lvl w:ilvl="8" w:tplc="0419001B" w:tentative="1">
+      <w:start w:val="1"/>
+      <w:numFmt w:val="lowerRoman"/>
+      <w:lvlText w:val="%9."/>
+      <w:lvlJc w:val="right"/>
+      <w:pPr>
+        <w:tabs>
+          <w:tab w:val="num" w:pos="6480"/>
+        </w:tabs>
+        <w:ind w:left="6480" w:hanging="180"/>
+      </w:pPr>
+    </w:lvl>
+  </w:abstractNum>
+  <w:abstractNum w:abstractNumId="2" w15:restartNumberingAfterBreak="0">
     <w:nsid w:val="1FB46887"/>
     <w:multiLevelType w:val="hybridMultilevel"/>
     <w:tmpl w:val="BFF84160"/>
@@ -1534,7 +4709,7 @@
       </w:pPr>
     </w:lvl>
   </w:abstractNum>
-  <w:abstractNum w:abstractNumId="2" w15:restartNumberingAfterBreak="0">
+  <w:abstractNum w:abstractNumId="3" w15:restartNumberingAfterBreak="0">
     <w:nsid w:val="50CC56C3"/>
     <w:multiLevelType w:val="hybridMultilevel"/>
     <w:tmpl w:val="C67ABB8A"/>
@@ -1623,7 +4798,7 @@
       </w:pPr>
     </w:lvl>
   </w:abstractNum>
-  <w:abstractNum w:abstractNumId="3" w15:restartNumberingAfterBreak="0">
+  <w:abstractNum w:abstractNumId="4" w15:restartNumberingAfterBreak="0">
     <w:nsid w:val="618F76CA"/>
     <w:multiLevelType w:val="hybridMultilevel"/>
     <w:tmpl w:val="F1806E46"/>
@@ -1716,12 +4891,15 @@
     <w:abstractNumId w:val="0"/>
   </w:num>
   <w:num w:numId="2">
+    <w:abstractNumId w:val="4"/>
+  </w:num>
+  <w:num w:numId="3">
     <w:abstractNumId w:val="3"/>
   </w:num>
-  <w:num w:numId="3">
+  <w:num w:numId="4">
     <w:abstractNumId w:val="2"/>
   </w:num>
-  <w:num w:numId="4">
+  <w:num w:numId="5">
     <w:abstractNumId w:val="1"/>
   </w:num>
 </w:numbering>

--- a/lab7/komentar.docx
+++ b/lab7/komentar.docx
@@ -1262,10 +1262,10 @@
             <v:path o:extrusionok="f" gradientshapeok="t" o:connecttype="rect"/>
             <o:lock v:ext="edit" aspectratio="t"/>
           </v:shapetype>
-          <v:shape id="_x0000_i1025" type="#_x0000_t75" style="width:126.15pt;height:20.75pt" o:ole="">
+          <v:shape id="_x0000_i1025" type="#_x0000_t75" style="width:126.4pt;height:20.95pt" o:ole="">
             <v:imagedata r:id="rId5" o:title=""/>
           </v:shape>
-          <o:OLEObject Type="Embed" ProgID="Equation.3" ShapeID="_x0000_i1025" DrawAspect="Content" ObjectID="_1699355689" r:id="rId6"/>
+          <o:OLEObject Type="Embed" ProgID="Equation.3" ShapeID="_x0000_i1025" DrawAspect="Content" ObjectID="_1699383803" r:id="rId6"/>
         </w:object>
       </w:r>
     </w:p>
@@ -2382,10 +2382,10 @@
           <w:position w:val="-4"/>
         </w:rPr>
         <w:object w:dxaOrig="260" w:dyaOrig="279" w14:anchorId="0599ABC3">
-          <v:shape id="_x0000_i1031" type="#_x0000_t75" style="width:13.25pt;height:13.8pt" o:ole="">
+          <v:shape id="_x0000_i1026" type="#_x0000_t75" style="width:13.4pt;height:13.4pt" o:ole="">
             <v:imagedata r:id="rId7" o:title=""/>
           </v:shape>
-          <o:OLEObject Type="Embed" ProgID="Equation.3" ShapeID="_x0000_i1031" DrawAspect="Content" ObjectID="_1699355690" r:id="rId8"/>
+          <o:OLEObject Type="Embed" ProgID="Equation.3" ShapeID="_x0000_i1026" DrawAspect="Content" ObjectID="_1699383804" r:id="rId8"/>
         </w:object>
       </w:r>
       <w:r>
@@ -4235,7 +4235,6 @@
       <w:pPr>
         <w:rPr>
           <w:szCs w:val="24"/>
-          <w:lang w:val="en-US"/>
         </w:rPr>
       </w:pPr>
       <w:r>
@@ -4248,7 +4247,6 @@
       <w:r>
         <w:rPr>
           <w:szCs w:val="24"/>
-          <w:lang w:val="en-US"/>
         </w:rPr>
         <w:t>4</w:t>
       </w:r>
@@ -4316,21 +4314,1484 @@
     </w:p>
     <w:p>
       <w:pPr>
-        <w:rPr>
-          <w:lang w:val="en-US"/>
-        </w:rPr>
-      </w:pPr>
-      <w:r>
-        <w:rPr>
-          <w:rFonts w:ascii="Courier New" w:eastAsia="Times New Roman" w:hAnsi="Courier New" w:cs="Courier New"/>
-          <w:i/>
-          <w:iCs/>
-          <w:color w:val="629755"/>
+        <w:shd w:val="clear" w:color="auto" w:fill="2B2B2B"/>
+        <w:tabs>
+          <w:tab w:val="left" w:pos="916"/>
+          <w:tab w:val="left" w:pos="1832"/>
+          <w:tab w:val="left" w:pos="2748"/>
+          <w:tab w:val="left" w:pos="3664"/>
+          <w:tab w:val="left" w:pos="4580"/>
+          <w:tab w:val="left" w:pos="5496"/>
+          <w:tab w:val="left" w:pos="6412"/>
+          <w:tab w:val="left" w:pos="7328"/>
+          <w:tab w:val="left" w:pos="8244"/>
+          <w:tab w:val="left" w:pos="9160"/>
+          <w:tab w:val="left" w:pos="10076"/>
+          <w:tab w:val="left" w:pos="10992"/>
+          <w:tab w:val="left" w:pos="11908"/>
+          <w:tab w:val="left" w:pos="12824"/>
+          <w:tab w:val="left" w:pos="13740"/>
+          <w:tab w:val="left" w:pos="14656"/>
+        </w:tabs>
+        <w:spacing w:after="0" w:line="240" w:lineRule="auto"/>
+        <w:rPr>
+          <w:rFonts w:ascii="Courier New" w:eastAsia="Times New Roman" w:hAnsi="Courier New" w:cs="Courier New"/>
+          <w:color w:val="A9B7C6"/>
+          <w:sz w:val="20"/>
+          <w:szCs w:val="20"/>
+          <w:lang w:val="en-US" w:eastAsia="ru-RU"/>
+        </w:rPr>
+      </w:pPr>
+      <w:r>
+        <w:rPr>
+          <w:rFonts w:ascii="Courier New" w:eastAsia="Times New Roman" w:hAnsi="Courier New" w:cs="Courier New"/>
+          <w:color w:val="CC7832"/>
+          <w:sz w:val="20"/>
+          <w:szCs w:val="20"/>
+          <w:lang w:val="en-US" w:eastAsia="ru-RU"/>
+        </w:rPr>
+        <w:t xml:space="preserve">from </w:t>
+      </w:r>
+      <w:r>
+        <w:rPr>
+          <w:rFonts w:ascii="Courier New" w:eastAsia="Times New Roman" w:hAnsi="Courier New" w:cs="Courier New"/>
+          <w:color w:val="A9B7C6"/>
+          <w:sz w:val="20"/>
+          <w:szCs w:val="20"/>
+          <w:lang w:val="en-US" w:eastAsia="ru-RU"/>
+        </w:rPr>
+        <w:t xml:space="preserve">random </w:t>
+      </w:r>
+      <w:r>
+        <w:rPr>
+          <w:rFonts w:ascii="Courier New" w:eastAsia="Times New Roman" w:hAnsi="Courier New" w:cs="Courier New"/>
+          <w:color w:val="CC7832"/>
+          <w:sz w:val="20"/>
+          <w:szCs w:val="20"/>
+          <w:lang w:val="en-US" w:eastAsia="ru-RU"/>
+        </w:rPr>
+        <w:t xml:space="preserve">import </w:t>
+      </w:r>
+      <w:proofErr w:type="spellStart"/>
+      <w:r>
+        <w:rPr>
+          <w:rFonts w:ascii="Courier New" w:eastAsia="Times New Roman" w:hAnsi="Courier New" w:cs="Courier New"/>
+          <w:color w:val="A9B7C6"/>
+          <w:sz w:val="20"/>
+          <w:szCs w:val="20"/>
+          <w:lang w:val="en-US" w:eastAsia="ru-RU"/>
+        </w:rPr>
+        <w:t>randint</w:t>
+      </w:r>
+      <w:proofErr w:type="spellEnd"/>
+      <w:r>
+        <w:rPr>
+          <w:rFonts w:ascii="Courier New" w:eastAsia="Times New Roman" w:hAnsi="Courier New" w:cs="Courier New"/>
+          <w:color w:val="A9B7C6"/>
           <w:sz w:val="20"/>
           <w:szCs w:val="20"/>
           <w:lang w:val="en-US" w:eastAsia="ru-RU"/>
         </w:rPr>
         <w:br/>
+        <w:t>n</w:t>
+      </w:r>
+      <w:r>
+        <w:rPr>
+          <w:rFonts w:ascii="Courier New" w:eastAsia="Times New Roman" w:hAnsi="Courier New" w:cs="Courier New"/>
+          <w:color w:val="CC7832"/>
+          <w:sz w:val="20"/>
+          <w:szCs w:val="20"/>
+          <w:lang w:val="en-US" w:eastAsia="ru-RU"/>
+        </w:rPr>
+        <w:t xml:space="preserve">, </w:t>
+      </w:r>
+      <w:r>
+        <w:rPr>
+          <w:rFonts w:ascii="Courier New" w:eastAsia="Times New Roman" w:hAnsi="Courier New" w:cs="Courier New"/>
+          <w:color w:val="A9B7C6"/>
+          <w:sz w:val="20"/>
+          <w:szCs w:val="20"/>
+          <w:lang w:val="en-US" w:eastAsia="ru-RU"/>
+        </w:rPr>
+        <w:t xml:space="preserve">m = </w:t>
+      </w:r>
+      <w:r>
+        <w:rPr>
+          <w:rFonts w:ascii="Courier New" w:eastAsia="Times New Roman" w:hAnsi="Courier New" w:cs="Courier New"/>
+          <w:color w:val="6897BB"/>
+          <w:sz w:val="20"/>
+          <w:szCs w:val="20"/>
+          <w:lang w:val="en-US" w:eastAsia="ru-RU"/>
+        </w:rPr>
+        <w:t>3</w:t>
+      </w:r>
+      <w:r>
+        <w:rPr>
+          <w:rFonts w:ascii="Courier New" w:eastAsia="Times New Roman" w:hAnsi="Courier New" w:cs="Courier New"/>
+          <w:color w:val="CC7832"/>
+          <w:sz w:val="20"/>
+          <w:szCs w:val="20"/>
+          <w:lang w:val="en-US" w:eastAsia="ru-RU"/>
+        </w:rPr>
+        <w:t xml:space="preserve">, </w:t>
+      </w:r>
+      <w:r>
+        <w:rPr>
+          <w:rFonts w:ascii="Courier New" w:eastAsia="Times New Roman" w:hAnsi="Courier New" w:cs="Courier New"/>
+          <w:color w:val="6897BB"/>
+          <w:sz w:val="20"/>
+          <w:szCs w:val="20"/>
+          <w:lang w:val="en-US" w:eastAsia="ru-RU"/>
+        </w:rPr>
+        <w:t>3</w:t>
+      </w:r>
+      <w:r>
+        <w:rPr>
+          <w:rFonts w:ascii="Courier New" w:eastAsia="Times New Roman" w:hAnsi="Courier New" w:cs="Courier New"/>
+          <w:color w:val="6897BB"/>
+          <w:sz w:val="20"/>
+          <w:szCs w:val="20"/>
+          <w:lang w:val="en-US" w:eastAsia="ru-RU"/>
+        </w:rPr>
+        <w:br/>
+      </w:r>
+      <w:r>
+        <w:rPr>
+          <w:rFonts w:ascii="Courier New" w:eastAsia="Times New Roman" w:hAnsi="Courier New" w:cs="Courier New"/>
+          <w:color w:val="A9B7C6"/>
+          <w:sz w:val="20"/>
+          <w:szCs w:val="20"/>
+          <w:lang w:val="en-US" w:eastAsia="ru-RU"/>
+        </w:rPr>
+        <w:t>a =[[</w:t>
+      </w:r>
+      <w:proofErr w:type="spellStart"/>
+      <w:r>
+        <w:rPr>
+          <w:rFonts w:ascii="Courier New" w:eastAsia="Times New Roman" w:hAnsi="Courier New" w:cs="Courier New"/>
+          <w:color w:val="A9B7C6"/>
+          <w:sz w:val="20"/>
+          <w:szCs w:val="20"/>
+          <w:lang w:val="en-US" w:eastAsia="ru-RU"/>
+        </w:rPr>
+        <w:t>randint</w:t>
+      </w:r>
+      <w:proofErr w:type="spellEnd"/>
+      <w:r>
+        <w:rPr>
+          <w:rFonts w:ascii="Courier New" w:eastAsia="Times New Roman" w:hAnsi="Courier New" w:cs="Courier New"/>
+          <w:color w:val="A9B7C6"/>
+          <w:sz w:val="20"/>
+          <w:szCs w:val="20"/>
+          <w:lang w:val="en-US" w:eastAsia="ru-RU"/>
+        </w:rPr>
+        <w:t>(</w:t>
+      </w:r>
+      <w:r>
+        <w:rPr>
+          <w:rFonts w:ascii="Courier New" w:eastAsia="Times New Roman" w:hAnsi="Courier New" w:cs="Courier New"/>
+          <w:color w:val="6897BB"/>
+          <w:sz w:val="20"/>
+          <w:szCs w:val="20"/>
+          <w:lang w:val="en-US" w:eastAsia="ru-RU"/>
+        </w:rPr>
+        <w:t>10</w:t>
+      </w:r>
+      <w:r>
+        <w:rPr>
+          <w:rFonts w:ascii="Courier New" w:eastAsia="Times New Roman" w:hAnsi="Courier New" w:cs="Courier New"/>
+          <w:color w:val="CC7832"/>
+          <w:sz w:val="20"/>
+          <w:szCs w:val="20"/>
+          <w:lang w:val="en-US" w:eastAsia="ru-RU"/>
+        </w:rPr>
+        <w:t xml:space="preserve">, </w:t>
+      </w:r>
+      <w:r>
+        <w:rPr>
+          <w:rFonts w:ascii="Courier New" w:eastAsia="Times New Roman" w:hAnsi="Courier New" w:cs="Courier New"/>
+          <w:color w:val="6897BB"/>
+          <w:sz w:val="20"/>
+          <w:szCs w:val="20"/>
+          <w:lang w:val="en-US" w:eastAsia="ru-RU"/>
+        </w:rPr>
+        <w:t>99</w:t>
+      </w:r>
+      <w:r>
+        <w:rPr>
+          <w:rFonts w:ascii="Courier New" w:eastAsia="Times New Roman" w:hAnsi="Courier New" w:cs="Courier New"/>
+          <w:color w:val="A9B7C6"/>
+          <w:sz w:val="20"/>
+          <w:szCs w:val="20"/>
+          <w:lang w:val="en-US" w:eastAsia="ru-RU"/>
+        </w:rPr>
+        <w:t xml:space="preserve">) </w:t>
+      </w:r>
+      <w:r>
+        <w:rPr>
+          <w:rFonts w:ascii="Courier New" w:eastAsia="Times New Roman" w:hAnsi="Courier New" w:cs="Courier New"/>
+          <w:color w:val="CC7832"/>
+          <w:sz w:val="20"/>
+          <w:szCs w:val="20"/>
+          <w:lang w:val="en-US" w:eastAsia="ru-RU"/>
+        </w:rPr>
+        <w:t xml:space="preserve">for </w:t>
+      </w:r>
+      <w:r>
+        <w:rPr>
+          <w:rFonts w:ascii="Courier New" w:eastAsia="Times New Roman" w:hAnsi="Courier New" w:cs="Courier New"/>
+          <w:color w:val="A9B7C6"/>
+          <w:sz w:val="20"/>
+          <w:szCs w:val="20"/>
+          <w:lang w:val="en-US" w:eastAsia="ru-RU"/>
+        </w:rPr>
+        <w:t xml:space="preserve">j </w:t>
+      </w:r>
+      <w:r>
+        <w:rPr>
+          <w:rFonts w:ascii="Courier New" w:eastAsia="Times New Roman" w:hAnsi="Courier New" w:cs="Courier New"/>
+          <w:color w:val="CC7832"/>
+          <w:sz w:val="20"/>
+          <w:szCs w:val="20"/>
+          <w:lang w:val="en-US" w:eastAsia="ru-RU"/>
+        </w:rPr>
+        <w:t xml:space="preserve">in </w:t>
+      </w:r>
+      <w:r>
+        <w:rPr>
+          <w:rFonts w:ascii="Courier New" w:eastAsia="Times New Roman" w:hAnsi="Courier New" w:cs="Courier New"/>
+          <w:color w:val="8888C6"/>
+          <w:sz w:val="20"/>
+          <w:szCs w:val="20"/>
+          <w:lang w:val="en-US" w:eastAsia="ru-RU"/>
+        </w:rPr>
+        <w:t>range</w:t>
+      </w:r>
+      <w:r>
+        <w:rPr>
+          <w:rFonts w:ascii="Courier New" w:eastAsia="Times New Roman" w:hAnsi="Courier New" w:cs="Courier New"/>
+          <w:color w:val="A9B7C6"/>
+          <w:sz w:val="20"/>
+          <w:szCs w:val="20"/>
+          <w:lang w:val="en-US" w:eastAsia="ru-RU"/>
+        </w:rPr>
+        <w:t xml:space="preserve">(m)] </w:t>
+      </w:r>
+      <w:r>
+        <w:rPr>
+          <w:rFonts w:ascii="Courier New" w:eastAsia="Times New Roman" w:hAnsi="Courier New" w:cs="Courier New"/>
+          <w:color w:val="CC7832"/>
+          <w:sz w:val="20"/>
+          <w:szCs w:val="20"/>
+          <w:lang w:val="en-US" w:eastAsia="ru-RU"/>
+        </w:rPr>
+        <w:t xml:space="preserve">for </w:t>
+      </w:r>
+      <w:proofErr w:type="spellStart"/>
+      <w:r>
+        <w:rPr>
+          <w:rFonts w:ascii="Courier New" w:eastAsia="Times New Roman" w:hAnsi="Courier New" w:cs="Courier New"/>
+          <w:color w:val="A9B7C6"/>
+          <w:sz w:val="20"/>
+          <w:szCs w:val="20"/>
+          <w:lang w:val="en-US" w:eastAsia="ru-RU"/>
+        </w:rPr>
+        <w:t>i</w:t>
+      </w:r>
+      <w:proofErr w:type="spellEnd"/>
+      <w:r>
+        <w:rPr>
+          <w:rFonts w:ascii="Courier New" w:eastAsia="Times New Roman" w:hAnsi="Courier New" w:cs="Courier New"/>
+          <w:color w:val="A9B7C6"/>
+          <w:sz w:val="20"/>
+          <w:szCs w:val="20"/>
+          <w:lang w:val="en-US" w:eastAsia="ru-RU"/>
+        </w:rPr>
+        <w:t xml:space="preserve"> </w:t>
+      </w:r>
+      <w:r>
+        <w:rPr>
+          <w:rFonts w:ascii="Courier New" w:eastAsia="Times New Roman" w:hAnsi="Courier New" w:cs="Courier New"/>
+          <w:color w:val="CC7832"/>
+          <w:sz w:val="20"/>
+          <w:szCs w:val="20"/>
+          <w:lang w:val="en-US" w:eastAsia="ru-RU"/>
+        </w:rPr>
+        <w:t xml:space="preserve">in </w:t>
+      </w:r>
+      <w:r>
+        <w:rPr>
+          <w:rFonts w:ascii="Courier New" w:eastAsia="Times New Roman" w:hAnsi="Courier New" w:cs="Courier New"/>
+          <w:color w:val="8888C6"/>
+          <w:sz w:val="20"/>
+          <w:szCs w:val="20"/>
+          <w:lang w:val="en-US" w:eastAsia="ru-RU"/>
+        </w:rPr>
+        <w:t>range</w:t>
+      </w:r>
+      <w:r>
+        <w:rPr>
+          <w:rFonts w:ascii="Courier New" w:eastAsia="Times New Roman" w:hAnsi="Courier New" w:cs="Courier New"/>
+          <w:color w:val="A9B7C6"/>
+          <w:sz w:val="20"/>
+          <w:szCs w:val="20"/>
+          <w:lang w:val="en-US" w:eastAsia="ru-RU"/>
+        </w:rPr>
+        <w:t>(n)]</w:t>
+      </w:r>
+      <w:r>
+        <w:rPr>
+          <w:rFonts w:ascii="Courier New" w:eastAsia="Times New Roman" w:hAnsi="Courier New" w:cs="Courier New"/>
+          <w:color w:val="A9B7C6"/>
+          <w:sz w:val="20"/>
+          <w:szCs w:val="20"/>
+          <w:lang w:val="en-US" w:eastAsia="ru-RU"/>
+        </w:rPr>
+        <w:br/>
+      </w:r>
+      <w:r>
+        <w:rPr>
+          <w:rFonts w:ascii="Courier New" w:eastAsia="Times New Roman" w:hAnsi="Courier New" w:cs="Courier New"/>
+          <w:color w:val="CC7832"/>
+          <w:sz w:val="20"/>
+          <w:szCs w:val="20"/>
+          <w:lang w:val="en-US" w:eastAsia="ru-RU"/>
+        </w:rPr>
+        <w:t xml:space="preserve">for </w:t>
+      </w:r>
+      <w:r>
+        <w:rPr>
+          <w:rFonts w:ascii="Courier New" w:eastAsia="Times New Roman" w:hAnsi="Courier New" w:cs="Courier New"/>
+          <w:color w:val="A9B7C6"/>
+          <w:sz w:val="20"/>
+          <w:szCs w:val="20"/>
+          <w:lang w:val="en-US" w:eastAsia="ru-RU"/>
+        </w:rPr>
+        <w:t xml:space="preserve">r </w:t>
+      </w:r>
+      <w:r>
+        <w:rPr>
+          <w:rFonts w:ascii="Courier New" w:eastAsia="Times New Roman" w:hAnsi="Courier New" w:cs="Courier New"/>
+          <w:color w:val="CC7832"/>
+          <w:sz w:val="20"/>
+          <w:szCs w:val="20"/>
+          <w:lang w:val="en-US" w:eastAsia="ru-RU"/>
+        </w:rPr>
+        <w:t xml:space="preserve">in </w:t>
+      </w:r>
+      <w:r>
+        <w:rPr>
+          <w:rFonts w:ascii="Courier New" w:eastAsia="Times New Roman" w:hAnsi="Courier New" w:cs="Courier New"/>
+          <w:color w:val="A9B7C6"/>
+          <w:sz w:val="20"/>
+          <w:szCs w:val="20"/>
+          <w:lang w:val="en-US" w:eastAsia="ru-RU"/>
+        </w:rPr>
+        <w:t>a:</w:t>
+      </w:r>
+      <w:r>
+        <w:rPr>
+          <w:rFonts w:ascii="Courier New" w:eastAsia="Times New Roman" w:hAnsi="Courier New" w:cs="Courier New"/>
+          <w:color w:val="A9B7C6"/>
+          <w:sz w:val="20"/>
+          <w:szCs w:val="20"/>
+          <w:lang w:val="en-US" w:eastAsia="ru-RU"/>
+        </w:rPr>
+        <w:br/>
+        <w:t xml:space="preserve">    x</w:t>
+      </w:r>
+      <w:r>
+        <w:rPr>
+          <w:rFonts w:ascii="Courier New" w:eastAsia="Times New Roman" w:hAnsi="Courier New" w:cs="Courier New"/>
+          <w:color w:val="CC7832"/>
+          <w:sz w:val="20"/>
+          <w:szCs w:val="20"/>
+          <w:lang w:val="en-US" w:eastAsia="ru-RU"/>
+        </w:rPr>
+        <w:t xml:space="preserve">, </w:t>
+      </w:r>
+      <w:r>
+        <w:rPr>
+          <w:rFonts w:ascii="Courier New" w:eastAsia="Times New Roman" w:hAnsi="Courier New" w:cs="Courier New"/>
+          <w:color w:val="A9B7C6"/>
+          <w:sz w:val="20"/>
+          <w:szCs w:val="20"/>
+          <w:lang w:val="en-US" w:eastAsia="ru-RU"/>
+        </w:rPr>
+        <w:t>y = []</w:t>
+      </w:r>
+      <w:r>
+        <w:rPr>
+          <w:rFonts w:ascii="Courier New" w:eastAsia="Times New Roman" w:hAnsi="Courier New" w:cs="Courier New"/>
+          <w:color w:val="CC7832"/>
+          <w:sz w:val="20"/>
+          <w:szCs w:val="20"/>
+          <w:lang w:val="en-US" w:eastAsia="ru-RU"/>
+        </w:rPr>
+        <w:t xml:space="preserve">, </w:t>
+      </w:r>
+      <w:r>
+        <w:rPr>
+          <w:rFonts w:ascii="Courier New" w:eastAsia="Times New Roman" w:hAnsi="Courier New" w:cs="Courier New"/>
+          <w:color w:val="A9B7C6"/>
+          <w:sz w:val="20"/>
+          <w:szCs w:val="20"/>
+          <w:lang w:val="en-US" w:eastAsia="ru-RU"/>
+        </w:rPr>
+        <w:t>[]</w:t>
+      </w:r>
+      <w:r>
+        <w:rPr>
+          <w:rFonts w:ascii="Courier New" w:eastAsia="Times New Roman" w:hAnsi="Courier New" w:cs="Courier New"/>
+          <w:color w:val="A9B7C6"/>
+          <w:sz w:val="20"/>
+          <w:szCs w:val="20"/>
+          <w:lang w:val="en-US" w:eastAsia="ru-RU"/>
+        </w:rPr>
+        <w:br/>
+      </w:r>
+      <w:r>
+        <w:rPr>
+          <w:rFonts w:ascii="Courier New" w:eastAsia="Times New Roman" w:hAnsi="Courier New" w:cs="Courier New"/>
+          <w:color w:val="CC7832"/>
+          <w:sz w:val="20"/>
+          <w:szCs w:val="20"/>
+          <w:lang w:val="en-US" w:eastAsia="ru-RU"/>
+        </w:rPr>
+        <w:t xml:space="preserve">for </w:t>
+      </w:r>
+      <w:proofErr w:type="spellStart"/>
+      <w:r>
+        <w:rPr>
+          <w:rFonts w:ascii="Courier New" w:eastAsia="Times New Roman" w:hAnsi="Courier New" w:cs="Courier New"/>
+          <w:color w:val="A9B7C6"/>
+          <w:sz w:val="20"/>
+          <w:szCs w:val="20"/>
+          <w:lang w:val="en-US" w:eastAsia="ru-RU"/>
+        </w:rPr>
+        <w:t>i</w:t>
+      </w:r>
+      <w:proofErr w:type="spellEnd"/>
+      <w:r>
+        <w:rPr>
+          <w:rFonts w:ascii="Courier New" w:eastAsia="Times New Roman" w:hAnsi="Courier New" w:cs="Courier New"/>
+          <w:color w:val="A9B7C6"/>
+          <w:sz w:val="20"/>
+          <w:szCs w:val="20"/>
+          <w:lang w:val="en-US" w:eastAsia="ru-RU"/>
+        </w:rPr>
+        <w:t xml:space="preserve"> </w:t>
+      </w:r>
+      <w:r>
+        <w:rPr>
+          <w:rFonts w:ascii="Courier New" w:eastAsia="Times New Roman" w:hAnsi="Courier New" w:cs="Courier New"/>
+          <w:color w:val="CC7832"/>
+          <w:sz w:val="20"/>
+          <w:szCs w:val="20"/>
+          <w:lang w:val="en-US" w:eastAsia="ru-RU"/>
+        </w:rPr>
+        <w:t xml:space="preserve">in </w:t>
+      </w:r>
+      <w:r>
+        <w:rPr>
+          <w:rFonts w:ascii="Courier New" w:eastAsia="Times New Roman" w:hAnsi="Courier New" w:cs="Courier New"/>
+          <w:color w:val="8888C6"/>
+          <w:sz w:val="20"/>
+          <w:szCs w:val="20"/>
+          <w:lang w:val="en-US" w:eastAsia="ru-RU"/>
+        </w:rPr>
+        <w:t>range</w:t>
+      </w:r>
+      <w:r>
+        <w:rPr>
+          <w:rFonts w:ascii="Courier New" w:eastAsia="Times New Roman" w:hAnsi="Courier New" w:cs="Courier New"/>
+          <w:color w:val="A9B7C6"/>
+          <w:sz w:val="20"/>
+          <w:szCs w:val="20"/>
+          <w:lang w:val="en-US" w:eastAsia="ru-RU"/>
+        </w:rPr>
+        <w:t>(n):</w:t>
+      </w:r>
+      <w:r>
+        <w:rPr>
+          <w:rFonts w:ascii="Courier New" w:eastAsia="Times New Roman" w:hAnsi="Courier New" w:cs="Courier New"/>
+          <w:color w:val="A9B7C6"/>
+          <w:sz w:val="20"/>
+          <w:szCs w:val="20"/>
+          <w:lang w:val="en-US" w:eastAsia="ru-RU"/>
+        </w:rPr>
+        <w:br/>
+        <w:t xml:space="preserve">    </w:t>
+      </w:r>
+      <w:r>
+        <w:rPr>
+          <w:rFonts w:ascii="Courier New" w:eastAsia="Times New Roman" w:hAnsi="Courier New" w:cs="Courier New"/>
+          <w:color w:val="CC7832"/>
+          <w:sz w:val="20"/>
+          <w:szCs w:val="20"/>
+          <w:lang w:val="en-US" w:eastAsia="ru-RU"/>
+        </w:rPr>
+        <w:t xml:space="preserve">for </w:t>
+      </w:r>
+      <w:r>
+        <w:rPr>
+          <w:rFonts w:ascii="Courier New" w:eastAsia="Times New Roman" w:hAnsi="Courier New" w:cs="Courier New"/>
+          <w:color w:val="A9B7C6"/>
+          <w:sz w:val="20"/>
+          <w:szCs w:val="20"/>
+          <w:lang w:val="en-US" w:eastAsia="ru-RU"/>
+        </w:rPr>
+        <w:t xml:space="preserve">j </w:t>
+      </w:r>
+      <w:r>
+        <w:rPr>
+          <w:rFonts w:ascii="Courier New" w:eastAsia="Times New Roman" w:hAnsi="Courier New" w:cs="Courier New"/>
+          <w:color w:val="CC7832"/>
+          <w:sz w:val="20"/>
+          <w:szCs w:val="20"/>
+          <w:lang w:val="en-US" w:eastAsia="ru-RU"/>
+        </w:rPr>
+        <w:t xml:space="preserve">in </w:t>
+      </w:r>
+      <w:r>
+        <w:rPr>
+          <w:rFonts w:ascii="Courier New" w:eastAsia="Times New Roman" w:hAnsi="Courier New" w:cs="Courier New"/>
+          <w:color w:val="8888C6"/>
+          <w:sz w:val="20"/>
+          <w:szCs w:val="20"/>
+          <w:lang w:val="en-US" w:eastAsia="ru-RU"/>
+        </w:rPr>
+        <w:t>range</w:t>
+      </w:r>
+      <w:r>
+        <w:rPr>
+          <w:rFonts w:ascii="Courier New" w:eastAsia="Times New Roman" w:hAnsi="Courier New" w:cs="Courier New"/>
+          <w:color w:val="A9B7C6"/>
+          <w:sz w:val="20"/>
+          <w:szCs w:val="20"/>
+          <w:lang w:val="en-US" w:eastAsia="ru-RU"/>
+        </w:rPr>
+        <w:t>(m):</w:t>
+      </w:r>
+      <w:r>
+        <w:rPr>
+          <w:rFonts w:ascii="Courier New" w:eastAsia="Times New Roman" w:hAnsi="Courier New" w:cs="Courier New"/>
+          <w:color w:val="A9B7C6"/>
+          <w:sz w:val="20"/>
+          <w:szCs w:val="20"/>
+          <w:lang w:val="en-US" w:eastAsia="ru-RU"/>
+        </w:rPr>
+        <w:br/>
+        <w:t xml:space="preserve">        </w:t>
+      </w:r>
+      <w:r>
+        <w:rPr>
+          <w:rFonts w:ascii="Courier New" w:eastAsia="Times New Roman" w:hAnsi="Courier New" w:cs="Courier New"/>
+          <w:color w:val="CC7832"/>
+          <w:sz w:val="20"/>
+          <w:szCs w:val="20"/>
+          <w:lang w:val="en-US" w:eastAsia="ru-RU"/>
+        </w:rPr>
+        <w:t xml:space="preserve">if </w:t>
+      </w:r>
+      <w:proofErr w:type="spellStart"/>
+      <w:r>
+        <w:rPr>
+          <w:rFonts w:ascii="Courier New" w:eastAsia="Times New Roman" w:hAnsi="Courier New" w:cs="Courier New"/>
+          <w:color w:val="A9B7C6"/>
+          <w:sz w:val="20"/>
+          <w:szCs w:val="20"/>
+          <w:lang w:val="en-US" w:eastAsia="ru-RU"/>
+        </w:rPr>
+        <w:t>i</w:t>
+      </w:r>
+      <w:proofErr w:type="spellEnd"/>
+      <w:r>
+        <w:rPr>
+          <w:rFonts w:ascii="Courier New" w:eastAsia="Times New Roman" w:hAnsi="Courier New" w:cs="Courier New"/>
+          <w:color w:val="A9B7C6"/>
+          <w:sz w:val="20"/>
+          <w:szCs w:val="20"/>
+          <w:lang w:val="en-US" w:eastAsia="ru-RU"/>
+        </w:rPr>
+        <w:t xml:space="preserve"> == j:</w:t>
+      </w:r>
+      <w:r>
+        <w:rPr>
+          <w:rFonts w:ascii="Courier New" w:eastAsia="Times New Roman" w:hAnsi="Courier New" w:cs="Courier New"/>
+          <w:color w:val="A9B7C6"/>
+          <w:sz w:val="20"/>
+          <w:szCs w:val="20"/>
+          <w:lang w:val="en-US" w:eastAsia="ru-RU"/>
+        </w:rPr>
+        <w:br/>
+        <w:t xml:space="preserve">            </w:t>
+      </w:r>
+      <w:proofErr w:type="spellStart"/>
+      <w:r>
+        <w:rPr>
+          <w:rFonts w:ascii="Courier New" w:eastAsia="Times New Roman" w:hAnsi="Courier New" w:cs="Courier New"/>
+          <w:color w:val="A9B7C6"/>
+          <w:sz w:val="20"/>
+          <w:szCs w:val="20"/>
+          <w:lang w:val="en-US" w:eastAsia="ru-RU"/>
+        </w:rPr>
+        <w:t>x.append</w:t>
+      </w:r>
+      <w:proofErr w:type="spellEnd"/>
+      <w:r>
+        <w:rPr>
+          <w:rFonts w:ascii="Courier New" w:eastAsia="Times New Roman" w:hAnsi="Courier New" w:cs="Courier New"/>
+          <w:color w:val="A9B7C6"/>
+          <w:sz w:val="20"/>
+          <w:szCs w:val="20"/>
+          <w:lang w:val="en-US" w:eastAsia="ru-RU"/>
+        </w:rPr>
+        <w:t>(a[</w:t>
+      </w:r>
+      <w:proofErr w:type="spellStart"/>
+      <w:r>
+        <w:rPr>
+          <w:rFonts w:ascii="Courier New" w:eastAsia="Times New Roman" w:hAnsi="Courier New" w:cs="Courier New"/>
+          <w:color w:val="A9B7C6"/>
+          <w:sz w:val="20"/>
+          <w:szCs w:val="20"/>
+          <w:lang w:val="en-US" w:eastAsia="ru-RU"/>
+        </w:rPr>
+        <w:t>i</w:t>
+      </w:r>
+      <w:proofErr w:type="spellEnd"/>
+      <w:r>
+        <w:rPr>
+          <w:rFonts w:ascii="Courier New" w:eastAsia="Times New Roman" w:hAnsi="Courier New" w:cs="Courier New"/>
+          <w:color w:val="A9B7C6"/>
+          <w:sz w:val="20"/>
+          <w:szCs w:val="20"/>
+          <w:lang w:val="en-US" w:eastAsia="ru-RU"/>
+        </w:rPr>
+        <w:t>][j])</w:t>
+      </w:r>
+      <w:r>
+        <w:rPr>
+          <w:rFonts w:ascii="Courier New" w:eastAsia="Times New Roman" w:hAnsi="Courier New" w:cs="Courier New"/>
+          <w:color w:val="A9B7C6"/>
+          <w:sz w:val="20"/>
+          <w:szCs w:val="20"/>
+          <w:lang w:val="en-US" w:eastAsia="ru-RU"/>
+        </w:rPr>
+        <w:br/>
+        <w:t xml:space="preserve">        </w:t>
+      </w:r>
+      <w:proofErr w:type="spellStart"/>
+      <w:r>
+        <w:rPr>
+          <w:rFonts w:ascii="Courier New" w:eastAsia="Times New Roman" w:hAnsi="Courier New" w:cs="Courier New"/>
+          <w:color w:val="CC7832"/>
+          <w:sz w:val="20"/>
+          <w:szCs w:val="20"/>
+          <w:lang w:val="en-US" w:eastAsia="ru-RU"/>
+        </w:rPr>
+        <w:t>elif</w:t>
+      </w:r>
+      <w:proofErr w:type="spellEnd"/>
+      <w:r>
+        <w:rPr>
+          <w:rFonts w:ascii="Courier New" w:eastAsia="Times New Roman" w:hAnsi="Courier New" w:cs="Courier New"/>
+          <w:color w:val="CC7832"/>
+          <w:sz w:val="20"/>
+          <w:szCs w:val="20"/>
+          <w:lang w:val="en-US" w:eastAsia="ru-RU"/>
+        </w:rPr>
+        <w:t xml:space="preserve"> </w:t>
+      </w:r>
+      <w:r>
+        <w:rPr>
+          <w:rFonts w:ascii="Courier New" w:eastAsia="Times New Roman" w:hAnsi="Courier New" w:cs="Courier New"/>
+          <w:color w:val="A9B7C6"/>
+          <w:sz w:val="20"/>
+          <w:szCs w:val="20"/>
+          <w:lang w:val="en-US" w:eastAsia="ru-RU"/>
+        </w:rPr>
+        <w:t xml:space="preserve">j == m - </w:t>
+      </w:r>
+      <w:r>
+        <w:rPr>
+          <w:rFonts w:ascii="Courier New" w:eastAsia="Times New Roman" w:hAnsi="Courier New" w:cs="Courier New"/>
+          <w:color w:val="6897BB"/>
+          <w:sz w:val="20"/>
+          <w:szCs w:val="20"/>
+          <w:lang w:val="en-US" w:eastAsia="ru-RU"/>
+        </w:rPr>
+        <w:t xml:space="preserve">1 </w:t>
+      </w:r>
+      <w:r>
+        <w:rPr>
+          <w:rFonts w:ascii="Courier New" w:eastAsia="Times New Roman" w:hAnsi="Courier New" w:cs="Courier New"/>
+          <w:color w:val="A9B7C6"/>
+          <w:sz w:val="20"/>
+          <w:szCs w:val="20"/>
+          <w:lang w:val="en-US" w:eastAsia="ru-RU"/>
+        </w:rPr>
+        <w:t>- i:</w:t>
+      </w:r>
+      <w:r>
+        <w:rPr>
+          <w:rFonts w:ascii="Courier New" w:eastAsia="Times New Roman" w:hAnsi="Courier New" w:cs="Courier New"/>
+          <w:color w:val="A9B7C6"/>
+          <w:sz w:val="20"/>
+          <w:szCs w:val="20"/>
+          <w:lang w:val="en-US" w:eastAsia="ru-RU"/>
+        </w:rPr>
+        <w:br/>
+        <w:t xml:space="preserve">            </w:t>
+      </w:r>
+      <w:proofErr w:type="spellStart"/>
+      <w:r>
+        <w:rPr>
+          <w:rFonts w:ascii="Courier New" w:eastAsia="Times New Roman" w:hAnsi="Courier New" w:cs="Courier New"/>
+          <w:color w:val="A9B7C6"/>
+          <w:sz w:val="20"/>
+          <w:szCs w:val="20"/>
+          <w:lang w:val="en-US" w:eastAsia="ru-RU"/>
+        </w:rPr>
+        <w:t>y.append</w:t>
+      </w:r>
+      <w:proofErr w:type="spellEnd"/>
+      <w:r>
+        <w:rPr>
+          <w:rFonts w:ascii="Courier New" w:eastAsia="Times New Roman" w:hAnsi="Courier New" w:cs="Courier New"/>
+          <w:color w:val="A9B7C6"/>
+          <w:sz w:val="20"/>
+          <w:szCs w:val="20"/>
+          <w:lang w:val="en-US" w:eastAsia="ru-RU"/>
+        </w:rPr>
+        <w:t>(a[</w:t>
+      </w:r>
+      <w:proofErr w:type="spellStart"/>
+      <w:r>
+        <w:rPr>
+          <w:rFonts w:ascii="Courier New" w:eastAsia="Times New Roman" w:hAnsi="Courier New" w:cs="Courier New"/>
+          <w:color w:val="A9B7C6"/>
+          <w:sz w:val="20"/>
+          <w:szCs w:val="20"/>
+          <w:lang w:val="en-US" w:eastAsia="ru-RU"/>
+        </w:rPr>
+        <w:t>i</w:t>
+      </w:r>
+      <w:proofErr w:type="spellEnd"/>
+      <w:r>
+        <w:rPr>
+          <w:rFonts w:ascii="Courier New" w:eastAsia="Times New Roman" w:hAnsi="Courier New" w:cs="Courier New"/>
+          <w:color w:val="A9B7C6"/>
+          <w:sz w:val="20"/>
+          <w:szCs w:val="20"/>
+          <w:lang w:val="en-US" w:eastAsia="ru-RU"/>
+        </w:rPr>
+        <w:t>][j])</w:t>
+      </w:r>
+      <w:r>
+        <w:rPr>
+          <w:rFonts w:ascii="Courier New" w:eastAsia="Times New Roman" w:hAnsi="Courier New" w:cs="Courier New"/>
+          <w:color w:val="A9B7C6"/>
+          <w:sz w:val="20"/>
+          <w:szCs w:val="20"/>
+          <w:lang w:val="en-US" w:eastAsia="ru-RU"/>
+        </w:rPr>
+        <w:br/>
+        <w:t xml:space="preserve">x = </w:t>
+      </w:r>
+      <w:r>
+        <w:rPr>
+          <w:rFonts w:ascii="Courier New" w:eastAsia="Times New Roman" w:hAnsi="Courier New" w:cs="Courier New"/>
+          <w:color w:val="8888C6"/>
+          <w:sz w:val="20"/>
+          <w:szCs w:val="20"/>
+          <w:lang w:val="en-US" w:eastAsia="ru-RU"/>
+        </w:rPr>
+        <w:t>sorted</w:t>
+      </w:r>
+      <w:r>
+        <w:rPr>
+          <w:rFonts w:ascii="Courier New" w:eastAsia="Times New Roman" w:hAnsi="Courier New" w:cs="Courier New"/>
+          <w:color w:val="A9B7C6"/>
+          <w:sz w:val="20"/>
+          <w:szCs w:val="20"/>
+          <w:lang w:val="en-US" w:eastAsia="ru-RU"/>
+        </w:rPr>
+        <w:t>(x)</w:t>
+      </w:r>
+      <w:r>
+        <w:rPr>
+          <w:rFonts w:ascii="Courier New" w:eastAsia="Times New Roman" w:hAnsi="Courier New" w:cs="Courier New"/>
+          <w:color w:val="A9B7C6"/>
+          <w:sz w:val="20"/>
+          <w:szCs w:val="20"/>
+          <w:lang w:val="en-US" w:eastAsia="ru-RU"/>
+        </w:rPr>
+        <w:br/>
+        <w:t xml:space="preserve">y = </w:t>
+      </w:r>
+      <w:r>
+        <w:rPr>
+          <w:rFonts w:ascii="Courier New" w:eastAsia="Times New Roman" w:hAnsi="Courier New" w:cs="Courier New"/>
+          <w:color w:val="8888C6"/>
+          <w:sz w:val="20"/>
+          <w:szCs w:val="20"/>
+          <w:lang w:val="en-US" w:eastAsia="ru-RU"/>
+        </w:rPr>
+        <w:t>sorted</w:t>
+      </w:r>
+      <w:r>
+        <w:rPr>
+          <w:rFonts w:ascii="Courier New" w:eastAsia="Times New Roman" w:hAnsi="Courier New" w:cs="Courier New"/>
+          <w:color w:val="A9B7C6"/>
+          <w:sz w:val="20"/>
+          <w:szCs w:val="20"/>
+          <w:lang w:val="en-US" w:eastAsia="ru-RU"/>
+        </w:rPr>
+        <w:t>(y)</w:t>
+      </w:r>
+      <w:r>
+        <w:rPr>
+          <w:rFonts w:ascii="Courier New" w:eastAsia="Times New Roman" w:hAnsi="Courier New" w:cs="Courier New"/>
+          <w:color w:val="A9B7C6"/>
+          <w:sz w:val="20"/>
+          <w:szCs w:val="20"/>
+          <w:lang w:val="en-US" w:eastAsia="ru-RU"/>
+        </w:rPr>
+        <w:br/>
+      </w:r>
+      <w:r>
+        <w:rPr>
+          <w:rFonts w:ascii="Courier New" w:eastAsia="Times New Roman" w:hAnsi="Courier New" w:cs="Courier New"/>
+          <w:color w:val="8888C6"/>
+          <w:sz w:val="20"/>
+          <w:szCs w:val="20"/>
+          <w:lang w:val="en-US" w:eastAsia="ru-RU"/>
+        </w:rPr>
+        <w:t>print</w:t>
+      </w:r>
+      <w:r>
+        <w:rPr>
+          <w:rFonts w:ascii="Courier New" w:eastAsia="Times New Roman" w:hAnsi="Courier New" w:cs="Courier New"/>
+          <w:color w:val="A9B7C6"/>
+          <w:sz w:val="20"/>
+          <w:szCs w:val="20"/>
+          <w:lang w:val="en-US" w:eastAsia="ru-RU"/>
+        </w:rPr>
+        <w:t>()</w:t>
+      </w:r>
+      <w:r>
+        <w:rPr>
+          <w:rFonts w:ascii="Courier New" w:eastAsia="Times New Roman" w:hAnsi="Courier New" w:cs="Courier New"/>
+          <w:color w:val="A9B7C6"/>
+          <w:sz w:val="20"/>
+          <w:szCs w:val="20"/>
+          <w:lang w:val="en-US" w:eastAsia="ru-RU"/>
+        </w:rPr>
+        <w:br/>
+      </w:r>
+      <w:r>
+        <w:rPr>
+          <w:rFonts w:ascii="Courier New" w:eastAsia="Times New Roman" w:hAnsi="Courier New" w:cs="Courier New"/>
+          <w:color w:val="CC7832"/>
+          <w:sz w:val="20"/>
+          <w:szCs w:val="20"/>
+          <w:lang w:val="en-US" w:eastAsia="ru-RU"/>
+        </w:rPr>
+        <w:t xml:space="preserve">for </w:t>
+      </w:r>
+      <w:proofErr w:type="spellStart"/>
+      <w:r>
+        <w:rPr>
+          <w:rFonts w:ascii="Courier New" w:eastAsia="Times New Roman" w:hAnsi="Courier New" w:cs="Courier New"/>
+          <w:color w:val="A9B7C6"/>
+          <w:sz w:val="20"/>
+          <w:szCs w:val="20"/>
+          <w:lang w:val="en-US" w:eastAsia="ru-RU"/>
+        </w:rPr>
+        <w:t>i</w:t>
+      </w:r>
+      <w:proofErr w:type="spellEnd"/>
+      <w:r>
+        <w:rPr>
+          <w:rFonts w:ascii="Courier New" w:eastAsia="Times New Roman" w:hAnsi="Courier New" w:cs="Courier New"/>
+          <w:color w:val="A9B7C6"/>
+          <w:sz w:val="20"/>
+          <w:szCs w:val="20"/>
+          <w:lang w:val="en-US" w:eastAsia="ru-RU"/>
+        </w:rPr>
+        <w:t xml:space="preserve"> </w:t>
+      </w:r>
+      <w:r>
+        <w:rPr>
+          <w:rFonts w:ascii="Courier New" w:eastAsia="Times New Roman" w:hAnsi="Courier New" w:cs="Courier New"/>
+          <w:color w:val="CC7832"/>
+          <w:sz w:val="20"/>
+          <w:szCs w:val="20"/>
+          <w:lang w:val="en-US" w:eastAsia="ru-RU"/>
+        </w:rPr>
+        <w:t xml:space="preserve">in </w:t>
+      </w:r>
+      <w:r>
+        <w:rPr>
+          <w:rFonts w:ascii="Courier New" w:eastAsia="Times New Roman" w:hAnsi="Courier New" w:cs="Courier New"/>
+          <w:color w:val="8888C6"/>
+          <w:sz w:val="20"/>
+          <w:szCs w:val="20"/>
+          <w:lang w:val="en-US" w:eastAsia="ru-RU"/>
+        </w:rPr>
+        <w:t>range</w:t>
+      </w:r>
+      <w:r>
+        <w:rPr>
+          <w:rFonts w:ascii="Courier New" w:eastAsia="Times New Roman" w:hAnsi="Courier New" w:cs="Courier New"/>
+          <w:color w:val="A9B7C6"/>
+          <w:sz w:val="20"/>
+          <w:szCs w:val="20"/>
+          <w:lang w:val="en-US" w:eastAsia="ru-RU"/>
+        </w:rPr>
+        <w:t>(n):</w:t>
+      </w:r>
+      <w:r>
+        <w:rPr>
+          <w:rFonts w:ascii="Courier New" w:eastAsia="Times New Roman" w:hAnsi="Courier New" w:cs="Courier New"/>
+          <w:color w:val="A9B7C6"/>
+          <w:sz w:val="20"/>
+          <w:szCs w:val="20"/>
+          <w:lang w:val="en-US" w:eastAsia="ru-RU"/>
+        </w:rPr>
+        <w:br/>
+        <w:t xml:space="preserve">    </w:t>
+      </w:r>
+      <w:r>
+        <w:rPr>
+          <w:rFonts w:ascii="Courier New" w:eastAsia="Times New Roman" w:hAnsi="Courier New" w:cs="Courier New"/>
+          <w:color w:val="CC7832"/>
+          <w:sz w:val="20"/>
+          <w:szCs w:val="20"/>
+          <w:lang w:val="en-US" w:eastAsia="ru-RU"/>
+        </w:rPr>
+        <w:t xml:space="preserve">for </w:t>
+      </w:r>
+      <w:r>
+        <w:rPr>
+          <w:rFonts w:ascii="Courier New" w:eastAsia="Times New Roman" w:hAnsi="Courier New" w:cs="Courier New"/>
+          <w:color w:val="A9B7C6"/>
+          <w:sz w:val="20"/>
+          <w:szCs w:val="20"/>
+          <w:lang w:val="en-US" w:eastAsia="ru-RU"/>
+        </w:rPr>
+        <w:t xml:space="preserve">j </w:t>
+      </w:r>
+      <w:r>
+        <w:rPr>
+          <w:rFonts w:ascii="Courier New" w:eastAsia="Times New Roman" w:hAnsi="Courier New" w:cs="Courier New"/>
+          <w:color w:val="CC7832"/>
+          <w:sz w:val="20"/>
+          <w:szCs w:val="20"/>
+          <w:lang w:val="en-US" w:eastAsia="ru-RU"/>
+        </w:rPr>
+        <w:t xml:space="preserve">in </w:t>
+      </w:r>
+      <w:r>
+        <w:rPr>
+          <w:rFonts w:ascii="Courier New" w:eastAsia="Times New Roman" w:hAnsi="Courier New" w:cs="Courier New"/>
+          <w:color w:val="8888C6"/>
+          <w:sz w:val="20"/>
+          <w:szCs w:val="20"/>
+          <w:lang w:val="en-US" w:eastAsia="ru-RU"/>
+        </w:rPr>
+        <w:t>range</w:t>
+      </w:r>
+      <w:r>
+        <w:rPr>
+          <w:rFonts w:ascii="Courier New" w:eastAsia="Times New Roman" w:hAnsi="Courier New" w:cs="Courier New"/>
+          <w:color w:val="A9B7C6"/>
+          <w:sz w:val="20"/>
+          <w:szCs w:val="20"/>
+          <w:lang w:val="en-US" w:eastAsia="ru-RU"/>
+        </w:rPr>
+        <w:t>(m):</w:t>
+      </w:r>
+      <w:r>
+        <w:rPr>
+          <w:rFonts w:ascii="Courier New" w:eastAsia="Times New Roman" w:hAnsi="Courier New" w:cs="Courier New"/>
+          <w:color w:val="A9B7C6"/>
+          <w:sz w:val="20"/>
+          <w:szCs w:val="20"/>
+          <w:lang w:val="en-US" w:eastAsia="ru-RU"/>
+        </w:rPr>
+        <w:br/>
+        <w:t xml:space="preserve">        </w:t>
+      </w:r>
+      <w:r>
+        <w:rPr>
+          <w:rFonts w:ascii="Courier New" w:eastAsia="Times New Roman" w:hAnsi="Courier New" w:cs="Courier New"/>
+          <w:color w:val="CC7832"/>
+          <w:sz w:val="20"/>
+          <w:szCs w:val="20"/>
+          <w:lang w:val="en-US" w:eastAsia="ru-RU"/>
+        </w:rPr>
+        <w:t xml:space="preserve">if </w:t>
+      </w:r>
+      <w:proofErr w:type="spellStart"/>
+      <w:r>
+        <w:rPr>
+          <w:rFonts w:ascii="Courier New" w:eastAsia="Times New Roman" w:hAnsi="Courier New" w:cs="Courier New"/>
+          <w:color w:val="A9B7C6"/>
+          <w:sz w:val="20"/>
+          <w:szCs w:val="20"/>
+          <w:lang w:val="en-US" w:eastAsia="ru-RU"/>
+        </w:rPr>
+        <w:t>i</w:t>
+      </w:r>
+      <w:proofErr w:type="spellEnd"/>
+      <w:r>
+        <w:rPr>
+          <w:rFonts w:ascii="Courier New" w:eastAsia="Times New Roman" w:hAnsi="Courier New" w:cs="Courier New"/>
+          <w:color w:val="A9B7C6"/>
+          <w:sz w:val="20"/>
+          <w:szCs w:val="20"/>
+          <w:lang w:val="en-US" w:eastAsia="ru-RU"/>
+        </w:rPr>
+        <w:t xml:space="preserve"> == j:</w:t>
+      </w:r>
+      <w:r>
+        <w:rPr>
+          <w:rFonts w:ascii="Courier New" w:eastAsia="Times New Roman" w:hAnsi="Courier New" w:cs="Courier New"/>
+          <w:color w:val="A9B7C6"/>
+          <w:sz w:val="20"/>
+          <w:szCs w:val="20"/>
+          <w:lang w:val="en-US" w:eastAsia="ru-RU"/>
+        </w:rPr>
+        <w:br/>
+        <w:t xml:space="preserve">            a[</w:t>
+      </w:r>
+      <w:proofErr w:type="spellStart"/>
+      <w:r>
+        <w:rPr>
+          <w:rFonts w:ascii="Courier New" w:eastAsia="Times New Roman" w:hAnsi="Courier New" w:cs="Courier New"/>
+          <w:color w:val="A9B7C6"/>
+          <w:sz w:val="20"/>
+          <w:szCs w:val="20"/>
+          <w:lang w:val="en-US" w:eastAsia="ru-RU"/>
+        </w:rPr>
+        <w:t>i</w:t>
+      </w:r>
+      <w:proofErr w:type="spellEnd"/>
+      <w:r>
+        <w:rPr>
+          <w:rFonts w:ascii="Courier New" w:eastAsia="Times New Roman" w:hAnsi="Courier New" w:cs="Courier New"/>
+          <w:color w:val="A9B7C6"/>
+          <w:sz w:val="20"/>
+          <w:szCs w:val="20"/>
+          <w:lang w:val="en-US" w:eastAsia="ru-RU"/>
+        </w:rPr>
+        <w:t xml:space="preserve">][j] = </w:t>
+      </w:r>
+      <w:r>
+        <w:rPr>
+          <w:rFonts w:ascii="Courier New" w:eastAsia="Times New Roman" w:hAnsi="Courier New" w:cs="Courier New"/>
+          <w:color w:val="8888C6"/>
+          <w:sz w:val="20"/>
+          <w:szCs w:val="20"/>
+          <w:lang w:val="en-US" w:eastAsia="ru-RU"/>
+        </w:rPr>
+        <w:t>min</w:t>
+      </w:r>
+      <w:r>
+        <w:rPr>
+          <w:rFonts w:ascii="Courier New" w:eastAsia="Times New Roman" w:hAnsi="Courier New" w:cs="Courier New"/>
+          <w:color w:val="A9B7C6"/>
+          <w:sz w:val="20"/>
+          <w:szCs w:val="20"/>
+          <w:lang w:val="en-US" w:eastAsia="ru-RU"/>
+        </w:rPr>
+        <w:t>(x)</w:t>
+      </w:r>
+      <w:r>
+        <w:rPr>
+          <w:rFonts w:ascii="Courier New" w:eastAsia="Times New Roman" w:hAnsi="Courier New" w:cs="Courier New"/>
+          <w:color w:val="A9B7C6"/>
+          <w:sz w:val="20"/>
+          <w:szCs w:val="20"/>
+          <w:lang w:val="en-US" w:eastAsia="ru-RU"/>
+        </w:rPr>
+        <w:br/>
+        <w:t xml:space="preserve">            </w:t>
+      </w:r>
+      <w:proofErr w:type="spellStart"/>
+      <w:r>
+        <w:rPr>
+          <w:rFonts w:ascii="Courier New" w:eastAsia="Times New Roman" w:hAnsi="Courier New" w:cs="Courier New"/>
+          <w:color w:val="A9B7C6"/>
+          <w:sz w:val="20"/>
+          <w:szCs w:val="20"/>
+          <w:lang w:val="en-US" w:eastAsia="ru-RU"/>
+        </w:rPr>
+        <w:t>x.remove</w:t>
+      </w:r>
+      <w:proofErr w:type="spellEnd"/>
+      <w:r>
+        <w:rPr>
+          <w:rFonts w:ascii="Courier New" w:eastAsia="Times New Roman" w:hAnsi="Courier New" w:cs="Courier New"/>
+          <w:color w:val="A9B7C6"/>
+          <w:sz w:val="20"/>
+          <w:szCs w:val="20"/>
+          <w:lang w:val="en-US" w:eastAsia="ru-RU"/>
+        </w:rPr>
+        <w:t>(</w:t>
+      </w:r>
+      <w:r>
+        <w:rPr>
+          <w:rFonts w:ascii="Courier New" w:eastAsia="Times New Roman" w:hAnsi="Courier New" w:cs="Courier New"/>
+          <w:color w:val="8888C6"/>
+          <w:sz w:val="20"/>
+          <w:szCs w:val="20"/>
+          <w:lang w:val="en-US" w:eastAsia="ru-RU"/>
+        </w:rPr>
+        <w:t>min</w:t>
+      </w:r>
+      <w:r>
+        <w:rPr>
+          <w:rFonts w:ascii="Courier New" w:eastAsia="Times New Roman" w:hAnsi="Courier New" w:cs="Courier New"/>
+          <w:color w:val="A9B7C6"/>
+          <w:sz w:val="20"/>
+          <w:szCs w:val="20"/>
+          <w:lang w:val="en-US" w:eastAsia="ru-RU"/>
+        </w:rPr>
+        <w:t>(x))</w:t>
+      </w:r>
+      <w:r>
+        <w:rPr>
+          <w:rFonts w:ascii="Courier New" w:eastAsia="Times New Roman" w:hAnsi="Courier New" w:cs="Courier New"/>
+          <w:color w:val="A9B7C6"/>
+          <w:sz w:val="20"/>
+          <w:szCs w:val="20"/>
+          <w:lang w:val="en-US" w:eastAsia="ru-RU"/>
+        </w:rPr>
+        <w:br/>
+        <w:t xml:space="preserve">        </w:t>
+      </w:r>
+      <w:proofErr w:type="spellStart"/>
+      <w:r>
+        <w:rPr>
+          <w:rFonts w:ascii="Courier New" w:eastAsia="Times New Roman" w:hAnsi="Courier New" w:cs="Courier New"/>
+          <w:color w:val="CC7832"/>
+          <w:sz w:val="20"/>
+          <w:szCs w:val="20"/>
+          <w:lang w:val="en-US" w:eastAsia="ru-RU"/>
+        </w:rPr>
+        <w:t>elif</w:t>
+      </w:r>
+      <w:proofErr w:type="spellEnd"/>
+      <w:r>
+        <w:rPr>
+          <w:rFonts w:ascii="Courier New" w:eastAsia="Times New Roman" w:hAnsi="Courier New" w:cs="Courier New"/>
+          <w:color w:val="CC7832"/>
+          <w:sz w:val="20"/>
+          <w:szCs w:val="20"/>
+          <w:lang w:val="en-US" w:eastAsia="ru-RU"/>
+        </w:rPr>
+        <w:t xml:space="preserve">  </w:t>
+      </w:r>
+      <w:r>
+        <w:rPr>
+          <w:rFonts w:ascii="Courier New" w:eastAsia="Times New Roman" w:hAnsi="Courier New" w:cs="Courier New"/>
+          <w:color w:val="A9B7C6"/>
+          <w:sz w:val="20"/>
+          <w:szCs w:val="20"/>
+          <w:lang w:val="en-US" w:eastAsia="ru-RU"/>
+        </w:rPr>
+        <w:t xml:space="preserve">j == m - </w:t>
+      </w:r>
+      <w:r>
+        <w:rPr>
+          <w:rFonts w:ascii="Courier New" w:eastAsia="Times New Roman" w:hAnsi="Courier New" w:cs="Courier New"/>
+          <w:color w:val="6897BB"/>
+          <w:sz w:val="20"/>
+          <w:szCs w:val="20"/>
+          <w:lang w:val="en-US" w:eastAsia="ru-RU"/>
+        </w:rPr>
+        <w:t xml:space="preserve">1 </w:t>
+      </w:r>
+      <w:r>
+        <w:rPr>
+          <w:rFonts w:ascii="Courier New" w:eastAsia="Times New Roman" w:hAnsi="Courier New" w:cs="Courier New"/>
+          <w:color w:val="A9B7C6"/>
+          <w:sz w:val="20"/>
+          <w:szCs w:val="20"/>
+          <w:lang w:val="en-US" w:eastAsia="ru-RU"/>
+        </w:rPr>
+        <w:t>- i:</w:t>
+      </w:r>
+      <w:r>
+        <w:rPr>
+          <w:rFonts w:ascii="Courier New" w:eastAsia="Times New Roman" w:hAnsi="Courier New" w:cs="Courier New"/>
+          <w:color w:val="A9B7C6"/>
+          <w:sz w:val="20"/>
+          <w:szCs w:val="20"/>
+          <w:lang w:val="en-US" w:eastAsia="ru-RU"/>
+        </w:rPr>
+        <w:br/>
+        <w:t xml:space="preserve">            a[</w:t>
+      </w:r>
+      <w:proofErr w:type="spellStart"/>
+      <w:r>
+        <w:rPr>
+          <w:rFonts w:ascii="Courier New" w:eastAsia="Times New Roman" w:hAnsi="Courier New" w:cs="Courier New"/>
+          <w:color w:val="A9B7C6"/>
+          <w:sz w:val="20"/>
+          <w:szCs w:val="20"/>
+          <w:lang w:val="en-US" w:eastAsia="ru-RU"/>
+        </w:rPr>
+        <w:t>i</w:t>
+      </w:r>
+      <w:proofErr w:type="spellEnd"/>
+      <w:r>
+        <w:rPr>
+          <w:rFonts w:ascii="Courier New" w:eastAsia="Times New Roman" w:hAnsi="Courier New" w:cs="Courier New"/>
+          <w:color w:val="A9B7C6"/>
+          <w:sz w:val="20"/>
+          <w:szCs w:val="20"/>
+          <w:lang w:val="en-US" w:eastAsia="ru-RU"/>
+        </w:rPr>
+        <w:t xml:space="preserve">][j] = </w:t>
+      </w:r>
+      <w:r>
+        <w:rPr>
+          <w:rFonts w:ascii="Courier New" w:eastAsia="Times New Roman" w:hAnsi="Courier New" w:cs="Courier New"/>
+          <w:color w:val="8888C6"/>
+          <w:sz w:val="20"/>
+          <w:szCs w:val="20"/>
+          <w:lang w:val="en-US" w:eastAsia="ru-RU"/>
+        </w:rPr>
+        <w:t>min</w:t>
+      </w:r>
+      <w:r>
+        <w:rPr>
+          <w:rFonts w:ascii="Courier New" w:eastAsia="Times New Roman" w:hAnsi="Courier New" w:cs="Courier New"/>
+          <w:color w:val="A9B7C6"/>
+          <w:sz w:val="20"/>
+          <w:szCs w:val="20"/>
+          <w:lang w:val="en-US" w:eastAsia="ru-RU"/>
+        </w:rPr>
+        <w:t>(y)</w:t>
+      </w:r>
+      <w:r>
+        <w:rPr>
+          <w:rFonts w:ascii="Courier New" w:eastAsia="Times New Roman" w:hAnsi="Courier New" w:cs="Courier New"/>
+          <w:color w:val="A9B7C6"/>
+          <w:sz w:val="20"/>
+          <w:szCs w:val="20"/>
+          <w:lang w:val="en-US" w:eastAsia="ru-RU"/>
+        </w:rPr>
+        <w:br/>
+        <w:t xml:space="preserve">            </w:t>
+      </w:r>
+      <w:proofErr w:type="spellStart"/>
+      <w:r>
+        <w:rPr>
+          <w:rFonts w:ascii="Courier New" w:eastAsia="Times New Roman" w:hAnsi="Courier New" w:cs="Courier New"/>
+          <w:color w:val="A9B7C6"/>
+          <w:sz w:val="20"/>
+          <w:szCs w:val="20"/>
+          <w:lang w:val="en-US" w:eastAsia="ru-RU"/>
+        </w:rPr>
+        <w:t>y.remove</w:t>
+      </w:r>
+      <w:proofErr w:type="spellEnd"/>
+      <w:r>
+        <w:rPr>
+          <w:rFonts w:ascii="Courier New" w:eastAsia="Times New Roman" w:hAnsi="Courier New" w:cs="Courier New"/>
+          <w:color w:val="A9B7C6"/>
+          <w:sz w:val="20"/>
+          <w:szCs w:val="20"/>
+          <w:lang w:val="en-US" w:eastAsia="ru-RU"/>
+        </w:rPr>
+        <w:t>(</w:t>
+      </w:r>
+      <w:r>
+        <w:rPr>
+          <w:rFonts w:ascii="Courier New" w:eastAsia="Times New Roman" w:hAnsi="Courier New" w:cs="Courier New"/>
+          <w:color w:val="8888C6"/>
+          <w:sz w:val="20"/>
+          <w:szCs w:val="20"/>
+          <w:lang w:val="en-US" w:eastAsia="ru-RU"/>
+        </w:rPr>
+        <w:t>min</w:t>
+      </w:r>
+      <w:r>
+        <w:rPr>
+          <w:rFonts w:ascii="Courier New" w:eastAsia="Times New Roman" w:hAnsi="Courier New" w:cs="Courier New"/>
+          <w:color w:val="A9B7C6"/>
+          <w:sz w:val="20"/>
+          <w:szCs w:val="20"/>
+          <w:lang w:val="en-US" w:eastAsia="ru-RU"/>
+        </w:rPr>
+        <w:t>(y))</w:t>
+      </w:r>
+      <w:r>
+        <w:rPr>
+          <w:rFonts w:ascii="Courier New" w:eastAsia="Times New Roman" w:hAnsi="Courier New" w:cs="Courier New"/>
+          <w:color w:val="A9B7C6"/>
+          <w:sz w:val="20"/>
+          <w:szCs w:val="20"/>
+          <w:lang w:val="en-US" w:eastAsia="ru-RU"/>
+        </w:rPr>
+        <w:br/>
+      </w:r>
+      <w:r>
+        <w:rPr>
+          <w:rFonts w:ascii="Courier New" w:eastAsia="Times New Roman" w:hAnsi="Courier New" w:cs="Courier New"/>
+          <w:color w:val="CC7832"/>
+          <w:sz w:val="20"/>
+          <w:szCs w:val="20"/>
+          <w:lang w:val="en-US" w:eastAsia="ru-RU"/>
+        </w:rPr>
+        <w:t xml:space="preserve">for </w:t>
+      </w:r>
+      <w:r>
+        <w:rPr>
+          <w:rFonts w:ascii="Courier New" w:eastAsia="Times New Roman" w:hAnsi="Courier New" w:cs="Courier New"/>
+          <w:color w:val="A9B7C6"/>
+          <w:sz w:val="20"/>
+          <w:szCs w:val="20"/>
+          <w:lang w:val="en-US" w:eastAsia="ru-RU"/>
+        </w:rPr>
+        <w:t xml:space="preserve">r </w:t>
+      </w:r>
+      <w:r>
+        <w:rPr>
+          <w:rFonts w:ascii="Courier New" w:eastAsia="Times New Roman" w:hAnsi="Courier New" w:cs="Courier New"/>
+          <w:color w:val="CC7832"/>
+          <w:sz w:val="20"/>
+          <w:szCs w:val="20"/>
+          <w:lang w:val="en-US" w:eastAsia="ru-RU"/>
+        </w:rPr>
+        <w:t xml:space="preserve">in </w:t>
+      </w:r>
+      <w:r>
+        <w:rPr>
+          <w:rFonts w:ascii="Courier New" w:eastAsia="Times New Roman" w:hAnsi="Courier New" w:cs="Courier New"/>
+          <w:color w:val="A9B7C6"/>
+          <w:sz w:val="20"/>
+          <w:szCs w:val="20"/>
+          <w:lang w:val="en-US" w:eastAsia="ru-RU"/>
+        </w:rPr>
+        <w:t>a:</w:t>
+      </w:r>
+      <w:r>
+        <w:rPr>
+          <w:rFonts w:ascii="Courier New" w:eastAsia="Times New Roman" w:hAnsi="Courier New" w:cs="Courier New"/>
+          <w:color w:val="A9B7C6"/>
+          <w:sz w:val="20"/>
+          <w:szCs w:val="20"/>
+          <w:lang w:val="en-US" w:eastAsia="ru-RU"/>
+        </w:rPr>
+        <w:br/>
+        <w:t xml:space="preserve">    </w:t>
+      </w:r>
+      <w:r>
+        <w:rPr>
+          <w:rFonts w:ascii="Courier New" w:eastAsia="Times New Roman" w:hAnsi="Courier New" w:cs="Courier New"/>
+          <w:color w:val="8888C6"/>
+          <w:sz w:val="20"/>
+          <w:szCs w:val="20"/>
+          <w:lang w:val="en-US" w:eastAsia="ru-RU"/>
+        </w:rPr>
+        <w:t>print</w:t>
+      </w:r>
+      <w:r>
+        <w:rPr>
+          <w:rFonts w:ascii="Courier New" w:eastAsia="Times New Roman" w:hAnsi="Courier New" w:cs="Courier New"/>
+          <w:color w:val="A9B7C6"/>
+          <w:sz w:val="20"/>
+          <w:szCs w:val="20"/>
+          <w:lang w:val="en-US" w:eastAsia="ru-RU"/>
+        </w:rPr>
+        <w:t>(</w:t>
+      </w:r>
+      <w:r>
+        <w:rPr>
+          <w:rFonts w:ascii="Courier New" w:eastAsia="Times New Roman" w:hAnsi="Courier New" w:cs="Courier New"/>
+          <w:color w:val="6A8759"/>
+          <w:sz w:val="20"/>
+          <w:szCs w:val="20"/>
+          <w:lang w:val="en-US" w:eastAsia="ru-RU"/>
+        </w:rPr>
+        <w:t>' '</w:t>
+      </w:r>
+      <w:r>
+        <w:rPr>
+          <w:rFonts w:ascii="Courier New" w:eastAsia="Times New Roman" w:hAnsi="Courier New" w:cs="Courier New"/>
+          <w:color w:val="A9B7C6"/>
+          <w:sz w:val="20"/>
+          <w:szCs w:val="20"/>
+          <w:lang w:val="en-US" w:eastAsia="ru-RU"/>
+        </w:rPr>
+        <w:t>.join([</w:t>
+      </w:r>
+      <w:r>
+        <w:rPr>
+          <w:rFonts w:ascii="Courier New" w:eastAsia="Times New Roman" w:hAnsi="Courier New" w:cs="Courier New"/>
+          <w:color w:val="8888C6"/>
+          <w:sz w:val="20"/>
+          <w:szCs w:val="20"/>
+          <w:lang w:val="en-US" w:eastAsia="ru-RU"/>
+        </w:rPr>
+        <w:t>str</w:t>
+      </w:r>
+      <w:r>
+        <w:rPr>
+          <w:rFonts w:ascii="Courier New" w:eastAsia="Times New Roman" w:hAnsi="Courier New" w:cs="Courier New"/>
+          <w:color w:val="A9B7C6"/>
+          <w:sz w:val="20"/>
+          <w:szCs w:val="20"/>
+          <w:lang w:val="en-US" w:eastAsia="ru-RU"/>
+        </w:rPr>
+        <w:t xml:space="preserve">(el) </w:t>
+      </w:r>
+      <w:r>
+        <w:rPr>
+          <w:rFonts w:ascii="Courier New" w:eastAsia="Times New Roman" w:hAnsi="Courier New" w:cs="Courier New"/>
+          <w:color w:val="CC7832"/>
+          <w:sz w:val="20"/>
+          <w:szCs w:val="20"/>
+          <w:lang w:val="en-US" w:eastAsia="ru-RU"/>
+        </w:rPr>
+        <w:t xml:space="preserve">for </w:t>
+      </w:r>
+      <w:r>
+        <w:rPr>
+          <w:rFonts w:ascii="Courier New" w:eastAsia="Times New Roman" w:hAnsi="Courier New" w:cs="Courier New"/>
+          <w:color w:val="A9B7C6"/>
+          <w:sz w:val="20"/>
+          <w:szCs w:val="20"/>
+          <w:lang w:val="en-US" w:eastAsia="ru-RU"/>
+        </w:rPr>
+        <w:t xml:space="preserve">el </w:t>
+      </w:r>
+      <w:r>
+        <w:rPr>
+          <w:rFonts w:ascii="Courier New" w:eastAsia="Times New Roman" w:hAnsi="Courier New" w:cs="Courier New"/>
+          <w:color w:val="CC7832"/>
+          <w:sz w:val="20"/>
+          <w:szCs w:val="20"/>
+          <w:lang w:val="en-US" w:eastAsia="ru-RU"/>
+        </w:rPr>
+        <w:t xml:space="preserve">in </w:t>
+      </w:r>
+      <w:r>
+        <w:rPr>
+          <w:rFonts w:ascii="Courier New" w:eastAsia="Times New Roman" w:hAnsi="Courier New" w:cs="Courier New"/>
+          <w:color w:val="A9B7C6"/>
+          <w:sz w:val="20"/>
+          <w:szCs w:val="20"/>
+          <w:lang w:val="en-US" w:eastAsia="ru-RU"/>
+        </w:rPr>
+        <w:t>r]))</w:t>
       </w:r>
     </w:p>
     <w:p>
@@ -4355,30 +5816,52 @@
       </w:pPr>
     </w:p>
     <w:p>
-      <w:pPr>
-        <w:rPr>
-          <w:lang w:val="en-US"/>
-        </w:rPr>
-      </w:pPr>
+      <w:r>
+        <w:t>Контрльний</w:t>
+      </w:r>
+      <w:r>
+        <w:t xml:space="preserve"> </w:t>
+      </w:r>
+      <w:r>
+        <w:t>приклад</w:t>
+      </w:r>
+      <w:r>
+        <w:t xml:space="preserve"> :</w:t>
+      </w:r>
     </w:p>
     <w:p>
       <w:r>
-        <w:t>Контрльний</w:t>
-      </w:r>
-      <w:r>
-        <w:t xml:space="preserve"> </w:t>
-      </w:r>
-      <w:r>
-        <w:t>приклад</w:t>
-      </w:r>
-      <w:r>
-        <w:t xml:space="preserve"> :</w:t>
+        <w:t>22 98 25</w:t>
       </w:r>
     </w:p>
     <w:p>
-      <w:pPr>
+      <w:r>
+        <w:t>17 69 20</w:t>
+      </w:r>
+    </w:p>
+    <w:p>
+      <w:r>
+        <w:t>43 57 70</w:t>
+      </w:r>
+    </w:p>
+    <w:p>
+      <w:pPr>
+        <w:spacing w:line="259" w:lineRule="auto"/>
         <w:rPr>
           <w:lang w:val="uk-UA"/>
+        </w:rPr>
+      </w:pPr>
+      <w:r>
+        <w:rPr>
+          <w:lang w:val="uk-UA"/>
+        </w:rPr>
+        <w:br w:type="page"/>
+      </w:r>
+    </w:p>
+    <w:p>
+      <w:pPr>
+        <w:rPr>
+          <w:lang w:val="en-US"/>
         </w:rPr>
       </w:pPr>
     </w:p>

--- a/lab7/komentar.docx
+++ b/lab7/komentar.docx
@@ -1262,10 +1262,10 @@
             <v:path o:extrusionok="f" gradientshapeok="t" o:connecttype="rect"/>
             <o:lock v:ext="edit" aspectratio="t"/>
           </v:shapetype>
-          <v:shape id="_x0000_i1025" type="#_x0000_t75" style="width:126.4pt;height:20.95pt" o:ole="">
-            <v:imagedata r:id="rId5" o:title=""/>
+          <v:shape id="_x0000_i1025" type="#_x0000_t75" style="width:126.45pt;height:20.65pt" o:ole="">
+            <v:imagedata r:id="rId7" o:title=""/>
           </v:shape>
-          <o:OLEObject Type="Embed" ProgID="Equation.3" ShapeID="_x0000_i1025" DrawAspect="Content" ObjectID="_1699383803" r:id="rId6"/>
+          <o:OLEObject Type="Embed" ProgID="Equation.3" ShapeID="_x0000_i1025" DrawAspect="Content" ObjectID="_1700832922" r:id="rId8"/>
         </w:object>
       </w:r>
     </w:p>
@@ -2382,10 +2382,10 @@
           <w:position w:val="-4"/>
         </w:rPr>
         <w:object w:dxaOrig="260" w:dyaOrig="279" w14:anchorId="0599ABC3">
-          <v:shape id="_x0000_i1026" type="#_x0000_t75" style="width:13.4pt;height:13.4pt" o:ole="">
-            <v:imagedata r:id="rId7" o:title=""/>
+          <v:shape id="_x0000_i1026" type="#_x0000_t75" style="width:13.15pt;height:13.15pt" o:ole="">
+            <v:imagedata r:id="rId9" o:title=""/>
           </v:shape>
-          <o:OLEObject Type="Embed" ProgID="Equation.3" ShapeID="_x0000_i1026" DrawAspect="Content" ObjectID="_1699383804" r:id="rId8"/>
+          <o:OLEObject Type="Embed" ProgID="Equation.3" ShapeID="_x0000_i1026" DrawAspect="Content" ObjectID="_1700832923" r:id="rId10"/>
         </w:object>
       </w:r>
       <w:r>
@@ -5861,6 +5861,360 @@
     <w:p>
       <w:pPr>
         <w:rPr>
+          <w:szCs w:val="24"/>
+          <w:lang w:val="en-US"/>
+        </w:rPr>
+      </w:pPr>
+      <w:r>
+        <w:rPr>
+          <w:szCs w:val="24"/>
+        </w:rPr>
+        <w:lastRenderedPageBreak/>
+        <w:t xml:space="preserve">Задача  </w:t>
+      </w:r>
+      <w:r>
+        <w:rPr>
+          <w:szCs w:val="24"/>
+          <w:lang w:val="en-US"/>
+        </w:rPr>
+        <w:t>5</w:t>
+      </w:r>
+    </w:p>
+    <w:p>
+      <w:pPr>
+        <w:rPr>
+          <w:szCs w:val="24"/>
+          <w:lang w:val="en-US"/>
+        </w:rPr>
+      </w:pPr>
+    </w:p>
+    <w:p>
+      <w:pPr>
+        <w:jc w:val="both"/>
+        <w:rPr>
+          <w:sz w:val="24"/>
+        </w:rPr>
+      </w:pPr>
+      <w:r>
+        <w:rPr>
+          <w:szCs w:val="24"/>
+          <w:lang w:val="uk-UA"/>
+        </w:rPr>
+        <w:t xml:space="preserve">Умова </w:t>
+      </w:r>
+      <w:r>
+        <w:rPr>
+          <w:szCs w:val="24"/>
+        </w:rPr>
+        <w:t xml:space="preserve">: </w:t>
+      </w:r>
+      <w:r>
+        <w:rPr>
+          <w:szCs w:val="24"/>
+        </w:rPr>
+        <w:t xml:space="preserve"> </w:t>
+      </w:r>
+      <w:bookmarkStart w:id="0" w:name="_Hlk90220069"/>
+      <w:r>
+        <w:rPr>
+          <w:sz w:val="24"/>
+          <w:lang w:val="uk-UA"/>
+        </w:rPr>
+        <w:t>Сусідами елемента матриці називаються елементи, хоча б один індекс яких відрізняється на 1 від заданого. Операція згладжування матриці дає нову матрицю того ж розміру, кожен елемент якої знаходиться як середнє арифметичне сусідніх елементів. Побудувати згладжену матрицю до заданої.</w:t>
+      </w:r>
+    </w:p>
+    <w:bookmarkEnd w:id="0"/>
+    <w:p>
+      <w:pPr>
+        <w:rPr>
+          <w:szCs w:val="24"/>
+          <w:lang w:val="en-US"/>
+        </w:rPr>
+      </w:pPr>
+    </w:p>
+    <w:p>
+      <w:pPr>
+        <w:rPr>
+          <w:szCs w:val="24"/>
+          <w:lang w:val="en-US"/>
+        </w:rPr>
+      </w:pPr>
+    </w:p>
+    <w:p>
+      <w:pPr>
+        <w:rPr>
+          <w:szCs w:val="24"/>
+          <w:lang w:val="en-US"/>
+        </w:rPr>
+      </w:pPr>
+    </w:p>
+    <w:p>
+      <w:pPr>
+        <w:rPr>
+          <w:lang w:val="en-US"/>
+        </w:rPr>
+      </w:pPr>
+      <w:r>
+        <w:t>Текст</w:t>
+      </w:r>
+      <w:r>
+        <w:rPr>
+          <w:lang w:val="en-US"/>
+        </w:rPr>
+        <w:t xml:space="preserve"> </w:t>
+      </w:r>
+      <w:r>
+        <w:t>программи</w:t>
+      </w:r>
+      <w:r>
+        <w:rPr>
+          <w:lang w:val="en-US"/>
+        </w:rPr>
+        <w:t xml:space="preserve"> :</w:t>
+      </w:r>
+    </w:p>
+    <w:p>
+      <w:pPr>
+        <w:rPr>
+          <w:szCs w:val="24"/>
+          <w:lang w:val="en-US"/>
+        </w:rPr>
+      </w:pPr>
+    </w:p>
+    <w:p>
+      <w:pPr>
+        <w:rPr>
+          <w:szCs w:val="24"/>
+          <w:lang w:val="en-US"/>
+        </w:rPr>
+      </w:pPr>
+    </w:p>
+    <w:p>
+      <w:pPr>
+        <w:rPr>
+          <w:szCs w:val="24"/>
+          <w:lang w:val="en-US"/>
+        </w:rPr>
+      </w:pPr>
+    </w:p>
+    <w:p>
+      <w:r>
+        <w:t>Контрльний</w:t>
+      </w:r>
+      <w:r>
+        <w:t xml:space="preserve"> </w:t>
+      </w:r>
+      <w:r>
+        <w:t>приклад</w:t>
+      </w:r>
+      <w:r>
+        <w:t xml:space="preserve"> :</w:t>
+      </w:r>
+    </w:p>
+    <w:p>
+      <w:pPr>
+        <w:rPr>
+          <w:szCs w:val="24"/>
+          <w:lang w:val="en-US"/>
+        </w:rPr>
+      </w:pPr>
+    </w:p>
+    <w:p>
+      <w:pPr>
+        <w:jc w:val="both"/>
+        <w:rPr>
+          <w:sz w:val="24"/>
+          <w:lang w:val="uk-UA"/>
+        </w:rPr>
+      </w:pPr>
+    </w:p>
+    <w:p>
+      <w:pPr>
+        <w:jc w:val="both"/>
+        <w:rPr>
+          <w:sz w:val="24"/>
+          <w:lang w:val="uk-UA"/>
+        </w:rPr>
+      </w:pPr>
+    </w:p>
+    <w:p>
+      <w:pPr>
+        <w:jc w:val="both"/>
+        <w:rPr>
+          <w:sz w:val="24"/>
+          <w:lang w:val="uk-UA"/>
+        </w:rPr>
+      </w:pPr>
+    </w:p>
+    <w:p>
+      <w:pPr>
+        <w:spacing w:line="259" w:lineRule="auto"/>
+        <w:rPr>
+          <w:lang w:val="en-US"/>
+        </w:rPr>
+      </w:pPr>
+      <w:r>
+        <w:rPr>
+          <w:lang w:val="en-US"/>
+        </w:rPr>
+        <w:br w:type="page"/>
+      </w:r>
+    </w:p>
+    <w:p>
+      <w:pPr>
+        <w:rPr>
+          <w:szCs w:val="24"/>
+        </w:rPr>
+      </w:pPr>
+      <w:r>
+        <w:rPr>
+          <w:szCs w:val="24"/>
+        </w:rPr>
+        <w:lastRenderedPageBreak/>
+        <w:t xml:space="preserve">Задача  </w:t>
+      </w:r>
+      <w:r>
+        <w:rPr>
+          <w:szCs w:val="24"/>
+        </w:rPr>
+        <w:t>6</w:t>
+      </w:r>
+    </w:p>
+    <w:p>
+      <w:pPr>
+        <w:rPr>
+          <w:szCs w:val="24"/>
+        </w:rPr>
+      </w:pPr>
+    </w:p>
+    <w:p>
+      <w:pPr>
+        <w:rPr>
+          <w:sz w:val="24"/>
+        </w:rPr>
+      </w:pPr>
+      <w:r>
+        <w:rPr>
+          <w:szCs w:val="24"/>
+          <w:lang w:val="uk-UA"/>
+        </w:rPr>
+        <w:t xml:space="preserve">Умова </w:t>
+      </w:r>
+      <w:r>
+        <w:rPr>
+          <w:szCs w:val="24"/>
+        </w:rPr>
+        <w:t xml:space="preserve">: </w:t>
+      </w:r>
+      <w:r>
+        <w:rPr>
+          <w:szCs w:val="24"/>
+        </w:rPr>
+        <w:t xml:space="preserve"> </w:t>
+      </w:r>
+      <w:r>
+        <w:rPr>
+          <w:sz w:val="24"/>
+          <w:lang w:val="uk-UA"/>
+        </w:rPr>
+        <w:t>Сусідами елемента матриці називаються елементи, хоча б один індекс яких відрізняється на 1 від заданого. Операція згладжування матриці дає нову матрицю того ж розміру, кожен елемент якої знаходиться як середнє арифметичне сусідніх елементів.  У згладженій матриці знайти суму модулів елементів, розташованих нижче головної діагоналі.</w:t>
+      </w:r>
+    </w:p>
+    <w:p>
+      <w:pPr>
+        <w:jc w:val="both"/>
+        <w:rPr>
+          <w:sz w:val="24"/>
+        </w:rPr>
+      </w:pPr>
+    </w:p>
+    <w:p>
+      <w:pPr>
+        <w:rPr>
+          <w:szCs w:val="24"/>
+        </w:rPr>
+      </w:pPr>
+    </w:p>
+    <w:p>
+      <w:pPr>
+        <w:rPr>
+          <w:szCs w:val="24"/>
+        </w:rPr>
+      </w:pPr>
+    </w:p>
+    <w:p>
+      <w:pPr>
+        <w:rPr>
+          <w:szCs w:val="24"/>
+        </w:rPr>
+      </w:pPr>
+    </w:p>
+    <w:p>
+      <w:pPr>
+        <w:rPr>
+          <w:lang w:val="en-US"/>
+        </w:rPr>
+      </w:pPr>
+      <w:r>
+        <w:t>Текст</w:t>
+      </w:r>
+      <w:r>
+        <w:rPr>
+          <w:lang w:val="en-US"/>
+        </w:rPr>
+        <w:t xml:space="preserve"> </w:t>
+      </w:r>
+      <w:r>
+        <w:t>программи</w:t>
+      </w:r>
+      <w:r>
+        <w:rPr>
+          <w:lang w:val="en-US"/>
+        </w:rPr>
+        <w:t xml:space="preserve"> :</w:t>
+      </w:r>
+    </w:p>
+    <w:p>
+      <w:pPr>
+        <w:rPr>
+          <w:szCs w:val="24"/>
+          <w:lang w:val="en-US"/>
+        </w:rPr>
+      </w:pPr>
+    </w:p>
+    <w:p>
+      <w:pPr>
+        <w:rPr>
+          <w:szCs w:val="24"/>
+          <w:lang w:val="en-US"/>
+        </w:rPr>
+      </w:pPr>
+    </w:p>
+    <w:p>
+      <w:pPr>
+        <w:rPr>
+          <w:szCs w:val="24"/>
+          <w:lang w:val="en-US"/>
+        </w:rPr>
+      </w:pPr>
+    </w:p>
+    <w:p>
+      <w:r>
+        <w:t>Контрльний</w:t>
+      </w:r>
+      <w:r>
+        <w:t xml:space="preserve"> </w:t>
+      </w:r>
+      <w:r>
+        <w:t>приклад</w:t>
+      </w:r>
+      <w:r>
+        <w:t xml:space="preserve"> :</w:t>
+      </w:r>
+    </w:p>
+    <w:p>
+      <w:pPr>
+        <w:rPr>
           <w:lang w:val="en-US"/>
         </w:rPr>
       </w:pPr>
@@ -5873,6 +6227,56 @@
     </w:sectPr>
   </w:body>
 </w:document>
+</file>
+
+<file path=word/endnotes.xml><?xml version="1.0" encoding="utf-8"?>
+<w:endnotes xmlns:wpc="http://schemas.microsoft.com/office/word/2010/wordprocessingCanvas" xmlns:cx="http://schemas.microsoft.com/office/drawing/2014/chartex" xmlns:cx1="http://schemas.microsoft.com/office/drawing/2015/9/8/chartex" xmlns:cx2="http://schemas.microsoft.com/office/drawing/2015/10/21/chartex" xmlns:cx3="http://schemas.microsoft.com/office/drawing/2016/5/9/chartex" xmlns:cx4="http://schemas.microsoft.com/office/drawing/2016/5/10/chartex" xmlns:cx5="http://schemas.microsoft.com/office/drawing/2016/5/11/chartex" xmlns:cx6="http://schemas.microsoft.com/office/drawing/2016/5/12/chartex" xmlns:cx7="http://schemas.microsoft.com/office/drawing/2016/5/13/chartex" xmlns:cx8="http://schemas.microsoft.com/office/drawing/2016/5/14/chartex" xmlns:mc="http://schemas.openxmlformats.org/markup-compatibility/2006" xmlns:aink="http://schemas.microsoft.com/office/drawing/2016/ink" xmlns:am3d="http://schemas.microsoft.com/office/drawing/2017/model3d" xmlns:o="urn:schemas-microsoft-com:office:office" xmlns:r="http://schemas.openxmlformats.org/officeDocument/2006/relationships" xmlns:m="http://schemas.openxmlformats.org/officeDocument/2006/math" xmlns:v="urn:schemas-microsoft-com:vml" xmlns:wp14="http://schemas.microsoft.com/office/word/2010/wordprocessingDrawing" xmlns:wp="http://schemas.openxmlformats.org/drawingml/2006/wordprocessingDrawing" xmlns:w10="urn:schemas-microsoft-com:office:word" xmlns:w="http://schemas.openxmlformats.org/wordprocessingml/2006/main" xmlns:w14="http://schemas.microsoft.com/office/word/2010/wordml" xmlns:w15="http://schemas.microsoft.com/office/word/2012/wordml" xmlns:w16cex="http://schemas.microsoft.com/office/word/2018/wordml/cex" xmlns:w16cid="http://schemas.microsoft.com/office/word/2016/wordml/cid" xmlns:w16="http://schemas.microsoft.com/office/word/2018/wordml" xmlns:w16se="http://schemas.microsoft.com/office/word/2015/wordml/symex" xmlns:wpg="http://schemas.microsoft.com/office/word/2010/wordprocessingGroup" xmlns:wpi="http://schemas.microsoft.com/office/word/2010/wordprocessingInk" xmlns:wne="http://schemas.microsoft.com/office/word/2006/wordml" xmlns:wps="http://schemas.microsoft.com/office/word/2010/wordprocessingShape" mc:Ignorable="w14 w15 w16se w16cid w16 w16cex wp14">
+  <w:endnote w:type="separator" w:id="-1">
+    <w:p>
+      <w:pPr>
+        <w:spacing w:after="0" w:line="240" w:lineRule="auto"/>
+      </w:pPr>
+      <w:r>
+        <w:separator/>
+      </w:r>
+    </w:p>
+  </w:endnote>
+  <w:endnote w:type="continuationSeparator" w:id="0">
+    <w:p>
+      <w:pPr>
+        <w:spacing w:after="0" w:line="240" w:lineRule="auto"/>
+      </w:pPr>
+      <w:r>
+        <w:continuationSeparator/>
+      </w:r>
+    </w:p>
+  </w:endnote>
+</w:endnotes>
+</file>
+
+<file path=word/footnotes.xml><?xml version="1.0" encoding="utf-8"?>
+<w:footnotes xmlns:wpc="http://schemas.microsoft.com/office/word/2010/wordprocessingCanvas" xmlns:cx="http://schemas.microsoft.com/office/drawing/2014/chartex" xmlns:cx1="http://schemas.microsoft.com/office/drawing/2015/9/8/chartex" xmlns:cx2="http://schemas.microsoft.com/office/drawing/2015/10/21/chartex" xmlns:cx3="http://schemas.microsoft.com/office/drawing/2016/5/9/chartex" xmlns:cx4="http://schemas.microsoft.com/office/drawing/2016/5/10/chartex" xmlns:cx5="http://schemas.microsoft.com/office/drawing/2016/5/11/chartex" xmlns:cx6="http://schemas.microsoft.com/office/drawing/2016/5/12/chartex" xmlns:cx7="http://schemas.microsoft.com/office/drawing/2016/5/13/chartex" xmlns:cx8="http://schemas.microsoft.com/office/drawing/2016/5/14/chartex" xmlns:mc="http://schemas.openxmlformats.org/markup-compatibility/2006" xmlns:aink="http://schemas.microsoft.com/office/drawing/2016/ink" xmlns:am3d="http://schemas.microsoft.com/office/drawing/2017/model3d" xmlns:o="urn:schemas-microsoft-com:office:office" xmlns:r="http://schemas.openxmlformats.org/officeDocument/2006/relationships" xmlns:m="http://schemas.openxmlformats.org/officeDocument/2006/math" xmlns:v="urn:schemas-microsoft-com:vml" xmlns:wp14="http://schemas.microsoft.com/office/word/2010/wordprocessingDrawing" xmlns:wp="http://schemas.openxmlformats.org/drawingml/2006/wordprocessingDrawing" xmlns:w10="urn:schemas-microsoft-com:office:word" xmlns:w="http://schemas.openxmlformats.org/wordprocessingml/2006/main" xmlns:w14="http://schemas.microsoft.com/office/word/2010/wordml" xmlns:w15="http://schemas.microsoft.com/office/word/2012/wordml" xmlns:w16cex="http://schemas.microsoft.com/office/word/2018/wordml/cex" xmlns:w16cid="http://schemas.microsoft.com/office/word/2016/wordml/cid" xmlns:w16="http://schemas.microsoft.com/office/word/2018/wordml" xmlns:w16se="http://schemas.microsoft.com/office/word/2015/wordml/symex" xmlns:wpg="http://schemas.microsoft.com/office/word/2010/wordprocessingGroup" xmlns:wpi="http://schemas.microsoft.com/office/word/2010/wordprocessingInk" xmlns:wne="http://schemas.microsoft.com/office/word/2006/wordml" xmlns:wps="http://schemas.microsoft.com/office/word/2010/wordprocessingShape" mc:Ignorable="w14 w15 w16se w16cid w16 w16cex wp14">
+  <w:footnote w:type="separator" w:id="-1">
+    <w:p>
+      <w:pPr>
+        <w:spacing w:after="0" w:line="240" w:lineRule="auto"/>
+      </w:pPr>
+      <w:r>
+        <w:separator/>
+      </w:r>
+    </w:p>
+  </w:footnote>
+  <w:footnote w:type="continuationSeparator" w:id="0">
+    <w:p>
+      <w:pPr>
+        <w:spacing w:after="0" w:line="240" w:lineRule="auto"/>
+      </w:pPr>
+      <w:r>
+        <w:continuationSeparator/>
+      </w:r>
+    </w:p>
+  </w:footnote>
+</w:footnotes>
 </file>
 
 <file path=word/numbering.xml><?xml version="1.0" encoding="utf-8"?>
@@ -6903,6 +7307,50 @@
       <w:contextualSpacing/>
     </w:pPr>
   </w:style>
+  <w:style w:type="paragraph" w:styleId="Header">
+    <w:name w:val="header"/>
+    <w:basedOn w:val="Normal"/>
+    <w:link w:val="HeaderChar"/>
+    <w:uiPriority w:val="99"/>
+    <w:unhideWhenUsed/>
+    <w:rsid w:val="00680900"/>
+    <w:pPr>
+      <w:tabs>
+        <w:tab w:val="center" w:pos="4677"/>
+        <w:tab w:val="right" w:pos="9355"/>
+      </w:tabs>
+      <w:spacing w:after="0" w:line="240" w:lineRule="auto"/>
+    </w:pPr>
+  </w:style>
+  <w:style w:type="character" w:customStyle="1" w:styleId="HeaderChar">
+    <w:name w:val="Header Char"/>
+    <w:basedOn w:val="DefaultParagraphFont"/>
+    <w:link w:val="Header"/>
+    <w:uiPriority w:val="99"/>
+    <w:rsid w:val="00680900"/>
+  </w:style>
+  <w:style w:type="paragraph" w:styleId="Footer">
+    <w:name w:val="footer"/>
+    <w:basedOn w:val="Normal"/>
+    <w:link w:val="FooterChar"/>
+    <w:uiPriority w:val="99"/>
+    <w:unhideWhenUsed/>
+    <w:rsid w:val="00680900"/>
+    <w:pPr>
+      <w:tabs>
+        <w:tab w:val="center" w:pos="4677"/>
+        <w:tab w:val="right" w:pos="9355"/>
+      </w:tabs>
+      <w:spacing w:after="0" w:line="240" w:lineRule="auto"/>
+    </w:pPr>
+  </w:style>
+  <w:style w:type="character" w:customStyle="1" w:styleId="FooterChar">
+    <w:name w:val="Footer Char"/>
+    <w:basedOn w:val="DefaultParagraphFont"/>
+    <w:link w:val="Footer"/>
+    <w:uiPriority w:val="99"/>
+    <w:rsid w:val="00680900"/>
+  </w:style>
 </w:styles>
 </file>
 
